--- a/cours-docker.docx
+++ b/cours-docker.docx
@@ -229,8 +229,6 @@
           <w:tab w:val="right" w:leader="dot" w:pos="8306"/>
         </w:tabs>
       </w:pPr>
-      <w:bookmarkStart w:id="18" w:name="_GoBack"/>
-      <w:bookmarkEnd w:id="18"/>
       <w:r>
         <w:rPr>
           <w:rFonts w:hint="default"/>
@@ -264,7 +262,7 @@
           <w:rFonts w:hint="default"/>
           <w:lang w:val="fr-FR"/>
         </w:rPr>
-        <w:instrText xml:space="preserve"> HYPERLINK \l _Toc49132214 </w:instrText>
+        <w:instrText xml:space="preserve"> HYPERLINK \l _Toc886493508 </w:instrText>
       </w:r>
       <w:r>
         <w:rPr>
@@ -287,7 +285,7 @@
         <w:fldChar w:fldCharType="begin"/>
       </w:r>
       <w:r>
-        <w:instrText xml:space="preserve"> PAGEREF _Toc49132214 \h </w:instrText>
+        <w:instrText xml:space="preserve"> PAGEREF _Toc886493508 \h </w:instrText>
       </w:r>
       <w:r>
         <w:fldChar w:fldCharType="separate"/>
@@ -325,7 +323,7 @@
           <w:rFonts w:hint="default"/>
           <w:lang w:val="fr-FR"/>
         </w:rPr>
-        <w:instrText xml:space="preserve"> HYPERLINK \l _Toc340960289 </w:instrText>
+        <w:instrText xml:space="preserve"> HYPERLINK \l _Toc318603114 </w:instrText>
       </w:r>
       <w:r>
         <w:rPr>
@@ -348,7 +346,7 @@
         <w:fldChar w:fldCharType="begin"/>
       </w:r>
       <w:r>
-        <w:instrText xml:space="preserve"> PAGEREF _Toc340960289 \h </w:instrText>
+        <w:instrText xml:space="preserve"> PAGEREF _Toc318603114 \h </w:instrText>
       </w:r>
       <w:r>
         <w:fldChar w:fldCharType="separate"/>
@@ -386,7 +384,7 @@
           <w:rFonts w:hint="default"/>
           <w:lang w:val="fr-FR"/>
         </w:rPr>
-        <w:instrText xml:space="preserve"> HYPERLINK \l _Toc1215385310 </w:instrText>
+        <w:instrText xml:space="preserve"> HYPERLINK \l _Toc1591614406 </w:instrText>
       </w:r>
       <w:r>
         <w:rPr>
@@ -409,7 +407,7 @@
         <w:fldChar w:fldCharType="begin"/>
       </w:r>
       <w:r>
-        <w:instrText xml:space="preserve"> PAGEREF _Toc1215385310 \h </w:instrText>
+        <w:instrText xml:space="preserve"> PAGEREF _Toc1591614406 \h </w:instrText>
       </w:r>
       <w:r>
         <w:fldChar w:fldCharType="separate"/>
@@ -447,7 +445,7 @@
           <w:rFonts w:hint="default"/>
           <w:lang w:val="fr-FR"/>
         </w:rPr>
-        <w:instrText xml:space="preserve"> HYPERLINK \l _Toc504299934 </w:instrText>
+        <w:instrText xml:space="preserve"> HYPERLINK \l _Toc1130631718 </w:instrText>
       </w:r>
       <w:r>
         <w:rPr>
@@ -470,7 +468,7 @@
         <w:fldChar w:fldCharType="begin"/>
       </w:r>
       <w:r>
-        <w:instrText xml:space="preserve"> PAGEREF _Toc504299934 \h </w:instrText>
+        <w:instrText xml:space="preserve"> PAGEREF _Toc1130631718 \h </w:instrText>
       </w:r>
       <w:r>
         <w:fldChar w:fldCharType="separate"/>
@@ -508,7 +506,7 @@
           <w:rFonts w:hint="default"/>
           <w:lang w:val="fr-FR"/>
         </w:rPr>
-        <w:instrText xml:space="preserve"> HYPERLINK \l _Toc902899144 </w:instrText>
+        <w:instrText xml:space="preserve"> HYPERLINK \l _Toc2020582782 </w:instrText>
       </w:r>
       <w:r>
         <w:rPr>
@@ -530,7 +528,7 @@
         <w:fldChar w:fldCharType="begin"/>
       </w:r>
       <w:r>
-        <w:instrText xml:space="preserve"> PAGEREF _Toc902899144 \h </w:instrText>
+        <w:instrText xml:space="preserve"> PAGEREF _Toc2020582782 \h </w:instrText>
       </w:r>
       <w:r>
         <w:fldChar w:fldCharType="separate"/>
@@ -568,7 +566,7 @@
           <w:rFonts w:hint="default"/>
           <w:lang w:val="fr-FR"/>
         </w:rPr>
-        <w:instrText xml:space="preserve"> HYPERLINK \l _Toc1116825380 </w:instrText>
+        <w:instrText xml:space="preserve"> HYPERLINK \l _Toc708756762 </w:instrText>
       </w:r>
       <w:r>
         <w:rPr>
@@ -591,7 +589,7 @@
         <w:fldChar w:fldCharType="begin"/>
       </w:r>
       <w:r>
-        <w:instrText xml:space="preserve"> PAGEREF _Toc1116825380 \h </w:instrText>
+        <w:instrText xml:space="preserve"> PAGEREF _Toc708756762 \h </w:instrText>
       </w:r>
       <w:r>
         <w:fldChar w:fldCharType="separate"/>
@@ -629,7 +627,7 @@
           <w:rFonts w:hint="default"/>
           <w:lang w:val="fr-FR"/>
         </w:rPr>
-        <w:instrText xml:space="preserve"> HYPERLINK \l _Toc304291610 </w:instrText>
+        <w:instrText xml:space="preserve"> HYPERLINK \l _Toc2139960625 </w:instrText>
       </w:r>
       <w:r>
         <w:rPr>
@@ -652,7 +650,7 @@
         <w:fldChar w:fldCharType="begin"/>
       </w:r>
       <w:r>
-        <w:instrText xml:space="preserve"> PAGEREF _Toc304291610 \h </w:instrText>
+        <w:instrText xml:space="preserve"> PAGEREF _Toc2139960625 \h </w:instrText>
       </w:r>
       <w:r>
         <w:fldChar w:fldCharType="separate"/>
@@ -690,7 +688,7 @@
           <w:rFonts w:hint="default"/>
           <w:lang w:val="fr-FR"/>
         </w:rPr>
-        <w:instrText xml:space="preserve"> HYPERLINK \l _Toc180859509 </w:instrText>
+        <w:instrText xml:space="preserve"> HYPERLINK \l _Toc1935740882 </w:instrText>
       </w:r>
       <w:r>
         <w:rPr>
@@ -713,7 +711,7 @@
         <w:fldChar w:fldCharType="begin"/>
       </w:r>
       <w:r>
-        <w:instrText xml:space="preserve"> PAGEREF _Toc180859509 \h </w:instrText>
+        <w:instrText xml:space="preserve"> PAGEREF _Toc1935740882 \h </w:instrText>
       </w:r>
       <w:r>
         <w:fldChar w:fldCharType="separate"/>
@@ -751,7 +749,7 @@
           <w:rFonts w:hint="default"/>
           <w:lang w:val="fr-FR"/>
         </w:rPr>
-        <w:instrText xml:space="preserve"> HYPERLINK \l _Toc913591233 </w:instrText>
+        <w:instrText xml:space="preserve"> HYPERLINK \l _Toc235282377 </w:instrText>
       </w:r>
       <w:r>
         <w:rPr>
@@ -774,7 +772,7 @@
         <w:fldChar w:fldCharType="begin"/>
       </w:r>
       <w:r>
-        <w:instrText xml:space="preserve"> PAGEREF _Toc913591233 \h </w:instrText>
+        <w:instrText xml:space="preserve"> PAGEREF _Toc235282377 \h </w:instrText>
       </w:r>
       <w:r>
         <w:fldChar w:fldCharType="separate"/>
@@ -812,7 +810,7 @@
           <w:rFonts w:hint="default"/>
           <w:lang w:val="fr-FR"/>
         </w:rPr>
-        <w:instrText xml:space="preserve"> HYPERLINK \l _Toc236957802 </w:instrText>
+        <w:instrText xml:space="preserve"> HYPERLINK \l _Toc1896947940 </w:instrText>
       </w:r>
       <w:r>
         <w:rPr>
@@ -835,7 +833,7 @@
         <w:fldChar w:fldCharType="begin"/>
       </w:r>
       <w:r>
-        <w:instrText xml:space="preserve"> PAGEREF _Toc236957802 \h </w:instrText>
+        <w:instrText xml:space="preserve"> PAGEREF _Toc1896947940 \h </w:instrText>
       </w:r>
       <w:r>
         <w:fldChar w:fldCharType="separate"/>
@@ -873,7 +871,7 @@
           <w:rFonts w:hint="default"/>
           <w:lang w:val="fr-FR"/>
         </w:rPr>
-        <w:instrText xml:space="preserve"> HYPERLINK \l _Toc1681313777 </w:instrText>
+        <w:instrText xml:space="preserve"> HYPERLINK \l _Toc440915723 </w:instrText>
       </w:r>
       <w:r>
         <w:rPr>
@@ -896,7 +894,7 @@
         <w:fldChar w:fldCharType="begin"/>
       </w:r>
       <w:r>
-        <w:instrText xml:space="preserve"> PAGEREF _Toc1681313777 \h </w:instrText>
+        <w:instrText xml:space="preserve"> PAGEREF _Toc440915723 \h </w:instrText>
       </w:r>
       <w:r>
         <w:fldChar w:fldCharType="separate"/>
@@ -934,7 +932,7 @@
           <w:rFonts w:hint="default"/>
           <w:lang w:val="fr-FR"/>
         </w:rPr>
-        <w:instrText xml:space="preserve"> HYPERLINK \l _Toc367320975 </w:instrText>
+        <w:instrText xml:space="preserve"> HYPERLINK \l _Toc767027444 </w:instrText>
       </w:r>
       <w:r>
         <w:rPr>
@@ -957,7 +955,7 @@
         <w:fldChar w:fldCharType="begin"/>
       </w:r>
       <w:r>
-        <w:instrText xml:space="preserve"> PAGEREF _Toc367320975 \h </w:instrText>
+        <w:instrText xml:space="preserve"> PAGEREF _Toc767027444 \h </w:instrText>
       </w:r>
       <w:r>
         <w:fldChar w:fldCharType="separate"/>
@@ -995,7 +993,7 @@
           <w:rFonts w:hint="default"/>
           <w:lang w:val="fr-FR"/>
         </w:rPr>
-        <w:instrText xml:space="preserve"> HYPERLINK \l _Toc1925767743 </w:instrText>
+        <w:instrText xml:space="preserve"> HYPERLINK \l _Toc965234363 </w:instrText>
       </w:r>
       <w:r>
         <w:rPr>
@@ -1018,7 +1016,7 @@
         <w:fldChar w:fldCharType="begin"/>
       </w:r>
       <w:r>
-        <w:instrText xml:space="preserve"> PAGEREF _Toc1925767743 \h </w:instrText>
+        <w:instrText xml:space="preserve"> PAGEREF _Toc965234363 \h </w:instrText>
       </w:r>
       <w:r>
         <w:fldChar w:fldCharType="separate"/>
@@ -1056,7 +1054,7 @@
           <w:rFonts w:hint="default"/>
           <w:lang w:val="fr-FR"/>
         </w:rPr>
-        <w:instrText xml:space="preserve"> HYPERLINK \l _Toc1789058800 </w:instrText>
+        <w:instrText xml:space="preserve"> HYPERLINK \l _Toc1360632308 </w:instrText>
       </w:r>
       <w:r>
         <w:rPr>
@@ -1078,7 +1076,7 @@
         <w:fldChar w:fldCharType="begin"/>
       </w:r>
       <w:r>
-        <w:instrText xml:space="preserve"> PAGEREF _Toc1789058800 \h </w:instrText>
+        <w:instrText xml:space="preserve"> PAGEREF _Toc1360632308 \h </w:instrText>
       </w:r>
       <w:r>
         <w:fldChar w:fldCharType="separate"/>
@@ -1116,7 +1114,7 @@
           <w:rFonts w:hint="default"/>
           <w:lang w:val="fr-FR"/>
         </w:rPr>
-        <w:instrText xml:space="preserve"> HYPERLINK \l _Toc937372300 </w:instrText>
+        <w:instrText xml:space="preserve"> HYPERLINK \l _Toc2030788412 </w:instrText>
       </w:r>
       <w:r>
         <w:rPr>
@@ -1138,13 +1136,194 @@
         <w:fldChar w:fldCharType="begin"/>
       </w:r>
       <w:r>
-        <w:instrText xml:space="preserve"> PAGEREF _Toc937372300 \h </w:instrText>
+        <w:instrText xml:space="preserve"> PAGEREF _Toc2030788412 \h </w:instrText>
       </w:r>
       <w:r>
         <w:fldChar w:fldCharType="separate"/>
       </w:r>
       <w:r>
         <w:t>12</w:t>
+      </w:r>
+      <w:r>
+        <w:fldChar w:fldCharType="end"/>
+      </w:r>
+      <w:r>
+        <w:rPr>
+          <w:rFonts w:hint="default"/>
+          <w:lang w:val="fr-FR"/>
+        </w:rPr>
+        <w:fldChar w:fldCharType="end"/>
+      </w:r>
+    </w:p>
+    <w:p>
+      <w:pPr>
+        <w:pStyle w:val="143"/>
+        <w:tabs>
+          <w:tab w:val="right" w:leader="dot" w:pos="8306"/>
+        </w:tabs>
+      </w:pPr>
+      <w:r>
+        <w:rPr>
+          <w:rFonts w:hint="default"/>
+          <w:lang w:val="fr-FR"/>
+        </w:rPr>
+        <w:fldChar w:fldCharType="begin"/>
+      </w:r>
+      <w:r>
+        <w:rPr>
+          <w:rFonts w:hint="default"/>
+          <w:lang w:val="fr-FR"/>
+        </w:rPr>
+        <w:instrText xml:space="preserve"> HYPERLINK \l _Toc1872766 </w:instrText>
+      </w:r>
+      <w:r>
+        <w:rPr>
+          <w:rFonts w:hint="default"/>
+          <w:lang w:val="fr-FR"/>
+        </w:rPr>
+        <w:fldChar w:fldCharType="separate"/>
+      </w:r>
+      <w:r>
+        <w:rPr>
+          <w:rFonts w:hint="default"/>
+          <w:lang w:val="fr-FR"/>
+        </w:rPr>
+        <w:t>Dockerfile</w:t>
+      </w:r>
+      <w:r>
+        <w:tab/>
+      </w:r>
+      <w:r>
+        <w:fldChar w:fldCharType="begin"/>
+      </w:r>
+      <w:r>
+        <w:instrText xml:space="preserve"> PAGEREF _Toc1872766 \h </w:instrText>
+      </w:r>
+      <w:r>
+        <w:fldChar w:fldCharType="separate"/>
+      </w:r>
+      <w:r>
+        <w:t>12</w:t>
+      </w:r>
+      <w:r>
+        <w:fldChar w:fldCharType="end"/>
+      </w:r>
+      <w:r>
+        <w:rPr>
+          <w:rFonts w:hint="default"/>
+          <w:lang w:val="fr-FR"/>
+        </w:rPr>
+        <w:fldChar w:fldCharType="end"/>
+      </w:r>
+    </w:p>
+    <w:p>
+      <w:pPr>
+        <w:pStyle w:val="143"/>
+        <w:tabs>
+          <w:tab w:val="right" w:leader="dot" w:pos="8306"/>
+        </w:tabs>
+      </w:pPr>
+      <w:r>
+        <w:rPr>
+          <w:rFonts w:hint="default"/>
+          <w:lang w:val="fr-FR"/>
+        </w:rPr>
+        <w:fldChar w:fldCharType="begin"/>
+      </w:r>
+      <w:r>
+        <w:rPr>
+          <w:rFonts w:hint="default"/>
+          <w:lang w:val="fr-FR"/>
+        </w:rPr>
+        <w:instrText xml:space="preserve"> HYPERLINK \l _Toc1913811028 </w:instrText>
+      </w:r>
+      <w:r>
+        <w:rPr>
+          <w:rFonts w:hint="default"/>
+          <w:lang w:val="fr-FR"/>
+        </w:rPr>
+        <w:fldChar w:fldCharType="separate"/>
+      </w:r>
+      <w:r>
+        <w:rPr>
+          <w:rFonts w:hint="default"/>
+        </w:rPr>
+        <w:t>.dockerignore</w:t>
+      </w:r>
+      <w:r>
+        <w:tab/>
+      </w:r>
+      <w:r>
+        <w:fldChar w:fldCharType="begin"/>
+      </w:r>
+      <w:r>
+        <w:instrText xml:space="preserve"> PAGEREF _Toc1913811028 \h </w:instrText>
+      </w:r>
+      <w:r>
+        <w:fldChar w:fldCharType="separate"/>
+      </w:r>
+      <w:r>
+        <w:t>14</w:t>
+      </w:r>
+      <w:r>
+        <w:fldChar w:fldCharType="end"/>
+      </w:r>
+      <w:r>
+        <w:rPr>
+          <w:rFonts w:hint="default"/>
+          <w:lang w:val="fr-FR"/>
+        </w:rPr>
+        <w:fldChar w:fldCharType="end"/>
+      </w:r>
+    </w:p>
+    <w:p>
+      <w:pPr>
+        <w:pStyle w:val="143"/>
+        <w:tabs>
+          <w:tab w:val="right" w:leader="dot" w:pos="8306"/>
+        </w:tabs>
+      </w:pPr>
+      <w:r>
+        <w:rPr>
+          <w:rFonts w:hint="default"/>
+          <w:lang w:val="fr-FR"/>
+        </w:rPr>
+        <w:fldChar w:fldCharType="begin"/>
+      </w:r>
+      <w:r>
+        <w:rPr>
+          <w:rFonts w:hint="default"/>
+          <w:lang w:val="fr-FR"/>
+        </w:rPr>
+        <w:instrText xml:space="preserve"> HYPERLINK \l _Toc303792474 </w:instrText>
+      </w:r>
+      <w:r>
+        <w:rPr>
+          <w:rFonts w:hint="default"/>
+          <w:lang w:val="fr-FR"/>
+        </w:rPr>
+        <w:fldChar w:fldCharType="separate"/>
+      </w:r>
+      <w:r>
+        <w:rPr>
+          <w:rFonts w:hint="default"/>
+        </w:rPr>
+        <w:t>Publier une image docker</w:t>
+      </w:r>
+      <w:r>
+        <w:tab/>
+      </w:r>
+      <w:r>
+        <w:fldChar w:fldCharType="begin"/>
+      </w:r>
+      <w:r>
+        <w:instrText xml:space="preserve"> PAGEREF _Toc303792474 \h </w:instrText>
+      </w:r>
+      <w:r>
+        <w:fldChar w:fldCharType="separate"/>
+      </w:r>
+      <w:r>
+        <w:t>14</w:t>
       </w:r>
       <w:r>
         <w:fldChar w:fldCharType="end"/>
@@ -1176,7 +1355,7 @@
           <w:rFonts w:hint="default"/>
           <w:lang w:val="fr-FR"/>
         </w:rPr>
-        <w:instrText xml:space="preserve"> HYPERLINK \l _Toc605200205 </w:instrText>
+        <w:instrText xml:space="preserve"> HYPERLINK \l _Toc1691692553 </w:instrText>
       </w:r>
       <w:r>
         <w:rPr>
@@ -1189,7 +1368,7 @@
         <w:rPr>
           <w:rFonts w:hint="default"/>
         </w:rPr>
-        <w:t>Publier une image docker</w:t>
+        <w:t>docker-compose</w:t>
       </w:r>
       <w:r>
         <w:tab/>
@@ -1198,13 +1377,13 @@
         <w:fldChar w:fldCharType="begin"/>
       </w:r>
       <w:r>
-        <w:instrText xml:space="preserve"> PAGEREF _Toc605200205 \h </w:instrText>
+        <w:instrText xml:space="preserve"> PAGEREF _Toc1691692553 \h </w:instrText>
       </w:r>
       <w:r>
         <w:fldChar w:fldCharType="separate"/>
       </w:r>
       <w:r>
-        <w:t>12</w:t>
+        <w:t>15</w:t>
       </w:r>
       <w:r>
         <w:fldChar w:fldCharType="end"/>
@@ -1236,7 +1415,7 @@
           <w:rFonts w:hint="default"/>
           <w:lang w:val="fr-FR"/>
         </w:rPr>
-        <w:instrText xml:space="preserve"> HYPERLINK \l _Toc1660302761 </w:instrText>
+        <w:instrText xml:space="preserve"> HYPERLINK \l _Toc1246871216 </w:instrText>
       </w:r>
       <w:r>
         <w:rPr>
@@ -1248,8 +1427,9 @@
       <w:r>
         <w:rPr>
           <w:rFonts w:hint="default"/>
-        </w:rPr>
-        <w:t>docker-compose</w:t>
+          <w:lang w:val="fr-FR"/>
+        </w:rPr>
+        <w:t>Références</w:t>
       </w:r>
       <w:r>
         <w:tab/>
@@ -1258,74 +1438,13 @@
         <w:fldChar w:fldCharType="begin"/>
       </w:r>
       <w:r>
-        <w:instrText xml:space="preserve"> PAGEREF _Toc1660302761 \h </w:instrText>
+        <w:instrText xml:space="preserve"> PAGEREF _Toc1246871216 \h </w:instrText>
       </w:r>
       <w:r>
         <w:fldChar w:fldCharType="separate"/>
       </w:r>
       <w:r>
-        <w:t>13</w:t>
-      </w:r>
-      <w:r>
-        <w:fldChar w:fldCharType="end"/>
-      </w:r>
-      <w:r>
-        <w:rPr>
-          <w:rFonts w:hint="default"/>
-          <w:lang w:val="fr-FR"/>
-        </w:rPr>
-        <w:fldChar w:fldCharType="end"/>
-      </w:r>
-    </w:p>
-    <w:p>
-      <w:pPr>
-        <w:pStyle w:val="142"/>
-        <w:tabs>
-          <w:tab w:val="right" w:leader="dot" w:pos="8306"/>
-        </w:tabs>
-      </w:pPr>
-      <w:r>
-        <w:rPr>
-          <w:rFonts w:hint="default"/>
-          <w:lang w:val="fr-FR"/>
-        </w:rPr>
-        <w:fldChar w:fldCharType="begin"/>
-      </w:r>
-      <w:r>
-        <w:rPr>
-          <w:rFonts w:hint="default"/>
-          <w:lang w:val="fr-FR"/>
-        </w:rPr>
-        <w:instrText xml:space="preserve"> HYPERLINK \l _Toc1862854002 </w:instrText>
-      </w:r>
-      <w:r>
-        <w:rPr>
-          <w:rFonts w:hint="default"/>
-          <w:lang w:val="fr-FR"/>
-        </w:rPr>
-        <w:fldChar w:fldCharType="separate"/>
-      </w:r>
-      <w:r>
-        <w:rPr>
-          <w:rFonts w:hint="default"/>
-          <w:lang w:val="fr-FR"/>
-        </w:rPr>
-        <w:t>Références</w:t>
-      </w:r>
-      <w:r>
-        <w:tab/>
-      </w:r>
-      <w:r>
-        <w:fldChar w:fldCharType="begin"/>
-      </w:r>
-      <w:r>
-        <w:instrText xml:space="preserve"> PAGEREF _Toc1862854002 \h </w:instrText>
-      </w:r>
-      <w:r>
-        <w:fldChar w:fldCharType="separate"/>
-      </w:r>
-      <w:r>
-        <w:t>14</w:t>
+        <w:t>16</w:t>
       </w:r>
       <w:r>
         <w:fldChar w:fldCharType="end"/>
@@ -1387,7 +1506,7 @@
           <w:lang w:val="fr-FR"/>
         </w:rPr>
       </w:pPr>
-      <w:bookmarkStart w:id="0" w:name="_Toc49132214"/>
+      <w:bookmarkStart w:id="0" w:name="_Toc886493508"/>
       <w:r>
         <w:rPr>
           <w:rFonts w:hint="default"/>
@@ -1406,7 +1525,7 @@
           <w:lang w:val="fr-FR"/>
         </w:rPr>
       </w:pPr>
-      <w:bookmarkStart w:id="1" w:name="_Toc340960289"/>
+      <w:bookmarkStart w:id="1" w:name="_Toc318603114"/>
       <w:r>
         <w:rPr>
           <w:rFonts w:hint="default"/>
@@ -1743,7 +1862,7 @@
           <w:lang w:val="fr-FR"/>
         </w:rPr>
       </w:pPr>
-      <w:bookmarkStart w:id="2" w:name="_Toc1215385310"/>
+      <w:bookmarkStart w:id="2" w:name="_Toc1591614406"/>
       <w:r>
         <w:rPr>
           <w:rFonts w:hint="default"/>
@@ -2000,7 +2119,7 @@
           <w:lang w:val="fr-FR"/>
         </w:rPr>
       </w:pPr>
-      <w:bookmarkStart w:id="3" w:name="_Toc504299934"/>
+      <w:bookmarkStart w:id="3" w:name="_Toc1130631718"/>
       <w:r>
         <w:rPr>
           <w:rFonts w:hint="default"/>
@@ -2629,7 +2748,7 @@
           <w:rFonts w:hint="default"/>
         </w:rPr>
       </w:pPr>
-      <w:bookmarkStart w:id="4" w:name="_Toc902899144"/>
+      <w:bookmarkStart w:id="4" w:name="_Toc2020582782"/>
       <w:r>
         <w:rPr>
           <w:rFonts w:hint="default"/>
@@ -2642,6 +2761,7 @@
       <w:pPr>
         <w:pStyle w:val="3"/>
         <w:numPr>
+          <w:ilvl w:val="5"/>
           <w:numId w:val="0"/>
         </w:numPr>
         <w:bidi w:val="0"/>
@@ -2651,7 +2771,7 @@
           <w:lang w:val="fr-FR"/>
         </w:rPr>
       </w:pPr>
-      <w:bookmarkStart w:id="5" w:name="_Toc1116825380"/>
+      <w:bookmarkStart w:id="5" w:name="_Toc708756762"/>
       <w:r>
         <w:rPr>
           <w:rFonts w:hint="default"/>
@@ -2664,6 +2784,7 @@
     <w:p>
       <w:pPr>
         <w:numPr>
+          <w:ilvl w:val="0"/>
           <w:numId w:val="0"/>
         </w:numPr>
         <w:tabs>
@@ -2715,6 +2836,7 @@
     <w:p>
       <w:pPr>
         <w:numPr>
+          <w:ilvl w:val="0"/>
           <w:numId w:val="0"/>
         </w:numPr>
         <w:tabs>
@@ -2737,6 +2859,7 @@
     <w:p>
       <w:pPr>
         <w:numPr>
+          <w:ilvl w:val="0"/>
           <w:numId w:val="0"/>
         </w:numPr>
         <w:tabs>
@@ -2796,6 +2919,7 @@
     <w:p>
       <w:pPr>
         <w:numPr>
+          <w:ilvl w:val="0"/>
           <w:numId w:val="0"/>
         </w:numPr>
         <w:tabs>
@@ -2818,6 +2942,7 @@
     <w:p>
       <w:pPr>
         <w:numPr>
+          <w:ilvl w:val="0"/>
           <w:numId w:val="0"/>
         </w:numPr>
         <w:tabs>
@@ -2862,6 +2987,7 @@
     <w:p>
       <w:pPr>
         <w:numPr>
+          <w:ilvl w:val="0"/>
           <w:numId w:val="0"/>
         </w:numPr>
         <w:tabs>
@@ -2936,6 +3062,7 @@
     <w:p>
       <w:pPr>
         <w:numPr>
+          <w:ilvl w:val="0"/>
           <w:numId w:val="0"/>
         </w:numPr>
         <w:tabs>
@@ -3018,6 +3145,7 @@
     <w:p>
       <w:pPr>
         <w:numPr>
+          <w:ilvl w:val="0"/>
           <w:numId w:val="0"/>
         </w:numPr>
         <w:tabs>
@@ -3074,6 +3202,7 @@
     <w:p>
       <w:pPr>
         <w:numPr>
+          <w:ilvl w:val="0"/>
           <w:numId w:val="0"/>
         </w:numPr>
         <w:tabs>
@@ -3097,6 +3226,7 @@
     <w:p>
       <w:pPr>
         <w:numPr>
+          <w:ilvl w:val="0"/>
           <w:numId w:val="0"/>
         </w:numPr>
         <w:tabs>
@@ -3113,6 +3243,7 @@
     <w:p>
       <w:pPr>
         <w:numPr>
+          <w:ilvl w:val="0"/>
           <w:numId w:val="0"/>
         </w:numPr>
         <w:tabs>
@@ -3136,6 +3267,7 @@
     <w:p>
       <w:pPr>
         <w:numPr>
+          <w:ilvl w:val="0"/>
           <w:numId w:val="0"/>
         </w:numPr>
         <w:tabs>
@@ -3195,6 +3327,7 @@
     <w:p>
       <w:pPr>
         <w:numPr>
+          <w:ilvl w:val="0"/>
           <w:numId w:val="0"/>
         </w:numPr>
         <w:tabs>
@@ -3217,7 +3350,7 @@
           <w:lang w:val="fr-FR"/>
         </w:rPr>
       </w:pPr>
-      <w:bookmarkStart w:id="6" w:name="_Toc304291610"/>
+      <w:bookmarkStart w:id="6" w:name="_Toc2139960625"/>
       <w:r>
         <w:rPr>
           <w:rFonts w:hint="default"/>
@@ -3253,6 +3386,7 @@
     <w:p>
       <w:pPr>
         <w:numPr>
+          <w:ilvl w:val="0"/>
           <w:numId w:val="0"/>
         </w:numPr>
         <w:tabs>
@@ -3298,6 +3432,7 @@
     <w:p>
       <w:pPr>
         <w:numPr>
+          <w:ilvl w:val="0"/>
           <w:numId w:val="0"/>
         </w:numPr>
         <w:bidi w:val="0"/>
@@ -3318,6 +3453,7 @@
     <w:p>
       <w:pPr>
         <w:numPr>
+          <w:ilvl w:val="0"/>
           <w:numId w:val="0"/>
         </w:numPr>
         <w:bidi w:val="0"/>
@@ -3337,7 +3473,7 @@
           <w:lang w:val="fr-FR"/>
         </w:rPr>
       </w:pPr>
-      <w:bookmarkStart w:id="7" w:name="_Toc180859509"/>
+      <w:bookmarkStart w:id="7" w:name="_Toc1935740882"/>
       <w:r>
         <w:rPr>
           <w:rFonts w:hint="default"/>
@@ -3449,6 +3585,7 @@
     <w:p>
       <w:pPr>
         <w:numPr>
+          <w:ilvl w:val="0"/>
           <w:numId w:val="0"/>
         </w:numPr>
         <w:bidi w:val="0"/>
@@ -3728,7 +3865,7 @@
           <w:lang w:val="fr-FR"/>
         </w:rPr>
       </w:pPr>
-      <w:bookmarkStart w:id="8" w:name="_Toc913591233"/>
+      <w:bookmarkStart w:id="8" w:name="_Toc235282377"/>
       <w:r>
         <w:rPr>
           <w:rFonts w:hint="default"/>
@@ -4022,6 +4159,7 @@
     <w:p>
       <w:pPr>
         <w:numPr>
+          <w:ilvl w:val="0"/>
           <w:numId w:val="0"/>
         </w:numPr>
         <w:rPr>
@@ -4035,46 +4173,6 @@
           <w:lang w:val="fr-FR"/>
         </w:rPr>
         <w:t xml:space="preserve">Exemple : </w:t>
-      </w:r>
-    </w:p>
-    <w:p>
-      <w:pPr>
-        <w:numPr>
-          <w:numId w:val="0"/>
-        </w:numPr>
-        <w:rPr>
-          <w:rFonts w:hint="default"/>
-          <w:highlight w:val="lightGray"/>
-          <w:lang w:val="fr-FR"/>
-        </w:rPr>
-      </w:pPr>
-      <w:r>
-        <w:rPr>
-          <w:rFonts w:hint="default"/>
-          <w:highlight w:val="lightGray"/>
-          <w:lang w:val="fr-FR"/>
-        </w:rPr>
-        <w:t>docker pull httpd</w:t>
-      </w:r>
-    </w:p>
-    <w:p>
-      <w:pPr>
-        <w:numPr>
-          <w:numId w:val="0"/>
-        </w:numPr>
-        <w:rPr>
-          <w:rFonts w:hint="default"/>
-          <w:highlight w:val="lightGray"/>
-          <w:lang w:val="fr-FR"/>
-        </w:rPr>
-      </w:pPr>
-      <w:r>
-        <w:rPr>
-          <w:rFonts w:hint="default"/>
-          <w:highlight w:val="lightGray"/>
-          <w:lang w:val="fr-FR"/>
-        </w:rPr>
-        <w:t>docker run -p 8080:80 httpd</w:t>
       </w:r>
     </w:p>
     <w:p>
@@ -4095,12 +4193,13 @@
           <w:highlight w:val="lightGray"/>
           <w:lang w:val="fr-FR"/>
         </w:rPr>
-        <w:t>docker run -p 8080:80 -d httpd</w:t>
+        <w:t>docker pull httpd</w:t>
       </w:r>
     </w:p>
     <w:p>
       <w:pPr>
         <w:numPr>
+          <w:ilvl w:val="0"/>
           <w:numId w:val="0"/>
         </w:numPr>
         <w:rPr>
@@ -4115,12 +4214,13 @@
           <w:highlight w:val="lightGray"/>
           <w:lang w:val="fr-FR"/>
         </w:rPr>
-        <w:t>docker ps</w:t>
+        <w:t>docker run -p 8080:80 httpd</w:t>
       </w:r>
     </w:p>
     <w:p>
       <w:pPr>
         <w:numPr>
+          <w:ilvl w:val="0"/>
           <w:numId w:val="0"/>
         </w:numPr>
         <w:rPr>
@@ -4135,6 +4235,48 @@
           <w:highlight w:val="lightGray"/>
           <w:lang w:val="fr-FR"/>
         </w:rPr>
+        <w:t>docker run -p 8080:80 -d httpd</w:t>
+      </w:r>
+    </w:p>
+    <w:p>
+      <w:pPr>
+        <w:numPr>
+          <w:ilvl w:val="0"/>
+          <w:numId w:val="0"/>
+        </w:numPr>
+        <w:rPr>
+          <w:rFonts w:hint="default"/>
+          <w:highlight w:val="lightGray"/>
+          <w:lang w:val="fr-FR"/>
+        </w:rPr>
+      </w:pPr>
+      <w:r>
+        <w:rPr>
+          <w:rFonts w:hint="default"/>
+          <w:highlight w:val="lightGray"/>
+          <w:lang w:val="fr-FR"/>
+        </w:rPr>
+        <w:t>docker ps</w:t>
+      </w:r>
+    </w:p>
+    <w:p>
+      <w:pPr>
+        <w:numPr>
+          <w:ilvl w:val="0"/>
+          <w:numId w:val="0"/>
+        </w:numPr>
+        <w:rPr>
+          <w:rFonts w:hint="default"/>
+          <w:highlight w:val="lightGray"/>
+          <w:lang w:val="fr-FR"/>
+        </w:rPr>
+      </w:pPr>
+      <w:r>
+        <w:rPr>
+          <w:rFonts w:hint="default"/>
+          <w:highlight w:val="lightGray"/>
+          <w:lang w:val="fr-FR"/>
+        </w:rPr>
         <w:t>htop</w:t>
       </w:r>
     </w:p>
@@ -4147,7 +4289,7 @@
           <w:lang w:val="fr-FR"/>
         </w:rPr>
       </w:pPr>
-      <w:bookmarkStart w:id="9" w:name="_Toc236957802"/>
+      <w:bookmarkStart w:id="9" w:name="_Toc1896947940"/>
       <w:r>
         <w:rPr>
           <w:rFonts w:hint="default"/>
@@ -4233,6 +4375,7 @@
     <w:p>
       <w:pPr>
         <w:numPr>
+          <w:ilvl w:val="0"/>
           <w:numId w:val="0"/>
         </w:numPr>
         <w:bidi w:val="0"/>
@@ -4328,6 +4471,7 @@
     <w:p>
       <w:pPr>
         <w:numPr>
+          <w:ilvl w:val="0"/>
           <w:numId w:val="0"/>
         </w:numPr>
         <w:bidi w:val="0"/>
@@ -4356,6 +4500,7 @@
     <w:p>
       <w:pPr>
         <w:numPr>
+          <w:ilvl w:val="0"/>
           <w:numId w:val="0"/>
         </w:numPr>
         <w:tabs>
@@ -4392,6 +4537,7 @@
     <w:p>
       <w:pPr>
         <w:numPr>
+          <w:ilvl w:val="0"/>
           <w:numId w:val="0"/>
         </w:numPr>
         <w:bidi w:val="0"/>
@@ -4412,6 +4558,7 @@
     <w:p>
       <w:pPr>
         <w:numPr>
+          <w:ilvl w:val="0"/>
           <w:numId w:val="0"/>
         </w:numPr>
         <w:bidi w:val="0"/>
@@ -4432,6 +4579,7 @@
     <w:p>
       <w:pPr>
         <w:numPr>
+          <w:ilvl w:val="0"/>
           <w:numId w:val="0"/>
         </w:numPr>
         <w:bidi w:val="0"/>
@@ -4454,6 +4602,7 @@
     <w:p>
       <w:pPr>
         <w:numPr>
+          <w:ilvl w:val="0"/>
           <w:numId w:val="0"/>
         </w:numPr>
         <w:bidi w:val="0"/>
@@ -4853,7 +5002,7 @@
           <w:lang w:val="fr-FR"/>
         </w:rPr>
       </w:pPr>
-      <w:bookmarkStart w:id="10" w:name="_Toc1681313777"/>
+      <w:bookmarkStart w:id="10" w:name="_Toc440915723"/>
       <w:r>
         <w:rPr>
           <w:rFonts w:hint="default"/>
@@ -4888,7 +5037,7 @@
           <w:lang w:val="fr-FR"/>
         </w:rPr>
       </w:pPr>
-      <w:bookmarkStart w:id="11" w:name="_Toc367320975"/>
+      <w:bookmarkStart w:id="11" w:name="_Toc767027444"/>
       <w:r>
         <w:rPr>
           <w:rFonts w:hint="default"/>
@@ -5489,7 +5638,7 @@
           <w:lang w:val="fr-FR"/>
         </w:rPr>
       </w:pPr>
-      <w:bookmarkStart w:id="12" w:name="_Toc1925767743"/>
+      <w:bookmarkStart w:id="12" w:name="_Toc965234363"/>
       <w:r>
         <w:rPr>
           <w:rFonts w:hint="default"/>
@@ -5634,7 +5783,7 @@
           <w:rFonts w:hint="default"/>
         </w:rPr>
       </w:pPr>
-      <w:bookmarkStart w:id="13" w:name="_Toc1789058800"/>
+      <w:bookmarkStart w:id="13" w:name="_Toc1360632308"/>
       <w:r>
         <w:rPr>
           <w:rFonts w:hint="default"/>
@@ -5852,6 +6001,7 @@
     <w:p>
       <w:pPr>
         <w:numPr>
+          <w:ilvl w:val="0"/>
           <w:numId w:val="0"/>
         </w:numPr>
         <w:ind w:leftChars="0"/>
@@ -5864,6 +6014,7 @@
     <w:p>
       <w:pPr>
         <w:numPr>
+          <w:ilvl w:val="0"/>
           <w:numId w:val="0"/>
         </w:numPr>
         <w:ind w:leftChars="0"/>
@@ -5887,6 +6038,7 @@
     <w:p>
       <w:pPr>
         <w:numPr>
+          <w:ilvl w:val="0"/>
           <w:numId w:val="0"/>
         </w:numPr>
         <w:ind w:leftChars="0"/>
@@ -5910,6 +6062,7 @@
     <w:p>
       <w:pPr>
         <w:numPr>
+          <w:ilvl w:val="0"/>
           <w:numId w:val="0"/>
         </w:numPr>
         <w:ind w:leftChars="0"/>
@@ -6053,6 +6206,7 @@
     <w:p>
       <w:pPr>
         <w:numPr>
+          <w:ilvl w:val="0"/>
           <w:numId w:val="0"/>
         </w:numPr>
         <w:ind w:leftChars="0"/>
@@ -6076,6 +6230,7 @@
     <w:p>
       <w:pPr>
         <w:numPr>
+          <w:ilvl w:val="0"/>
           <w:numId w:val="0"/>
         </w:numPr>
         <w:ind w:leftChars="0"/>
@@ -6093,21 +6248,13 @@
           <w:bCs w:val="0"/>
           <w:lang w:val="fr-FR"/>
         </w:rPr>
-        <w:t xml:space="preserve">Pour cet exemple nous allons mettre déployer phpmyadmin et mysql dans un même réseau et désormais c’est par </w:t>
-      </w:r>
-      <w:r>
-        <w:rPr>
-          <w:rFonts w:hint="default"/>
-          <w:b w:val="0"/>
-          <w:bCs w:val="0"/>
-          <w:lang w:val="fr-FR"/>
-        </w:rPr>
-        <w:t>phpmyadmin que nous allons manipuler notre base de données.</w:t>
+        <w:t>Pour cet exemple nous allons mettre déployer phpmyadmin et mysql dans un même réseau et désormais c’est par phpmyadmin que nous allons manipuler notre base de données.</w:t>
       </w:r>
     </w:p>
     <w:p>
       <w:pPr>
         <w:numPr>
+          <w:ilvl w:val="0"/>
           <w:numId w:val="0"/>
         </w:numPr>
         <w:ind w:leftChars="0"/>
@@ -6133,6 +6280,7 @@
     <w:p>
       <w:pPr>
         <w:numPr>
+          <w:ilvl w:val="0"/>
           <w:numId w:val="0"/>
         </w:numPr>
         <w:ind w:leftChars="0"/>
@@ -6190,6 +6338,7 @@
     <w:p>
       <w:pPr>
         <w:numPr>
+          <w:ilvl w:val="0"/>
           <w:numId w:val="0"/>
         </w:numPr>
         <w:ind w:leftChars="0"/>
@@ -6215,6 +6364,7 @@
     <w:p>
       <w:pPr>
         <w:numPr>
+          <w:ilvl w:val="0"/>
           <w:numId w:val="0"/>
         </w:numPr>
         <w:ind w:leftChars="0"/>
@@ -6240,6 +6390,7 @@
     <w:p>
       <w:pPr>
         <w:numPr>
+          <w:ilvl w:val="0"/>
           <w:numId w:val="0"/>
         </w:numPr>
         <w:ind w:leftChars="0"/>
@@ -6312,6 +6463,7 @@
     <w:p>
       <w:pPr>
         <w:numPr>
+          <w:ilvl w:val="0"/>
           <w:numId w:val="0"/>
         </w:numPr>
         <w:ind w:leftChars="0"/>
@@ -6333,6 +6485,7 @@
     <w:p>
       <w:pPr>
         <w:numPr>
+          <w:ilvl w:val="0"/>
           <w:numId w:val="0"/>
         </w:numPr>
         <w:ind w:leftChars="0"/>
@@ -6384,6 +6537,7 @@
     <w:p>
       <w:pPr>
         <w:numPr>
+          <w:ilvl w:val="0"/>
           <w:numId w:val="0"/>
         </w:numPr>
         <w:ind w:leftChars="0"/>
@@ -6405,6 +6559,7 @@
     <w:p>
       <w:pPr>
         <w:numPr>
+          <w:ilvl w:val="0"/>
           <w:numId w:val="0"/>
         </w:numPr>
         <w:ind w:leftChars="0"/>
@@ -6471,7 +6626,7 @@
           <w:rFonts w:hint="default"/>
         </w:rPr>
       </w:pPr>
-      <w:bookmarkStart w:id="14" w:name="_Toc937372300"/>
+      <w:bookmarkStart w:id="14" w:name="_Toc2030788412"/>
       <w:r>
         <w:rPr>
           <w:rFonts w:hint="default"/>
@@ -6484,8 +6639,3093 @@
       <w:pPr>
         <w:rPr>
           <w:rFonts w:hint="default"/>
-        </w:rPr>
-      </w:pPr>
+          <w:lang w:val="fr-FR"/>
+        </w:rPr>
+      </w:pPr>
+      <w:r>
+        <w:rPr>
+          <w:rFonts w:hint="default"/>
+          <w:lang w:val="fr-FR"/>
+        </w:rPr>
+        <w:t>Les images docker utilisées jusqu’à présent provenaient du docker hub. Dans cette secton nous allons apprendre à construire une image.</w:t>
+      </w:r>
+    </w:p>
+    <w:p>
+      <w:pPr>
+        <w:pStyle w:val="3"/>
+        <w:bidi w:val="0"/>
+        <w:rPr>
+          <w:rFonts w:hint="default"/>
+          <w:lang w:val="fr-FR"/>
+        </w:rPr>
+      </w:pPr>
+      <w:bookmarkStart w:id="15" w:name="_Toc1872766"/>
+      <w:r>
+        <w:rPr>
+          <w:rFonts w:hint="default"/>
+          <w:lang w:val="fr-FR"/>
+        </w:rPr>
+        <w:t>Dockerfile</w:t>
+      </w:r>
+      <w:bookmarkEnd w:id="15"/>
+    </w:p>
+    <w:p>
+      <w:pPr>
+        <w:rPr>
+          <w:rFonts w:hint="default"/>
+        </w:rPr>
+      </w:pPr>
+      <w:r>
+        <w:rPr>
+          <w:rFonts w:hint="default"/>
+          <w:lang w:val="fr-FR"/>
+        </w:rPr>
+        <w:t>N</w:t>
+      </w:r>
+      <w:r>
+        <w:rPr>
+          <w:rFonts w:hint="default"/>
+        </w:rPr>
+        <w:t xml:space="preserve">ous allons créer un fichier nommé "Dockerfile". Dans ce fichier Dockerfile, </w:t>
+      </w:r>
+      <w:r>
+        <w:rPr>
+          <w:rFonts w:hint="default"/>
+          <w:lang w:val="fr-FR"/>
+        </w:rPr>
+        <w:t>nous allons</w:t>
+      </w:r>
+      <w:r>
+        <w:rPr>
+          <w:rFonts w:hint="default"/>
+        </w:rPr>
+        <w:t xml:space="preserve"> </w:t>
+      </w:r>
+      <w:r>
+        <w:rPr>
+          <w:rFonts w:hint="default"/>
+          <w:lang w:val="fr-FR"/>
+        </w:rPr>
+        <w:t>saisir</w:t>
+      </w:r>
+      <w:r>
+        <w:rPr>
+          <w:rFonts w:hint="default"/>
+        </w:rPr>
+        <w:t xml:space="preserve"> l</w:t>
+      </w:r>
+      <w:r>
+        <w:rPr>
+          <w:rFonts w:hint="default"/>
+          <w:lang w:val="fr-FR"/>
+        </w:rPr>
+        <w:t>es instructions</w:t>
+      </w:r>
+      <w:r>
+        <w:rPr>
+          <w:rFonts w:hint="default"/>
+        </w:rPr>
+        <w:t xml:space="preserve"> décrivant</w:t>
+      </w:r>
+      <w:r>
+        <w:rPr>
+          <w:rFonts w:hint="default"/>
+          <w:lang w:val="fr-FR"/>
+        </w:rPr>
+        <w:t xml:space="preserve"> le contenu de</w:t>
+      </w:r>
+      <w:r>
+        <w:rPr>
+          <w:rFonts w:hint="default"/>
+        </w:rPr>
+        <w:t xml:space="preserve"> l'image Docker </w:t>
+      </w:r>
+      <w:r>
+        <w:rPr>
+          <w:rFonts w:hint="default"/>
+          <w:lang w:val="fr-FR"/>
+        </w:rPr>
+        <w:t>que nous voulons créer</w:t>
+      </w:r>
+      <w:r>
+        <w:rPr>
+          <w:rFonts w:hint="default"/>
+        </w:rPr>
+        <w:t>.</w:t>
+      </w:r>
+    </w:p>
+    <w:p>
+      <w:pPr>
+        <w:rPr>
+          <w:rFonts w:hint="default"/>
+        </w:rPr>
+      </w:pPr>
+      <w:r>
+        <w:rPr>
+          <w:rFonts w:hint="default"/>
+          <w:lang w:val="fr-FR"/>
+        </w:rPr>
+        <w:t>L</w:t>
+      </w:r>
+      <w:r>
+        <w:rPr>
+          <w:rFonts w:hint="default"/>
+        </w:rPr>
+        <w:t xml:space="preserve">e Dockerfile </w:t>
+      </w:r>
+      <w:r>
+        <w:rPr>
+          <w:rFonts w:hint="default"/>
+          <w:lang w:val="fr-FR"/>
+        </w:rPr>
+        <w:t>peut être comparé à un programme, par conséquent, il existe un langage avec une syntaxe et des mots clés pour l’écriture d’un dockerfile. Il est par la suite interprété par le docker engine afin de produit l’image</w:t>
+      </w:r>
+      <w:r>
+        <w:rPr>
+          <w:rFonts w:hint="default"/>
+        </w:rPr>
+        <w:t>.</w:t>
+      </w:r>
+    </w:p>
+    <w:p>
+      <w:pPr>
+        <w:rPr>
+          <w:rFonts w:hint="default"/>
+          <w:lang w:val="fr-FR"/>
+        </w:rPr>
+      </w:pPr>
+    </w:p>
+    <w:p>
+      <w:pPr>
+        <w:rPr>
+          <w:rFonts w:hint="default"/>
+          <w:lang w:val="fr-FR"/>
+        </w:rPr>
+      </w:pPr>
+      <w:r>
+        <w:rPr>
+          <w:rFonts w:hint="default"/>
+          <w:lang w:val="fr-FR"/>
+        </w:rPr>
+        <w:t>Chaque instruction que nous allons donner dans notre Dockerfile va créer une nouvelle layer correspondant à chaque étape de la construction de l'image.</w:t>
+      </w:r>
+    </w:p>
+    <w:p>
+      <w:pPr>
+        <w:rPr>
+          <w:rFonts w:hint="default"/>
+          <w:lang w:val="fr-FR"/>
+        </w:rPr>
+      </w:pPr>
+      <w:r>
+        <w:drawing>
+          <wp:inline distT="0" distB="0" distL="114300" distR="114300">
+            <wp:extent cx="4357370" cy="841375"/>
+            <wp:effectExtent l="0" t="0" r="5080" b="15875"/>
+            <wp:docPr id="10" name="Picture 1"/>
+            <wp:cNvGraphicFramePr>
+              <a:graphicFrameLocks xmlns:a="http://schemas.openxmlformats.org/drawingml/2006/main" noChangeAspect="1"/>
+            </wp:cNvGraphicFramePr>
+            <a:graphic xmlns:a="http://schemas.openxmlformats.org/drawingml/2006/main">
+              <a:graphicData uri="http://schemas.openxmlformats.org/drawingml/2006/picture">
+                <pic:pic xmlns:pic="http://schemas.openxmlformats.org/drawingml/2006/picture">
+                  <pic:nvPicPr>
+                    <pic:cNvPr id="10" name="Picture 1"/>
+                    <pic:cNvPicPr>
+                      <a:picLocks noChangeAspect="1"/>
+                    </pic:cNvPicPr>
+                  </pic:nvPicPr>
+                  <pic:blipFill>
+                    <a:blip r:embed="rId23"/>
+                    <a:stretch>
+                      <a:fillRect/>
+                    </a:stretch>
+                  </pic:blipFill>
+                  <pic:spPr>
+                    <a:xfrm>
+                      <a:off x="0" y="0"/>
+                      <a:ext cx="4357370" cy="841375"/>
+                    </a:xfrm>
+                    <a:prstGeom prst="rect">
+                      <a:avLst/>
+                    </a:prstGeom>
+                    <a:noFill/>
+                    <a:ln>
+                      <a:noFill/>
+                    </a:ln>
+                  </pic:spPr>
+                </pic:pic>
+              </a:graphicData>
+            </a:graphic>
+          </wp:inline>
+        </w:drawing>
+      </w:r>
+    </w:p>
+    <w:p>
+      <w:pPr>
+        <w:rPr>
+          <w:rFonts w:hint="default"/>
+          <w:lang w:val="fr-FR"/>
+        </w:rPr>
+      </w:pPr>
+      <w:r>
+        <w:rPr>
+          <w:rFonts w:hint="default"/>
+          <w:lang w:val="fr-FR"/>
+        </w:rPr>
+        <w:t>Sur cette capture, chaque ligne après représente une couche/layer c’est-à-dire une instruction lors de la construction de l’image.</w:t>
+      </w:r>
+    </w:p>
+    <w:p>
+      <w:pPr>
+        <w:rPr>
+          <w:rFonts w:hint="default"/>
+          <w:lang w:val="fr-FR"/>
+        </w:rPr>
+      </w:pPr>
+      <w:r>
+        <w:rPr>
+          <w:rFonts w:hint="default"/>
+          <w:lang w:val="fr-FR"/>
+        </w:rPr>
+        <w:t>L’intérêt de ce système de couche, est que les couches sont réutilisables. C’est le cas de la couche ci-dessous, qui était déjà présente sur la machine avant que ce pull soit effectué.</w:t>
+      </w:r>
+    </w:p>
+    <w:p>
+      <w:pPr>
+        <w:rPr>
+          <w:rFonts w:hint="default"/>
+        </w:rPr>
+      </w:pPr>
+      <w:r>
+        <w:drawing>
+          <wp:inline distT="0" distB="0" distL="114300" distR="114300">
+            <wp:extent cx="4357370" cy="142875"/>
+            <wp:effectExtent l="0" t="0" r="5080" b="9525"/>
+            <wp:docPr id="11" name="Picture 1"/>
+            <wp:cNvGraphicFramePr>
+              <a:graphicFrameLocks xmlns:a="http://schemas.openxmlformats.org/drawingml/2006/main" noChangeAspect="1"/>
+            </wp:cNvGraphicFramePr>
+            <a:graphic xmlns:a="http://schemas.openxmlformats.org/drawingml/2006/main">
+              <a:graphicData uri="http://schemas.openxmlformats.org/drawingml/2006/picture">
+                <pic:pic xmlns:pic="http://schemas.openxmlformats.org/drawingml/2006/picture">
+                  <pic:nvPicPr>
+                    <pic:cNvPr id="11" name="Picture 1"/>
+                    <pic:cNvPicPr>
+                      <a:picLocks noChangeAspect="1"/>
+                    </pic:cNvPicPr>
+                  </pic:nvPicPr>
+                  <pic:blipFill>
+                    <a:blip r:embed="rId23"/>
+                    <a:srcRect t="36981" b="46038"/>
+                    <a:stretch>
+                      <a:fillRect/>
+                    </a:stretch>
+                  </pic:blipFill>
+                  <pic:spPr>
+                    <a:xfrm>
+                      <a:off x="0" y="0"/>
+                      <a:ext cx="4357370" cy="142875"/>
+                    </a:xfrm>
+                    <a:prstGeom prst="rect">
+                      <a:avLst/>
+                    </a:prstGeom>
+                    <a:noFill/>
+                    <a:ln>
+                      <a:noFill/>
+                    </a:ln>
+                  </pic:spPr>
+                </pic:pic>
+              </a:graphicData>
+            </a:graphic>
+          </wp:inline>
+        </w:drawing>
+      </w:r>
+      <w:r>
+        <w:rPr>
+          <w:rFonts w:hint="default"/>
+          <w:lang w:val="fr-FR"/>
+        </w:rPr>
+        <w:t xml:space="preserve"> </w:t>
+      </w:r>
+      <w:r>
+        <w:rPr>
+          <w:rFonts w:hint="default"/>
+        </w:rPr>
+        <w:t xml:space="preserve"> </w:t>
+      </w:r>
+    </w:p>
+    <w:p>
+      <w:pPr>
+        <w:rPr>
+          <w:rFonts w:hint="default"/>
+          <w:lang w:val="fr-FR"/>
+        </w:rPr>
+      </w:pPr>
+    </w:p>
+    <w:p>
+      <w:pPr>
+        <w:rPr>
+          <w:rFonts w:hint="default"/>
+          <w:lang w:val="fr-FR"/>
+        </w:rPr>
+      </w:pPr>
+      <w:r>
+        <w:rPr>
+          <w:rFonts w:hint="default"/>
+          <w:lang w:val="fr-FR"/>
+        </w:rPr>
+        <w:t>On construit une image docker devant exécuter une application java.</w:t>
+      </w:r>
+    </w:p>
+    <w:p>
+      <w:pPr>
+        <w:bidi w:val="0"/>
+        <w:rPr>
+          <w:rFonts w:hint="default"/>
+        </w:rPr>
+      </w:pPr>
+      <w:r>
+        <mc:AlternateContent>
+          <mc:Choice Requires="wps">
+            <w:drawing>
+              <wp:anchor distT="0" distB="0" distL="114300" distR="114300" simplePos="0" relativeHeight="251659264" behindDoc="0" locked="0" layoutInCell="1" allowOverlap="1">
+                <wp:simplePos x="0" y="0"/>
+                <wp:positionH relativeFrom="column">
+                  <wp:posOffset>30480</wp:posOffset>
+                </wp:positionH>
+                <wp:positionV relativeFrom="paragraph">
+                  <wp:posOffset>34290</wp:posOffset>
+                </wp:positionV>
+                <wp:extent cx="5099050" cy="4378325"/>
+                <wp:effectExtent l="4445" t="4445" r="20955" b="17780"/>
+                <wp:wrapNone/>
+                <wp:docPr id="23" name="Text Box 23"/>
+                <wp:cNvGraphicFramePr/>
+                <a:graphic xmlns:a="http://schemas.openxmlformats.org/drawingml/2006/main">
+                  <a:graphicData uri="http://schemas.microsoft.com/office/word/2010/wordprocessingShape">
+                    <wps:wsp>
+                      <wps:cNvSpPr txBox="1"/>
+                      <wps:spPr>
+                        <a:xfrm>
+                          <a:off x="1065530" y="4271645"/>
+                          <a:ext cx="5099050" cy="4378325"/>
+                        </a:xfrm>
+                        <a:prstGeom prst="rect">
+                          <a:avLst/>
+                        </a:prstGeom>
+                        <a:solidFill>
+                          <a:schemeClr val="tx1"/>
+                        </a:solidFill>
+                        <a:ln w="6350">
+                          <a:solidFill>
+                            <a:prstClr val="black"/>
+                          </a:solidFill>
+                        </a:ln>
+                      </wps:spPr>
+                      <wps:style>
+                        <a:lnRef idx="0">
+                          <a:schemeClr val="accent1"/>
+                        </a:lnRef>
+                        <a:fillRef idx="0">
+                          <a:schemeClr val="accent1"/>
+                        </a:fillRef>
+                        <a:effectRef idx="0">
+                          <a:schemeClr val="accent1"/>
+                        </a:effectRef>
+                        <a:fontRef idx="minor">
+                          <a:schemeClr val="dk1"/>
+                        </a:fontRef>
+                      </wps:style>
+                      <wps:txbx>
+                        <w:txbxContent>
+                          <w:p>
+                            <w:pPr>
+                              <w:rPr>
+                                <w:rFonts w:hint="default"/>
+                                <w:color w:val="FFFFFF" w:themeColor="background1"/>
+                                <w:sz w:val="16"/>
+                                <w:szCs w:val="16"/>
+                                <w14:textFill>
+                                  <w14:solidFill>
+                                    <w14:schemeClr w14:val="bg1"/>
+                                  </w14:solidFill>
+                                </w14:textFill>
+                              </w:rPr>
+                            </w:pPr>
+                            <w:r>
+                              <w:rPr>
+                                <w:rFonts w:hint="default"/>
+                                <w:color w:val="FFFFFF" w:themeColor="background1"/>
+                                <w:sz w:val="16"/>
+                                <w:szCs w:val="16"/>
+                                <w14:textFill>
+                                  <w14:solidFill>
+                                    <w14:schemeClr w14:val="bg1"/>
+                                  </w14:solidFill>
+                                </w14:textFill>
+                              </w:rPr>
+                              <w:t>#image de base</w:t>
+                            </w:r>
+                          </w:p>
+                          <w:p>
+                            <w:pPr>
+                              <w:rPr>
+                                <w:rFonts w:hint="default"/>
+                                <w:color w:val="FFFFFF" w:themeColor="background1"/>
+                                <w:sz w:val="16"/>
+                                <w:szCs w:val="16"/>
+                                <w14:textFill>
+                                  <w14:solidFill>
+                                    <w14:schemeClr w14:val="bg1"/>
+                                  </w14:solidFill>
+                                </w14:textFill>
+                              </w:rPr>
+                            </w:pPr>
+                            <w:r>
+                              <w:rPr>
+                                <w:rFonts w:hint="default"/>
+                                <w:color w:val="FFFFFF" w:themeColor="background1"/>
+                                <w:sz w:val="16"/>
+                                <w:szCs w:val="16"/>
+                                <w14:textFill>
+                                  <w14:solidFill>
+                                    <w14:schemeClr w14:val="bg1"/>
+                                  </w14:solidFill>
+                                </w14:textFill>
+                              </w:rPr>
+                              <w:t>FROM ubuntu</w:t>
+                            </w:r>
+                          </w:p>
+                          <w:p>
+                            <w:pPr>
+                              <w:rPr>
+                                <w:rFonts w:hint="default"/>
+                                <w:color w:val="FFFFFF" w:themeColor="background1"/>
+                                <w:sz w:val="16"/>
+                                <w:szCs w:val="16"/>
+                                <w14:textFill>
+                                  <w14:solidFill>
+                                    <w14:schemeClr w14:val="bg1"/>
+                                  </w14:solidFill>
+                                </w14:textFill>
+                              </w:rPr>
+                            </w:pPr>
+                          </w:p>
+                          <w:p>
+                            <w:pPr>
+                              <w:rPr>
+                                <w:rFonts w:hint="default"/>
+                                <w:color w:val="FFFFFF" w:themeColor="background1"/>
+                                <w:sz w:val="16"/>
+                                <w:szCs w:val="16"/>
+                                <w14:textFill>
+                                  <w14:solidFill>
+                                    <w14:schemeClr w14:val="bg1"/>
+                                  </w14:solidFill>
+                                </w14:textFill>
+                              </w:rPr>
+                            </w:pPr>
+                            <w:r>
+                              <w:rPr>
+                                <w:rFonts w:hint="default"/>
+                                <w:color w:val="FFFFFF" w:themeColor="background1"/>
+                                <w:sz w:val="16"/>
+                                <w:szCs w:val="16"/>
+                                <w14:textFill>
+                                  <w14:solidFill>
+                                    <w14:schemeClr w14:val="bg1"/>
+                                  </w14:solidFill>
+                                </w14:textFill>
+                              </w:rPr>
+                              <w:t># indique des metadatas sur l'image</w:t>
+                            </w:r>
+                          </w:p>
+                          <w:p>
+                            <w:pPr>
+                              <w:rPr>
+                                <w:rFonts w:hint="default"/>
+                                <w:color w:val="FFFFFF" w:themeColor="background1"/>
+                                <w:sz w:val="16"/>
+                                <w:szCs w:val="16"/>
+                                <w14:textFill>
+                                  <w14:solidFill>
+                                    <w14:schemeClr w14:val="bg1"/>
+                                  </w14:solidFill>
+                                </w14:textFill>
+                              </w:rPr>
+                            </w:pPr>
+                            <w:r>
+                              <w:rPr>
+                                <w:rFonts w:hint="default"/>
+                                <w:color w:val="FFFFFF" w:themeColor="background1"/>
+                                <w:sz w:val="16"/>
+                                <w:szCs w:val="16"/>
+                                <w14:textFill>
+                                  <w14:solidFill>
+                                    <w14:schemeClr w14:val="bg1"/>
+                                  </w14:solidFill>
+                                </w14:textFill>
+                              </w:rPr>
+                              <w:t>LABEL autor="Aristide MASSAGA"</w:t>
+                            </w:r>
+                          </w:p>
+                          <w:p>
+                            <w:pPr>
+                              <w:rPr>
+                                <w:rFonts w:hint="default"/>
+                                <w:color w:val="FFFFFF" w:themeColor="background1"/>
+                                <w:sz w:val="16"/>
+                                <w:szCs w:val="16"/>
+                                <w14:textFill>
+                                  <w14:solidFill>
+                                    <w14:schemeClr w14:val="bg1"/>
+                                  </w14:solidFill>
+                                </w14:textFill>
+                              </w:rPr>
+                            </w:pPr>
+                            <w:r>
+                              <w:rPr>
+                                <w:rFonts w:hint="default"/>
+                                <w:color w:val="FFFFFF" w:themeColor="background1"/>
+                                <w:sz w:val="16"/>
+                                <w:szCs w:val="16"/>
+                                <w14:textFill>
+                                  <w14:solidFill>
+                                    <w14:schemeClr w14:val="bg1"/>
+                                  </w14:solidFill>
+                                </w14:textFill>
+                              </w:rPr>
+                              <w:t>LABEL version="1.0"</w:t>
+                            </w:r>
+                          </w:p>
+                          <w:p>
+                            <w:pPr>
+                              <w:rPr>
+                                <w:rFonts w:hint="default"/>
+                                <w:color w:val="FFFFFF" w:themeColor="background1"/>
+                                <w:sz w:val="16"/>
+                                <w:szCs w:val="16"/>
+                                <w14:textFill>
+                                  <w14:solidFill>
+                                    <w14:schemeClr w14:val="bg1"/>
+                                  </w14:solidFill>
+                                </w14:textFill>
+                              </w:rPr>
+                            </w:pPr>
+                            <w:r>
+                              <w:rPr>
+                                <w:rFonts w:hint="default"/>
+                                <w:color w:val="FFFFFF" w:themeColor="background1"/>
+                                <w:sz w:val="16"/>
+                                <w:szCs w:val="16"/>
+                                <w14:textFill>
+                                  <w14:solidFill>
+                                    <w14:schemeClr w14:val="bg1"/>
+                                  </w14:solidFill>
+                                </w14:textFill>
+                              </w:rPr>
+                              <w:t>LABEL description="Cours docker 5gi 2021"</w:t>
+                            </w:r>
+                          </w:p>
+                          <w:p>
+                            <w:pPr>
+                              <w:rPr>
+                                <w:rFonts w:hint="default"/>
+                                <w:color w:val="FFFFFF" w:themeColor="background1"/>
+                                <w:sz w:val="16"/>
+                                <w:szCs w:val="16"/>
+                                <w14:textFill>
+                                  <w14:solidFill>
+                                    <w14:schemeClr w14:val="bg1"/>
+                                  </w14:solidFill>
+                                </w14:textFill>
+                              </w:rPr>
+                            </w:pPr>
+                          </w:p>
+                          <w:p>
+                            <w:pPr>
+                              <w:rPr>
+                                <w:rFonts w:hint="default"/>
+                                <w:color w:val="FFFFFF" w:themeColor="background1"/>
+                                <w:sz w:val="16"/>
+                                <w:szCs w:val="16"/>
+                                <w14:textFill>
+                                  <w14:solidFill>
+                                    <w14:schemeClr w14:val="bg1"/>
+                                  </w14:solidFill>
+                                </w14:textFill>
+                              </w:rPr>
+                            </w:pPr>
+                          </w:p>
+                          <w:p>
+                            <w:pPr>
+                              <w:rPr>
+                                <w:rFonts w:hint="default"/>
+                                <w:color w:val="FFFFFF" w:themeColor="background1"/>
+                                <w:sz w:val="16"/>
+                                <w:szCs w:val="16"/>
+                                <w14:textFill>
+                                  <w14:solidFill>
+                                    <w14:schemeClr w14:val="bg1"/>
+                                  </w14:solidFill>
+                                </w14:textFill>
+                              </w:rPr>
+                            </w:pPr>
+                            <w:r>
+                              <w:rPr>
+                                <w:rFonts w:hint="default"/>
+                                <w:color w:val="FFFFFF" w:themeColor="background1"/>
+                                <w:sz w:val="16"/>
+                                <w:szCs w:val="16"/>
+                                <w14:textFill>
+                                  <w14:solidFill>
+                                    <w14:schemeClr w14:val="bg1"/>
+                                  </w14:solidFill>
+                                </w14:textFill>
+                              </w:rPr>
+                              <w:t xml:space="preserve"># mettre à jour la source des paquets </w:t>
+                            </w:r>
+                          </w:p>
+                          <w:p>
+                            <w:pPr>
+                              <w:rPr>
+                                <w:rFonts w:hint="default"/>
+                                <w:color w:val="FFFFFF" w:themeColor="background1"/>
+                                <w:sz w:val="16"/>
+                                <w:szCs w:val="16"/>
+                                <w14:textFill>
+                                  <w14:solidFill>
+                                    <w14:schemeClr w14:val="bg1"/>
+                                  </w14:solidFill>
+                                </w14:textFill>
+                              </w:rPr>
+                            </w:pPr>
+                            <w:r>
+                              <w:rPr>
+                                <w:rFonts w:hint="default"/>
+                                <w:color w:val="FFFFFF" w:themeColor="background1"/>
+                                <w:sz w:val="16"/>
+                                <w:szCs w:val="16"/>
+                                <w14:textFill>
+                                  <w14:solidFill>
+                                    <w14:schemeClr w14:val="bg1"/>
+                                  </w14:solidFill>
+                                </w14:textFill>
+                              </w:rPr>
+                              <w:t>RUN apt update</w:t>
+                            </w:r>
+                          </w:p>
+                          <w:p>
+                            <w:pPr>
+                              <w:rPr>
+                                <w:rFonts w:hint="default"/>
+                                <w:color w:val="FFFFFF" w:themeColor="background1"/>
+                                <w:sz w:val="16"/>
+                                <w:szCs w:val="16"/>
+                                <w14:textFill>
+                                  <w14:solidFill>
+                                    <w14:schemeClr w14:val="bg1"/>
+                                  </w14:solidFill>
+                                </w14:textFill>
+                              </w:rPr>
+                            </w:pPr>
+                          </w:p>
+                          <w:p>
+                            <w:pPr>
+                              <w:rPr>
+                                <w:rFonts w:hint="default"/>
+                                <w:color w:val="FFFFFF" w:themeColor="background1"/>
+                                <w:sz w:val="16"/>
+                                <w:szCs w:val="16"/>
+                                <w14:textFill>
+                                  <w14:solidFill>
+                                    <w14:schemeClr w14:val="bg1"/>
+                                  </w14:solidFill>
+                                </w14:textFill>
+                              </w:rPr>
+                            </w:pPr>
+                            <w:r>
+                              <w:rPr>
+                                <w:rFonts w:hint="default"/>
+                                <w:color w:val="FFFFFF" w:themeColor="background1"/>
+                                <w:sz w:val="16"/>
+                                <w:szCs w:val="16"/>
+                                <w14:textFill>
+                                  <w14:solidFill>
+                                    <w14:schemeClr w14:val="bg1"/>
+                                  </w14:solidFill>
+                                </w14:textFill>
+                              </w:rPr>
+                              <w:t># installer la jdk 8</w:t>
+                            </w:r>
+                          </w:p>
+                          <w:p>
+                            <w:pPr>
+                              <w:rPr>
+                                <w:rFonts w:hint="default"/>
+                                <w:color w:val="FFFFFF" w:themeColor="background1"/>
+                                <w:sz w:val="16"/>
+                                <w:szCs w:val="16"/>
+                                <w14:textFill>
+                                  <w14:solidFill>
+                                    <w14:schemeClr w14:val="bg1"/>
+                                  </w14:solidFill>
+                                </w14:textFill>
+                              </w:rPr>
+                            </w:pPr>
+                            <w:r>
+                              <w:rPr>
+                                <w:rFonts w:hint="default"/>
+                                <w:color w:val="FFFFFF" w:themeColor="background1"/>
+                                <w:sz w:val="16"/>
+                                <w:szCs w:val="16"/>
+                                <w14:textFill>
+                                  <w14:solidFill>
+                                    <w14:schemeClr w14:val="bg1"/>
+                                  </w14:solidFill>
+                                </w14:textFill>
+                              </w:rPr>
+                              <w:t xml:space="preserve">RUN apt install -y openjdk-8-jdk </w:t>
+                            </w:r>
+                          </w:p>
+                          <w:p>
+                            <w:pPr>
+                              <w:rPr>
+                                <w:rFonts w:hint="default"/>
+                                <w:color w:val="FFFFFF" w:themeColor="background1"/>
+                                <w:sz w:val="16"/>
+                                <w:szCs w:val="16"/>
+                                <w14:textFill>
+                                  <w14:solidFill>
+                                    <w14:schemeClr w14:val="bg1"/>
+                                  </w14:solidFill>
+                                </w14:textFill>
+                              </w:rPr>
+                            </w:pPr>
+                          </w:p>
+                          <w:p>
+                            <w:pPr>
+                              <w:rPr>
+                                <w:rFonts w:hint="default"/>
+                                <w:color w:val="FFFFFF" w:themeColor="background1"/>
+                                <w:sz w:val="16"/>
+                                <w:szCs w:val="16"/>
+                                <w14:textFill>
+                                  <w14:solidFill>
+                                    <w14:schemeClr w14:val="bg1"/>
+                                  </w14:solidFill>
+                                </w14:textFill>
+                              </w:rPr>
+                            </w:pPr>
+                            <w:r>
+                              <w:rPr>
+                                <w:rFonts w:hint="default"/>
+                                <w:color w:val="FFFFFF" w:themeColor="background1"/>
+                                <w:sz w:val="16"/>
+                                <w:szCs w:val="16"/>
+                                <w14:textFill>
+                                  <w14:solidFill>
+                                    <w14:schemeClr w14:val="bg1"/>
+                                  </w14:solidFill>
+                                </w14:textFill>
+                              </w:rPr>
+                              <w:t># test de la version</w:t>
+                            </w:r>
+                          </w:p>
+                          <w:p>
+                            <w:pPr>
+                              <w:rPr>
+                                <w:rFonts w:hint="default"/>
+                                <w:color w:val="FFFFFF" w:themeColor="background1"/>
+                                <w:sz w:val="16"/>
+                                <w:szCs w:val="16"/>
+                                <w14:textFill>
+                                  <w14:solidFill>
+                                    <w14:schemeClr w14:val="bg1"/>
+                                  </w14:solidFill>
+                                </w14:textFill>
+                              </w:rPr>
+                            </w:pPr>
+                            <w:r>
+                              <w:rPr>
+                                <w:rFonts w:hint="default"/>
+                                <w:color w:val="FFFFFF" w:themeColor="background1"/>
+                                <w:sz w:val="16"/>
+                                <w:szCs w:val="16"/>
+                                <w14:textFill>
+                                  <w14:solidFill>
+                                    <w14:schemeClr w14:val="bg1"/>
+                                  </w14:solidFill>
+                                </w14:textFill>
+                              </w:rPr>
+                              <w:t>RUN</w:t>
+                            </w:r>
+                            <w:r>
+                              <w:rPr>
+                                <w:rFonts w:hint="default"/>
+                                <w:color w:val="FFFFFF" w:themeColor="background1"/>
+                                <w:sz w:val="16"/>
+                                <w:szCs w:val="16"/>
+                                <w14:textFill>
+                                  <w14:solidFill>
+                                    <w14:schemeClr w14:val="bg1"/>
+                                  </w14:solidFill>
+                                </w14:textFill>
+                              </w:rPr>
+                              <w:tab/>
+                            </w:r>
+                            <w:r>
+                              <w:rPr>
+                                <w:rFonts w:hint="default"/>
+                                <w:color w:val="FFFFFF" w:themeColor="background1"/>
+                                <w:sz w:val="16"/>
+                                <w:szCs w:val="16"/>
+                                <w14:textFill>
+                                  <w14:solidFill>
+                                    <w14:schemeClr w14:val="bg1"/>
+                                  </w14:solidFill>
+                                </w14:textFill>
+                              </w:rPr>
+                              <w:t>java -version</w:t>
+                            </w:r>
+                          </w:p>
+                          <w:p>
+                            <w:pPr>
+                              <w:rPr>
+                                <w:rFonts w:hint="default"/>
+                                <w:color w:val="FFFFFF" w:themeColor="background1"/>
+                                <w:sz w:val="16"/>
+                                <w:szCs w:val="16"/>
+                                <w14:textFill>
+                                  <w14:solidFill>
+                                    <w14:schemeClr w14:val="bg1"/>
+                                  </w14:solidFill>
+                                </w14:textFill>
+                              </w:rPr>
+                            </w:pPr>
+                          </w:p>
+                          <w:p>
+                            <w:pPr>
+                              <w:rPr>
+                                <w:rFonts w:hint="default"/>
+                                <w:color w:val="FFFFFF" w:themeColor="background1"/>
+                                <w:sz w:val="16"/>
+                                <w:szCs w:val="16"/>
+                                <w14:textFill>
+                                  <w14:solidFill>
+                                    <w14:schemeClr w14:val="bg1"/>
+                                  </w14:solidFill>
+                                </w14:textFill>
+                              </w:rPr>
+                            </w:pPr>
+                            <w:r>
+                              <w:rPr>
+                                <w:rFonts w:hint="default"/>
+                                <w:color w:val="FFFFFF" w:themeColor="background1"/>
+                                <w:sz w:val="16"/>
+                                <w:szCs w:val="16"/>
+                                <w14:textFill>
+                                  <w14:solidFill>
+                                    <w14:schemeClr w14:val="bg1"/>
+                                  </w14:solidFill>
+                                </w14:textFill>
+                              </w:rPr>
+                              <w:t># crée une variable d'environnement valable dans ce fichier</w:t>
+                            </w:r>
+                          </w:p>
+                          <w:p>
+                            <w:pPr>
+                              <w:rPr>
+                                <w:rFonts w:hint="default"/>
+                                <w:color w:val="FFFFFF" w:themeColor="background1"/>
+                                <w:sz w:val="16"/>
+                                <w:szCs w:val="16"/>
+                                <w14:textFill>
+                                  <w14:solidFill>
+                                    <w14:schemeClr w14:val="bg1"/>
+                                  </w14:solidFill>
+                                </w14:textFill>
+                              </w:rPr>
+                            </w:pPr>
+                            <w:r>
+                              <w:rPr>
+                                <w:rFonts w:hint="default"/>
+                                <w:color w:val="FFFFFF" w:themeColor="background1"/>
+                                <w:sz w:val="16"/>
+                                <w:szCs w:val="16"/>
+                                <w14:textFill>
+                                  <w14:solidFill>
+                                    <w14:schemeClr w14:val="bg1"/>
+                                  </w14:solidFill>
+                                </w14:textFill>
+                              </w:rPr>
+                              <w:t>ARG JAR_FILE=*.jar</w:t>
+                            </w:r>
+                          </w:p>
+                          <w:p>
+                            <w:pPr>
+                              <w:rPr>
+                                <w:rFonts w:hint="default"/>
+                                <w:color w:val="FFFFFF" w:themeColor="background1"/>
+                                <w:sz w:val="16"/>
+                                <w:szCs w:val="16"/>
+                                <w14:textFill>
+                                  <w14:solidFill>
+                                    <w14:schemeClr w14:val="bg1"/>
+                                  </w14:solidFill>
+                                </w14:textFill>
+                              </w:rPr>
+                            </w:pPr>
+                          </w:p>
+                          <w:p>
+                            <w:pPr>
+                              <w:rPr>
+                                <w:rFonts w:hint="default"/>
+                                <w:color w:val="FFFFFF" w:themeColor="background1"/>
+                                <w:sz w:val="16"/>
+                                <w:szCs w:val="16"/>
+                                <w14:textFill>
+                                  <w14:solidFill>
+                                    <w14:schemeClr w14:val="bg1"/>
+                                  </w14:solidFill>
+                                </w14:textFill>
+                              </w:rPr>
+                            </w:pPr>
+                            <w:r>
+                              <w:rPr>
+                                <w:rFonts w:hint="default"/>
+                                <w:color w:val="FFFFFF" w:themeColor="background1"/>
+                                <w:sz w:val="16"/>
+                                <w:szCs w:val="16"/>
+                                <w14:textFill>
+                                  <w14:solidFill>
+                                    <w14:schemeClr w14:val="bg1"/>
+                                  </w14:solidFill>
+                                </w14:textFill>
+                              </w:rPr>
+                              <w:t># cette instruction est équivalente à faire un cd le ligne de commande</w:t>
+                            </w:r>
+                          </w:p>
+                          <w:p>
+                            <w:pPr>
+                              <w:rPr>
+                                <w:rFonts w:hint="default"/>
+                                <w:color w:val="FFFFFF" w:themeColor="background1"/>
+                                <w:sz w:val="16"/>
+                                <w:szCs w:val="16"/>
+                                <w14:textFill>
+                                  <w14:solidFill>
+                                    <w14:schemeClr w14:val="bg1"/>
+                                  </w14:solidFill>
+                                </w14:textFill>
+                              </w:rPr>
+                            </w:pPr>
+                            <w:r>
+                              <w:rPr>
+                                <w:rFonts w:hint="default"/>
+                                <w:color w:val="FFFFFF" w:themeColor="background1"/>
+                                <w:sz w:val="16"/>
+                                <w:szCs w:val="16"/>
+                                <w14:textFill>
+                                  <w14:solidFill>
+                                    <w14:schemeClr w14:val="bg1"/>
+                                  </w14:solidFill>
+                                </w14:textFill>
+                              </w:rPr>
+                              <w:t># elle change le répertoire d'exécution des commandes qui viennent après elle</w:t>
+                            </w:r>
+                          </w:p>
+                          <w:p>
+                            <w:pPr>
+                              <w:rPr>
+                                <w:rFonts w:hint="default"/>
+                                <w:color w:val="FFFFFF" w:themeColor="background1"/>
+                                <w:sz w:val="16"/>
+                                <w:szCs w:val="16"/>
+                                <w14:textFill>
+                                  <w14:solidFill>
+                                    <w14:schemeClr w14:val="bg1"/>
+                                  </w14:solidFill>
+                                </w14:textFill>
+                              </w:rPr>
+                            </w:pPr>
+                            <w:r>
+                              <w:rPr>
+                                <w:rFonts w:hint="default"/>
+                                <w:color w:val="FFFFFF" w:themeColor="background1"/>
+                                <w:sz w:val="16"/>
+                                <w:szCs w:val="16"/>
+                                <w14:textFill>
+                                  <w14:solidFill>
+                                    <w14:schemeClr w14:val="bg1"/>
+                                  </w14:solidFill>
+                                </w14:textFill>
+                              </w:rPr>
+                              <w:t>WORKDIR /</w:t>
+                            </w:r>
+                          </w:p>
+                          <w:p>
+                            <w:pPr>
+                              <w:rPr>
+                                <w:rFonts w:hint="default"/>
+                                <w:color w:val="FFFFFF" w:themeColor="background1"/>
+                                <w:sz w:val="16"/>
+                                <w:szCs w:val="16"/>
+                                <w14:textFill>
+                                  <w14:solidFill>
+                                    <w14:schemeClr w14:val="bg1"/>
+                                  </w14:solidFill>
+                                </w14:textFill>
+                              </w:rPr>
+                            </w:pPr>
+                          </w:p>
+                          <w:p>
+                            <w:pPr>
+                              <w:rPr>
+                                <w:rFonts w:hint="default"/>
+                                <w:color w:val="FFFFFF" w:themeColor="background1"/>
+                                <w:sz w:val="16"/>
+                                <w:szCs w:val="16"/>
+                                <w14:textFill>
+                                  <w14:solidFill>
+                                    <w14:schemeClr w14:val="bg1"/>
+                                  </w14:solidFill>
+                                </w14:textFill>
+                              </w:rPr>
+                            </w:pPr>
+                            <w:r>
+                              <w:rPr>
+                                <w:rFonts w:hint="default"/>
+                                <w:color w:val="FFFFFF" w:themeColor="background1"/>
+                                <w:sz w:val="16"/>
+                                <w:szCs w:val="16"/>
+                                <w14:textFill>
+                                  <w14:solidFill>
+                                    <w14:schemeClr w14:val="bg1"/>
+                                  </w14:solidFill>
+                                </w14:textFill>
+                              </w:rPr>
+                              <w:t># copie les fichiers à l'intérieur du document</w:t>
+                            </w:r>
+                          </w:p>
+                          <w:p>
+                            <w:pPr>
+                              <w:rPr>
+                                <w:rFonts w:hint="default"/>
+                                <w:color w:val="FFFFFF" w:themeColor="background1"/>
+                                <w:sz w:val="16"/>
+                                <w:szCs w:val="16"/>
+                                <w14:textFill>
+                                  <w14:solidFill>
+                                    <w14:schemeClr w14:val="bg1"/>
+                                  </w14:solidFill>
+                                </w14:textFill>
+                              </w:rPr>
+                            </w:pPr>
+                            <w:r>
+                              <w:rPr>
+                                <w:rFonts w:hint="default"/>
+                                <w:color w:val="FFFFFF" w:themeColor="background1"/>
+                                <w:sz w:val="16"/>
+                                <w:szCs w:val="16"/>
+                                <w14:textFill>
+                                  <w14:solidFill>
+                                    <w14:schemeClr w14:val="bg1"/>
+                                  </w14:solidFill>
+                                </w14:textFill>
+                              </w:rPr>
+                              <w:t>COPY ${JAR_FILE} app.jar</w:t>
+                            </w:r>
+                          </w:p>
+                          <w:p>
+                            <w:pPr>
+                              <w:rPr>
+                                <w:rFonts w:hint="default"/>
+                                <w:color w:val="FFFFFF" w:themeColor="background1"/>
+                                <w:sz w:val="16"/>
+                                <w:szCs w:val="16"/>
+                                <w14:textFill>
+                                  <w14:solidFill>
+                                    <w14:schemeClr w14:val="bg1"/>
+                                  </w14:solidFill>
+                                </w14:textFill>
+                              </w:rPr>
+                            </w:pPr>
+                          </w:p>
+                          <w:p>
+                            <w:pPr>
+                              <w:rPr>
+                                <w:rFonts w:hint="default"/>
+                                <w:color w:val="FFFFFF" w:themeColor="background1"/>
+                                <w:sz w:val="16"/>
+                                <w:szCs w:val="16"/>
+                                <w14:textFill>
+                                  <w14:solidFill>
+                                    <w14:schemeClr w14:val="bg1"/>
+                                  </w14:solidFill>
+                                </w14:textFill>
+                              </w:rPr>
+                            </w:pPr>
+                            <w:r>
+                              <w:rPr>
+                                <w:rFonts w:hint="default"/>
+                                <w:color w:val="FFFFFF" w:themeColor="background1"/>
+                                <w:sz w:val="16"/>
+                                <w:szCs w:val="16"/>
+                                <w14:textFill>
+                                  <w14:solidFill>
+                                    <w14:schemeClr w14:val="bg1"/>
+                                  </w14:solidFill>
+                                </w14:textFill>
+                              </w:rPr>
+                              <w:t># déclare que l'application dans ce container tourne sur le port 8080</w:t>
+                            </w:r>
+                          </w:p>
+                          <w:p>
+                            <w:pPr>
+                              <w:rPr>
+                                <w:rFonts w:hint="default"/>
+                                <w:color w:val="FFFFFF" w:themeColor="background1"/>
+                                <w:sz w:val="16"/>
+                                <w:szCs w:val="16"/>
+                                <w14:textFill>
+                                  <w14:solidFill>
+                                    <w14:schemeClr w14:val="bg1"/>
+                                  </w14:solidFill>
+                                </w14:textFill>
+                              </w:rPr>
+                            </w:pPr>
+                            <w:r>
+                              <w:rPr>
+                                <w:rFonts w:hint="default"/>
+                                <w:color w:val="FFFFFF" w:themeColor="background1"/>
+                                <w:sz w:val="16"/>
+                                <w:szCs w:val="16"/>
+                                <w14:textFill>
+                                  <w14:solidFill>
+                                    <w14:schemeClr w14:val="bg1"/>
+                                  </w14:solidFill>
+                                </w14:textFill>
+                              </w:rPr>
+                              <w:t>EXPOSE 8080</w:t>
+                            </w:r>
+                          </w:p>
+                          <w:p>
+                            <w:pPr>
+                              <w:rPr>
+                                <w:rFonts w:hint="default"/>
+                                <w:color w:val="FFFFFF" w:themeColor="background1"/>
+                                <w:sz w:val="16"/>
+                                <w:szCs w:val="16"/>
+                                <w14:textFill>
+                                  <w14:solidFill>
+                                    <w14:schemeClr w14:val="bg1"/>
+                                  </w14:solidFill>
+                                </w14:textFill>
+                              </w:rPr>
+                            </w:pPr>
+                          </w:p>
+                          <w:p>
+                            <w:pPr>
+                              <w:rPr>
+                                <w:rFonts w:hint="default"/>
+                                <w:color w:val="FFFFFF" w:themeColor="background1"/>
+                                <w:sz w:val="16"/>
+                                <w:szCs w:val="16"/>
+                                <w14:textFill>
+                                  <w14:solidFill>
+                                    <w14:schemeClr w14:val="bg1"/>
+                                  </w14:solidFill>
+                                </w14:textFill>
+                              </w:rPr>
+                            </w:pPr>
+                            <w:r>
+                              <w:rPr>
+                                <w:rFonts w:hint="default"/>
+                                <w:color w:val="FFFFFF" w:themeColor="background1"/>
+                                <w:sz w:val="16"/>
+                                <w:szCs w:val="16"/>
+                                <w14:textFill>
+                                  <w14:solidFill>
+                                    <w14:schemeClr w14:val="bg1"/>
+                                  </w14:solidFill>
+                                </w14:textFill>
+                              </w:rPr>
+                              <w:t xml:space="preserve"># produira la création d'un volume docker lors de la constru </w:t>
+                            </w:r>
+                          </w:p>
+                          <w:p>
+                            <w:pPr>
+                              <w:rPr>
+                                <w:rFonts w:hint="default"/>
+                                <w:color w:val="FFFFFF" w:themeColor="background1"/>
+                                <w:sz w:val="16"/>
+                                <w:szCs w:val="16"/>
+                                <w14:textFill>
+                                  <w14:solidFill>
+                                    <w14:schemeClr w14:val="bg1"/>
+                                  </w14:solidFill>
+                                </w14:textFill>
+                              </w:rPr>
+                            </w:pPr>
+                            <w:r>
+                              <w:rPr>
+                                <w:rFonts w:hint="default"/>
+                                <w:color w:val="FFFFFF" w:themeColor="background1"/>
+                                <w:sz w:val="16"/>
+                                <w:szCs w:val="16"/>
+                                <w14:textFill>
+                                  <w14:solidFill>
+                                    <w14:schemeClr w14:val="bg1"/>
+                                  </w14:solidFill>
+                                </w14:textFill>
+                              </w:rPr>
+                              <w:t>#VOLUME /bin</w:t>
+                            </w:r>
+                          </w:p>
+                          <w:p>
+                            <w:pPr>
+                              <w:rPr>
+                                <w:rFonts w:hint="default"/>
+                                <w:color w:val="FFFFFF" w:themeColor="background1"/>
+                                <w:sz w:val="16"/>
+                                <w:szCs w:val="16"/>
+                                <w14:textFill>
+                                  <w14:solidFill>
+                                    <w14:schemeClr w14:val="bg1"/>
+                                  </w14:solidFill>
+                                </w14:textFill>
+                              </w:rPr>
+                            </w:pPr>
+                          </w:p>
+                          <w:p>
+                            <w:pPr>
+                              <w:rPr>
+                                <w:rFonts w:hint="default"/>
+                                <w:color w:val="FFFFFF" w:themeColor="background1"/>
+                                <w:sz w:val="16"/>
+                                <w:szCs w:val="16"/>
+                                <w14:textFill>
+                                  <w14:solidFill>
+                                    <w14:schemeClr w14:val="bg1"/>
+                                  </w14:solidFill>
+                                </w14:textFill>
+                              </w:rPr>
+                            </w:pPr>
+                            <w:r>
+                              <w:rPr>
+                                <w:rFonts w:hint="default"/>
+                                <w:color w:val="FFFFFF" w:themeColor="background1"/>
+                                <w:sz w:val="16"/>
+                                <w:szCs w:val="16"/>
+                                <w14:textFill>
+                                  <w14:solidFill>
+                                    <w14:schemeClr w14:val="bg1"/>
+                                  </w14:solidFill>
+                                </w14:textFill>
+                              </w:rPr>
+                              <w:t># c'est l'instruction de l'instruction qui est exécutée au démarrage du docker</w:t>
+                            </w:r>
+                          </w:p>
+                          <w:p>
+                            <w:pPr>
+                              <w:rPr>
+                                <w:color w:val="FFFFFF" w:themeColor="background1"/>
+                                <w:sz w:val="16"/>
+                                <w:szCs w:val="16"/>
+                                <w14:textFill>
+                                  <w14:solidFill>
+                                    <w14:schemeClr w14:val="bg1"/>
+                                  </w14:solidFill>
+                                </w14:textFill>
+                              </w:rPr>
+                            </w:pPr>
+                            <w:r>
+                              <w:rPr>
+                                <w:rFonts w:hint="default"/>
+                                <w:color w:val="FFFFFF" w:themeColor="background1"/>
+                                <w:sz w:val="16"/>
+                                <w:szCs w:val="16"/>
+                                <w14:textFill>
+                                  <w14:solidFill>
+                                    <w14:schemeClr w14:val="bg1"/>
+                                  </w14:solidFill>
+                                </w14:textFill>
+                              </w:rPr>
+                              <w:t>ENTRYPOINT ["java","-jar","/app.jar"]</w:t>
+                            </w:r>
+                          </w:p>
+                        </w:txbxContent>
+                      </wps:txbx>
+                      <wps:bodyPr rot="0" spcFirstLastPara="0" vertOverflow="overflow" horzOverflow="overflow" vert="horz" wrap="square" lIns="91440" tIns="45720" rIns="91440" bIns="45720" numCol="1" spcCol="0" rtlCol="0" fromWordArt="0" anchor="t" anchorCtr="0" forceAA="0" compatLnSpc="1">
+                        <a:noAutofit/>
+                      </wps:bodyPr>
+                    </wps:wsp>
+                  </a:graphicData>
+                </a:graphic>
+              </wp:anchor>
+            </w:drawing>
+          </mc:Choice>
+          <mc:Fallback>
+            <w:pict>
+              <v:shape id="_x0000_s1026" o:spid="_x0000_s1026" o:spt="202" type="#_x0000_t202" style="position:absolute;left:0pt;margin-left:2.4pt;margin-top:2.7pt;height:344.75pt;width:401.5pt;z-index:251659264;mso-width-relative:page;mso-height-relative:page;" fillcolor="#000000 [3213]" filled="t" stroked="t" coordsize="21600,21600" o:gfxdata="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">
+                <v:fill on="t" focussize="0,0"/>
+                <v:stroke weight="0.5pt" color="#000000 [3204]" joinstyle="round"/>
+                <v:imagedata o:title=""/>
+                <o:lock v:ext="edit" aspectratio="f"/>
+                <v:textbox>
+                  <w:txbxContent>
+                    <w:p>
+                      <w:pPr>
+                        <w:rPr>
+                          <w:rFonts w:hint="default"/>
+                          <w:color w:val="FFFFFF" w:themeColor="background1"/>
+                          <w:sz w:val="16"/>
+                          <w:szCs w:val="16"/>
+                          <w14:textFill>
+                            <w14:solidFill>
+                              <w14:schemeClr w14:val="bg1"/>
+                            </w14:solidFill>
+                          </w14:textFill>
+                        </w:rPr>
+                      </w:pPr>
+                      <w:r>
+                        <w:rPr>
+                          <w:rFonts w:hint="default"/>
+                          <w:color w:val="FFFFFF" w:themeColor="background1"/>
+                          <w:sz w:val="16"/>
+                          <w:szCs w:val="16"/>
+                          <w14:textFill>
+                            <w14:solidFill>
+                              <w14:schemeClr w14:val="bg1"/>
+                            </w14:solidFill>
+                          </w14:textFill>
+                        </w:rPr>
+                        <w:t>#image de base</w:t>
+                      </w:r>
+                    </w:p>
+                    <w:p>
+                      <w:pPr>
+                        <w:rPr>
+                          <w:rFonts w:hint="default"/>
+                          <w:color w:val="FFFFFF" w:themeColor="background1"/>
+                          <w:sz w:val="16"/>
+                          <w:szCs w:val="16"/>
+                          <w14:textFill>
+                            <w14:solidFill>
+                              <w14:schemeClr w14:val="bg1"/>
+                            </w14:solidFill>
+                          </w14:textFill>
+                        </w:rPr>
+                      </w:pPr>
+                      <w:r>
+                        <w:rPr>
+                          <w:rFonts w:hint="default"/>
+                          <w:color w:val="FFFFFF" w:themeColor="background1"/>
+                          <w:sz w:val="16"/>
+                          <w:szCs w:val="16"/>
+                          <w14:textFill>
+                            <w14:solidFill>
+                              <w14:schemeClr w14:val="bg1"/>
+                            </w14:solidFill>
+                          </w14:textFill>
+                        </w:rPr>
+                        <w:t>FROM ubuntu</w:t>
+                      </w:r>
+                    </w:p>
+                    <w:p>
+                      <w:pPr>
+                        <w:rPr>
+                          <w:rFonts w:hint="default"/>
+                          <w:color w:val="FFFFFF" w:themeColor="background1"/>
+                          <w:sz w:val="16"/>
+                          <w:szCs w:val="16"/>
+                          <w14:textFill>
+                            <w14:solidFill>
+                              <w14:schemeClr w14:val="bg1"/>
+                            </w14:solidFill>
+                          </w14:textFill>
+                        </w:rPr>
+                      </w:pPr>
+                    </w:p>
+                    <w:p>
+                      <w:pPr>
+                        <w:rPr>
+                          <w:rFonts w:hint="default"/>
+                          <w:color w:val="FFFFFF" w:themeColor="background1"/>
+                          <w:sz w:val="16"/>
+                          <w:szCs w:val="16"/>
+                          <w14:textFill>
+                            <w14:solidFill>
+                              <w14:schemeClr w14:val="bg1"/>
+                            </w14:solidFill>
+                          </w14:textFill>
+                        </w:rPr>
+                      </w:pPr>
+                      <w:r>
+                        <w:rPr>
+                          <w:rFonts w:hint="default"/>
+                          <w:color w:val="FFFFFF" w:themeColor="background1"/>
+                          <w:sz w:val="16"/>
+                          <w:szCs w:val="16"/>
+                          <w14:textFill>
+                            <w14:solidFill>
+                              <w14:schemeClr w14:val="bg1"/>
+                            </w14:solidFill>
+                          </w14:textFill>
+                        </w:rPr>
+                        <w:t># indique des metadatas sur l'image</w:t>
+                      </w:r>
+                    </w:p>
+                    <w:p>
+                      <w:pPr>
+                        <w:rPr>
+                          <w:rFonts w:hint="default"/>
+                          <w:color w:val="FFFFFF" w:themeColor="background1"/>
+                          <w:sz w:val="16"/>
+                          <w:szCs w:val="16"/>
+                          <w14:textFill>
+                            <w14:solidFill>
+                              <w14:schemeClr w14:val="bg1"/>
+                            </w14:solidFill>
+                          </w14:textFill>
+                        </w:rPr>
+                      </w:pPr>
+                      <w:r>
+                        <w:rPr>
+                          <w:rFonts w:hint="default"/>
+                          <w:color w:val="FFFFFF" w:themeColor="background1"/>
+                          <w:sz w:val="16"/>
+                          <w:szCs w:val="16"/>
+                          <w14:textFill>
+                            <w14:solidFill>
+                              <w14:schemeClr w14:val="bg1"/>
+                            </w14:solidFill>
+                          </w14:textFill>
+                        </w:rPr>
+                        <w:t>LABEL autor="Aristide MASSAGA"</w:t>
+                      </w:r>
+                    </w:p>
+                    <w:p>
+                      <w:pPr>
+                        <w:rPr>
+                          <w:rFonts w:hint="default"/>
+                          <w:color w:val="FFFFFF" w:themeColor="background1"/>
+                          <w:sz w:val="16"/>
+                          <w:szCs w:val="16"/>
+                          <w14:textFill>
+                            <w14:solidFill>
+                              <w14:schemeClr w14:val="bg1"/>
+                            </w14:solidFill>
+                          </w14:textFill>
+                        </w:rPr>
+                      </w:pPr>
+                      <w:r>
+                        <w:rPr>
+                          <w:rFonts w:hint="default"/>
+                          <w:color w:val="FFFFFF" w:themeColor="background1"/>
+                          <w:sz w:val="16"/>
+                          <w:szCs w:val="16"/>
+                          <w14:textFill>
+                            <w14:solidFill>
+                              <w14:schemeClr w14:val="bg1"/>
+                            </w14:solidFill>
+                          </w14:textFill>
+                        </w:rPr>
+                        <w:t>LABEL version="1.0"</w:t>
+                      </w:r>
+                    </w:p>
+                    <w:p>
+                      <w:pPr>
+                        <w:rPr>
+                          <w:rFonts w:hint="default"/>
+                          <w:color w:val="FFFFFF" w:themeColor="background1"/>
+                          <w:sz w:val="16"/>
+                          <w:szCs w:val="16"/>
+                          <w14:textFill>
+                            <w14:solidFill>
+                              <w14:schemeClr w14:val="bg1"/>
+                            </w14:solidFill>
+                          </w14:textFill>
+                        </w:rPr>
+                      </w:pPr>
+                      <w:r>
+                        <w:rPr>
+                          <w:rFonts w:hint="default"/>
+                          <w:color w:val="FFFFFF" w:themeColor="background1"/>
+                          <w:sz w:val="16"/>
+                          <w:szCs w:val="16"/>
+                          <w14:textFill>
+                            <w14:solidFill>
+                              <w14:schemeClr w14:val="bg1"/>
+                            </w14:solidFill>
+                          </w14:textFill>
+                        </w:rPr>
+                        <w:t>LABEL description="Cours docker 5gi 2021"</w:t>
+                      </w:r>
+                    </w:p>
+                    <w:p>
+                      <w:pPr>
+                        <w:rPr>
+                          <w:rFonts w:hint="default"/>
+                          <w:color w:val="FFFFFF" w:themeColor="background1"/>
+                          <w:sz w:val="16"/>
+                          <w:szCs w:val="16"/>
+                          <w14:textFill>
+                            <w14:solidFill>
+                              <w14:schemeClr w14:val="bg1"/>
+                            </w14:solidFill>
+                          </w14:textFill>
+                        </w:rPr>
+                      </w:pPr>
+                    </w:p>
+                    <w:p>
+                      <w:pPr>
+                        <w:rPr>
+                          <w:rFonts w:hint="default"/>
+                          <w:color w:val="FFFFFF" w:themeColor="background1"/>
+                          <w:sz w:val="16"/>
+                          <w:szCs w:val="16"/>
+                          <w14:textFill>
+                            <w14:solidFill>
+                              <w14:schemeClr w14:val="bg1"/>
+                            </w14:solidFill>
+                          </w14:textFill>
+                        </w:rPr>
+                      </w:pPr>
+                    </w:p>
+                    <w:p>
+                      <w:pPr>
+                        <w:rPr>
+                          <w:rFonts w:hint="default"/>
+                          <w:color w:val="FFFFFF" w:themeColor="background1"/>
+                          <w:sz w:val="16"/>
+                          <w:szCs w:val="16"/>
+                          <w14:textFill>
+                            <w14:solidFill>
+                              <w14:schemeClr w14:val="bg1"/>
+                            </w14:solidFill>
+                          </w14:textFill>
+                        </w:rPr>
+                      </w:pPr>
+                      <w:r>
+                        <w:rPr>
+                          <w:rFonts w:hint="default"/>
+                          <w:color w:val="FFFFFF" w:themeColor="background1"/>
+                          <w:sz w:val="16"/>
+                          <w:szCs w:val="16"/>
+                          <w14:textFill>
+                            <w14:solidFill>
+                              <w14:schemeClr w14:val="bg1"/>
+                            </w14:solidFill>
+                          </w14:textFill>
+                        </w:rPr>
+                        <w:t xml:space="preserve"># mettre à jour la source des paquets </w:t>
+                      </w:r>
+                    </w:p>
+                    <w:p>
+                      <w:pPr>
+                        <w:rPr>
+                          <w:rFonts w:hint="default"/>
+                          <w:color w:val="FFFFFF" w:themeColor="background1"/>
+                          <w:sz w:val="16"/>
+                          <w:szCs w:val="16"/>
+                          <w14:textFill>
+                            <w14:solidFill>
+                              <w14:schemeClr w14:val="bg1"/>
+                            </w14:solidFill>
+                          </w14:textFill>
+                        </w:rPr>
+                      </w:pPr>
+                      <w:r>
+                        <w:rPr>
+                          <w:rFonts w:hint="default"/>
+                          <w:color w:val="FFFFFF" w:themeColor="background1"/>
+                          <w:sz w:val="16"/>
+                          <w:szCs w:val="16"/>
+                          <w14:textFill>
+                            <w14:solidFill>
+                              <w14:schemeClr w14:val="bg1"/>
+                            </w14:solidFill>
+                          </w14:textFill>
+                        </w:rPr>
+                        <w:t>RUN apt update</w:t>
+                      </w:r>
+                    </w:p>
+                    <w:p>
+                      <w:pPr>
+                        <w:rPr>
+                          <w:rFonts w:hint="default"/>
+                          <w:color w:val="FFFFFF" w:themeColor="background1"/>
+                          <w:sz w:val="16"/>
+                          <w:szCs w:val="16"/>
+                          <w14:textFill>
+                            <w14:solidFill>
+                              <w14:schemeClr w14:val="bg1"/>
+                            </w14:solidFill>
+                          </w14:textFill>
+                        </w:rPr>
+                      </w:pPr>
+                    </w:p>
+                    <w:p>
+                      <w:pPr>
+                        <w:rPr>
+                          <w:rFonts w:hint="default"/>
+                          <w:color w:val="FFFFFF" w:themeColor="background1"/>
+                          <w:sz w:val="16"/>
+                          <w:szCs w:val="16"/>
+                          <w14:textFill>
+                            <w14:solidFill>
+                              <w14:schemeClr w14:val="bg1"/>
+                            </w14:solidFill>
+                          </w14:textFill>
+                        </w:rPr>
+                      </w:pPr>
+                      <w:r>
+                        <w:rPr>
+                          <w:rFonts w:hint="default"/>
+                          <w:color w:val="FFFFFF" w:themeColor="background1"/>
+                          <w:sz w:val="16"/>
+                          <w:szCs w:val="16"/>
+                          <w14:textFill>
+                            <w14:solidFill>
+                              <w14:schemeClr w14:val="bg1"/>
+                            </w14:solidFill>
+                          </w14:textFill>
+                        </w:rPr>
+                        <w:t># installer la jdk 8</w:t>
+                      </w:r>
+                    </w:p>
+                    <w:p>
+                      <w:pPr>
+                        <w:rPr>
+                          <w:rFonts w:hint="default"/>
+                          <w:color w:val="FFFFFF" w:themeColor="background1"/>
+                          <w:sz w:val="16"/>
+                          <w:szCs w:val="16"/>
+                          <w14:textFill>
+                            <w14:solidFill>
+                              <w14:schemeClr w14:val="bg1"/>
+                            </w14:solidFill>
+                          </w14:textFill>
+                        </w:rPr>
+                      </w:pPr>
+                      <w:r>
+                        <w:rPr>
+                          <w:rFonts w:hint="default"/>
+                          <w:color w:val="FFFFFF" w:themeColor="background1"/>
+                          <w:sz w:val="16"/>
+                          <w:szCs w:val="16"/>
+                          <w14:textFill>
+                            <w14:solidFill>
+                              <w14:schemeClr w14:val="bg1"/>
+                            </w14:solidFill>
+                          </w14:textFill>
+                        </w:rPr>
+                        <w:t xml:space="preserve">RUN apt install -y openjdk-8-jdk </w:t>
+                      </w:r>
+                    </w:p>
+                    <w:p>
+                      <w:pPr>
+                        <w:rPr>
+                          <w:rFonts w:hint="default"/>
+                          <w:color w:val="FFFFFF" w:themeColor="background1"/>
+                          <w:sz w:val="16"/>
+                          <w:szCs w:val="16"/>
+                          <w14:textFill>
+                            <w14:solidFill>
+                              <w14:schemeClr w14:val="bg1"/>
+                            </w14:solidFill>
+                          </w14:textFill>
+                        </w:rPr>
+                      </w:pPr>
+                    </w:p>
+                    <w:p>
+                      <w:pPr>
+                        <w:rPr>
+                          <w:rFonts w:hint="default"/>
+                          <w:color w:val="FFFFFF" w:themeColor="background1"/>
+                          <w:sz w:val="16"/>
+                          <w:szCs w:val="16"/>
+                          <w14:textFill>
+                            <w14:solidFill>
+                              <w14:schemeClr w14:val="bg1"/>
+                            </w14:solidFill>
+                          </w14:textFill>
+                        </w:rPr>
+                      </w:pPr>
+                      <w:r>
+                        <w:rPr>
+                          <w:rFonts w:hint="default"/>
+                          <w:color w:val="FFFFFF" w:themeColor="background1"/>
+                          <w:sz w:val="16"/>
+                          <w:szCs w:val="16"/>
+                          <w14:textFill>
+                            <w14:solidFill>
+                              <w14:schemeClr w14:val="bg1"/>
+                            </w14:solidFill>
+                          </w14:textFill>
+                        </w:rPr>
+                        <w:t># test de la version</w:t>
+                      </w:r>
+                    </w:p>
+                    <w:p>
+                      <w:pPr>
+                        <w:rPr>
+                          <w:rFonts w:hint="default"/>
+                          <w:color w:val="FFFFFF" w:themeColor="background1"/>
+                          <w:sz w:val="16"/>
+                          <w:szCs w:val="16"/>
+                          <w14:textFill>
+                            <w14:solidFill>
+                              <w14:schemeClr w14:val="bg1"/>
+                            </w14:solidFill>
+                          </w14:textFill>
+                        </w:rPr>
+                      </w:pPr>
+                      <w:r>
+                        <w:rPr>
+                          <w:rFonts w:hint="default"/>
+                          <w:color w:val="FFFFFF" w:themeColor="background1"/>
+                          <w:sz w:val="16"/>
+                          <w:szCs w:val="16"/>
+                          <w14:textFill>
+                            <w14:solidFill>
+                              <w14:schemeClr w14:val="bg1"/>
+                            </w14:solidFill>
+                          </w14:textFill>
+                        </w:rPr>
+                        <w:t>RUN</w:t>
+                      </w:r>
+                      <w:r>
+                        <w:rPr>
+                          <w:rFonts w:hint="default"/>
+                          <w:color w:val="FFFFFF" w:themeColor="background1"/>
+                          <w:sz w:val="16"/>
+                          <w:szCs w:val="16"/>
+                          <w14:textFill>
+                            <w14:solidFill>
+                              <w14:schemeClr w14:val="bg1"/>
+                            </w14:solidFill>
+                          </w14:textFill>
+                        </w:rPr>
+                        <w:tab/>
+                      </w:r>
+                      <w:r>
+                        <w:rPr>
+                          <w:rFonts w:hint="default"/>
+                          <w:color w:val="FFFFFF" w:themeColor="background1"/>
+                          <w:sz w:val="16"/>
+                          <w:szCs w:val="16"/>
+                          <w14:textFill>
+                            <w14:solidFill>
+                              <w14:schemeClr w14:val="bg1"/>
+                            </w14:solidFill>
+                          </w14:textFill>
+                        </w:rPr>
+                        <w:t>java -version</w:t>
+                      </w:r>
+                    </w:p>
+                    <w:p>
+                      <w:pPr>
+                        <w:rPr>
+                          <w:rFonts w:hint="default"/>
+                          <w:color w:val="FFFFFF" w:themeColor="background1"/>
+                          <w:sz w:val="16"/>
+                          <w:szCs w:val="16"/>
+                          <w14:textFill>
+                            <w14:solidFill>
+                              <w14:schemeClr w14:val="bg1"/>
+                            </w14:solidFill>
+                          </w14:textFill>
+                        </w:rPr>
+                      </w:pPr>
+                    </w:p>
+                    <w:p>
+                      <w:pPr>
+                        <w:rPr>
+                          <w:rFonts w:hint="default"/>
+                          <w:color w:val="FFFFFF" w:themeColor="background1"/>
+                          <w:sz w:val="16"/>
+                          <w:szCs w:val="16"/>
+                          <w14:textFill>
+                            <w14:solidFill>
+                              <w14:schemeClr w14:val="bg1"/>
+                            </w14:solidFill>
+                          </w14:textFill>
+                        </w:rPr>
+                      </w:pPr>
+                      <w:r>
+                        <w:rPr>
+                          <w:rFonts w:hint="default"/>
+                          <w:color w:val="FFFFFF" w:themeColor="background1"/>
+                          <w:sz w:val="16"/>
+                          <w:szCs w:val="16"/>
+                          <w14:textFill>
+                            <w14:solidFill>
+                              <w14:schemeClr w14:val="bg1"/>
+                            </w14:solidFill>
+                          </w14:textFill>
+                        </w:rPr>
+                        <w:t># crée une variable d'environnement valable dans ce fichier</w:t>
+                      </w:r>
+                    </w:p>
+                    <w:p>
+                      <w:pPr>
+                        <w:rPr>
+                          <w:rFonts w:hint="default"/>
+                          <w:color w:val="FFFFFF" w:themeColor="background1"/>
+                          <w:sz w:val="16"/>
+                          <w:szCs w:val="16"/>
+                          <w14:textFill>
+                            <w14:solidFill>
+                              <w14:schemeClr w14:val="bg1"/>
+                            </w14:solidFill>
+                          </w14:textFill>
+                        </w:rPr>
+                      </w:pPr>
+                      <w:r>
+                        <w:rPr>
+                          <w:rFonts w:hint="default"/>
+                          <w:color w:val="FFFFFF" w:themeColor="background1"/>
+                          <w:sz w:val="16"/>
+                          <w:szCs w:val="16"/>
+                          <w14:textFill>
+                            <w14:solidFill>
+                              <w14:schemeClr w14:val="bg1"/>
+                            </w14:solidFill>
+                          </w14:textFill>
+                        </w:rPr>
+                        <w:t>ARG JAR_FILE=*.jar</w:t>
+                      </w:r>
+                    </w:p>
+                    <w:p>
+                      <w:pPr>
+                        <w:rPr>
+                          <w:rFonts w:hint="default"/>
+                          <w:color w:val="FFFFFF" w:themeColor="background1"/>
+                          <w:sz w:val="16"/>
+                          <w:szCs w:val="16"/>
+                          <w14:textFill>
+                            <w14:solidFill>
+                              <w14:schemeClr w14:val="bg1"/>
+                            </w14:solidFill>
+                          </w14:textFill>
+                        </w:rPr>
+                      </w:pPr>
+                    </w:p>
+                    <w:p>
+                      <w:pPr>
+                        <w:rPr>
+                          <w:rFonts w:hint="default"/>
+                          <w:color w:val="FFFFFF" w:themeColor="background1"/>
+                          <w:sz w:val="16"/>
+                          <w:szCs w:val="16"/>
+                          <w14:textFill>
+                            <w14:solidFill>
+                              <w14:schemeClr w14:val="bg1"/>
+                            </w14:solidFill>
+                          </w14:textFill>
+                        </w:rPr>
+                      </w:pPr>
+                      <w:r>
+                        <w:rPr>
+                          <w:rFonts w:hint="default"/>
+                          <w:color w:val="FFFFFF" w:themeColor="background1"/>
+                          <w:sz w:val="16"/>
+                          <w:szCs w:val="16"/>
+                          <w14:textFill>
+                            <w14:solidFill>
+                              <w14:schemeClr w14:val="bg1"/>
+                            </w14:solidFill>
+                          </w14:textFill>
+                        </w:rPr>
+                        <w:t># cette instruction est équivalente à faire un cd le ligne de commande</w:t>
+                      </w:r>
+                    </w:p>
+                    <w:p>
+                      <w:pPr>
+                        <w:rPr>
+                          <w:rFonts w:hint="default"/>
+                          <w:color w:val="FFFFFF" w:themeColor="background1"/>
+                          <w:sz w:val="16"/>
+                          <w:szCs w:val="16"/>
+                          <w14:textFill>
+                            <w14:solidFill>
+                              <w14:schemeClr w14:val="bg1"/>
+                            </w14:solidFill>
+                          </w14:textFill>
+                        </w:rPr>
+                      </w:pPr>
+                      <w:r>
+                        <w:rPr>
+                          <w:rFonts w:hint="default"/>
+                          <w:color w:val="FFFFFF" w:themeColor="background1"/>
+                          <w:sz w:val="16"/>
+                          <w:szCs w:val="16"/>
+                          <w14:textFill>
+                            <w14:solidFill>
+                              <w14:schemeClr w14:val="bg1"/>
+                            </w14:solidFill>
+                          </w14:textFill>
+                        </w:rPr>
+                        <w:t># elle change le répertoire d'exécution des commandes qui viennent après elle</w:t>
+                      </w:r>
+                    </w:p>
+                    <w:p>
+                      <w:pPr>
+                        <w:rPr>
+                          <w:rFonts w:hint="default"/>
+                          <w:color w:val="FFFFFF" w:themeColor="background1"/>
+                          <w:sz w:val="16"/>
+                          <w:szCs w:val="16"/>
+                          <w14:textFill>
+                            <w14:solidFill>
+                              <w14:schemeClr w14:val="bg1"/>
+                            </w14:solidFill>
+                          </w14:textFill>
+                        </w:rPr>
+                      </w:pPr>
+                      <w:r>
+                        <w:rPr>
+                          <w:rFonts w:hint="default"/>
+                          <w:color w:val="FFFFFF" w:themeColor="background1"/>
+                          <w:sz w:val="16"/>
+                          <w:szCs w:val="16"/>
+                          <w14:textFill>
+                            <w14:solidFill>
+                              <w14:schemeClr w14:val="bg1"/>
+                            </w14:solidFill>
+                          </w14:textFill>
+                        </w:rPr>
+                        <w:t>WORKDIR /</w:t>
+                      </w:r>
+                    </w:p>
+                    <w:p>
+                      <w:pPr>
+                        <w:rPr>
+                          <w:rFonts w:hint="default"/>
+                          <w:color w:val="FFFFFF" w:themeColor="background1"/>
+                          <w:sz w:val="16"/>
+                          <w:szCs w:val="16"/>
+                          <w14:textFill>
+                            <w14:solidFill>
+                              <w14:schemeClr w14:val="bg1"/>
+                            </w14:solidFill>
+                          </w14:textFill>
+                        </w:rPr>
+                      </w:pPr>
+                    </w:p>
+                    <w:p>
+                      <w:pPr>
+                        <w:rPr>
+                          <w:rFonts w:hint="default"/>
+                          <w:color w:val="FFFFFF" w:themeColor="background1"/>
+                          <w:sz w:val="16"/>
+                          <w:szCs w:val="16"/>
+                          <w14:textFill>
+                            <w14:solidFill>
+                              <w14:schemeClr w14:val="bg1"/>
+                            </w14:solidFill>
+                          </w14:textFill>
+                        </w:rPr>
+                      </w:pPr>
+                      <w:r>
+                        <w:rPr>
+                          <w:rFonts w:hint="default"/>
+                          <w:color w:val="FFFFFF" w:themeColor="background1"/>
+                          <w:sz w:val="16"/>
+                          <w:szCs w:val="16"/>
+                          <w14:textFill>
+                            <w14:solidFill>
+                              <w14:schemeClr w14:val="bg1"/>
+                            </w14:solidFill>
+                          </w14:textFill>
+                        </w:rPr>
+                        <w:t># copie les fichiers à l'intérieur du document</w:t>
+                      </w:r>
+                    </w:p>
+                    <w:p>
+                      <w:pPr>
+                        <w:rPr>
+                          <w:rFonts w:hint="default"/>
+                          <w:color w:val="FFFFFF" w:themeColor="background1"/>
+                          <w:sz w:val="16"/>
+                          <w:szCs w:val="16"/>
+                          <w14:textFill>
+                            <w14:solidFill>
+                              <w14:schemeClr w14:val="bg1"/>
+                            </w14:solidFill>
+                          </w14:textFill>
+                        </w:rPr>
+                      </w:pPr>
+                      <w:r>
+                        <w:rPr>
+                          <w:rFonts w:hint="default"/>
+                          <w:color w:val="FFFFFF" w:themeColor="background1"/>
+                          <w:sz w:val="16"/>
+                          <w:szCs w:val="16"/>
+                          <w14:textFill>
+                            <w14:solidFill>
+                              <w14:schemeClr w14:val="bg1"/>
+                            </w14:solidFill>
+                          </w14:textFill>
+                        </w:rPr>
+                        <w:t>COPY ${JAR_FILE} app.jar</w:t>
+                      </w:r>
+                    </w:p>
+                    <w:p>
+                      <w:pPr>
+                        <w:rPr>
+                          <w:rFonts w:hint="default"/>
+                          <w:color w:val="FFFFFF" w:themeColor="background1"/>
+                          <w:sz w:val="16"/>
+                          <w:szCs w:val="16"/>
+                          <w14:textFill>
+                            <w14:solidFill>
+                              <w14:schemeClr w14:val="bg1"/>
+                            </w14:solidFill>
+                          </w14:textFill>
+                        </w:rPr>
+                      </w:pPr>
+                    </w:p>
+                    <w:p>
+                      <w:pPr>
+                        <w:rPr>
+                          <w:rFonts w:hint="default"/>
+                          <w:color w:val="FFFFFF" w:themeColor="background1"/>
+                          <w:sz w:val="16"/>
+                          <w:szCs w:val="16"/>
+                          <w14:textFill>
+                            <w14:solidFill>
+                              <w14:schemeClr w14:val="bg1"/>
+                            </w14:solidFill>
+                          </w14:textFill>
+                        </w:rPr>
+                      </w:pPr>
+                      <w:r>
+                        <w:rPr>
+                          <w:rFonts w:hint="default"/>
+                          <w:color w:val="FFFFFF" w:themeColor="background1"/>
+                          <w:sz w:val="16"/>
+                          <w:szCs w:val="16"/>
+                          <w14:textFill>
+                            <w14:solidFill>
+                              <w14:schemeClr w14:val="bg1"/>
+                            </w14:solidFill>
+                          </w14:textFill>
+                        </w:rPr>
+                        <w:t># déclare que l'application dans ce container tourne sur le port 8080</w:t>
+                      </w:r>
+                    </w:p>
+                    <w:p>
+                      <w:pPr>
+                        <w:rPr>
+                          <w:rFonts w:hint="default"/>
+                          <w:color w:val="FFFFFF" w:themeColor="background1"/>
+                          <w:sz w:val="16"/>
+                          <w:szCs w:val="16"/>
+                          <w14:textFill>
+                            <w14:solidFill>
+                              <w14:schemeClr w14:val="bg1"/>
+                            </w14:solidFill>
+                          </w14:textFill>
+                        </w:rPr>
+                      </w:pPr>
+                      <w:r>
+                        <w:rPr>
+                          <w:rFonts w:hint="default"/>
+                          <w:color w:val="FFFFFF" w:themeColor="background1"/>
+                          <w:sz w:val="16"/>
+                          <w:szCs w:val="16"/>
+                          <w14:textFill>
+                            <w14:solidFill>
+                              <w14:schemeClr w14:val="bg1"/>
+                            </w14:solidFill>
+                          </w14:textFill>
+                        </w:rPr>
+                        <w:t>EXPOSE 8080</w:t>
+                      </w:r>
+                    </w:p>
+                    <w:p>
+                      <w:pPr>
+                        <w:rPr>
+                          <w:rFonts w:hint="default"/>
+                          <w:color w:val="FFFFFF" w:themeColor="background1"/>
+                          <w:sz w:val="16"/>
+                          <w:szCs w:val="16"/>
+                          <w14:textFill>
+                            <w14:solidFill>
+                              <w14:schemeClr w14:val="bg1"/>
+                            </w14:solidFill>
+                          </w14:textFill>
+                        </w:rPr>
+                      </w:pPr>
+                    </w:p>
+                    <w:p>
+                      <w:pPr>
+                        <w:rPr>
+                          <w:rFonts w:hint="default"/>
+                          <w:color w:val="FFFFFF" w:themeColor="background1"/>
+                          <w:sz w:val="16"/>
+                          <w:szCs w:val="16"/>
+                          <w14:textFill>
+                            <w14:solidFill>
+                              <w14:schemeClr w14:val="bg1"/>
+                            </w14:solidFill>
+                          </w14:textFill>
+                        </w:rPr>
+                      </w:pPr>
+                      <w:r>
+                        <w:rPr>
+                          <w:rFonts w:hint="default"/>
+                          <w:color w:val="FFFFFF" w:themeColor="background1"/>
+                          <w:sz w:val="16"/>
+                          <w:szCs w:val="16"/>
+                          <w14:textFill>
+                            <w14:solidFill>
+                              <w14:schemeClr w14:val="bg1"/>
+                            </w14:solidFill>
+                          </w14:textFill>
+                        </w:rPr>
+                        <w:t xml:space="preserve"># produira la création d'un volume docker lors de la constru </w:t>
+                      </w:r>
+                    </w:p>
+                    <w:p>
+                      <w:pPr>
+                        <w:rPr>
+                          <w:rFonts w:hint="default"/>
+                          <w:color w:val="FFFFFF" w:themeColor="background1"/>
+                          <w:sz w:val="16"/>
+                          <w:szCs w:val="16"/>
+                          <w14:textFill>
+                            <w14:solidFill>
+                              <w14:schemeClr w14:val="bg1"/>
+                            </w14:solidFill>
+                          </w14:textFill>
+                        </w:rPr>
+                      </w:pPr>
+                      <w:r>
+                        <w:rPr>
+                          <w:rFonts w:hint="default"/>
+                          <w:color w:val="FFFFFF" w:themeColor="background1"/>
+                          <w:sz w:val="16"/>
+                          <w:szCs w:val="16"/>
+                          <w14:textFill>
+                            <w14:solidFill>
+                              <w14:schemeClr w14:val="bg1"/>
+                            </w14:solidFill>
+                          </w14:textFill>
+                        </w:rPr>
+                        <w:t>#VOLUME /bin</w:t>
+                      </w:r>
+                    </w:p>
+                    <w:p>
+                      <w:pPr>
+                        <w:rPr>
+                          <w:rFonts w:hint="default"/>
+                          <w:color w:val="FFFFFF" w:themeColor="background1"/>
+                          <w:sz w:val="16"/>
+                          <w:szCs w:val="16"/>
+                          <w14:textFill>
+                            <w14:solidFill>
+                              <w14:schemeClr w14:val="bg1"/>
+                            </w14:solidFill>
+                          </w14:textFill>
+                        </w:rPr>
+                      </w:pPr>
+                    </w:p>
+                    <w:p>
+                      <w:pPr>
+                        <w:rPr>
+                          <w:rFonts w:hint="default"/>
+                          <w:color w:val="FFFFFF" w:themeColor="background1"/>
+                          <w:sz w:val="16"/>
+                          <w:szCs w:val="16"/>
+                          <w14:textFill>
+                            <w14:solidFill>
+                              <w14:schemeClr w14:val="bg1"/>
+                            </w14:solidFill>
+                          </w14:textFill>
+                        </w:rPr>
+                      </w:pPr>
+                      <w:r>
+                        <w:rPr>
+                          <w:rFonts w:hint="default"/>
+                          <w:color w:val="FFFFFF" w:themeColor="background1"/>
+                          <w:sz w:val="16"/>
+                          <w:szCs w:val="16"/>
+                          <w14:textFill>
+                            <w14:solidFill>
+                              <w14:schemeClr w14:val="bg1"/>
+                            </w14:solidFill>
+                          </w14:textFill>
+                        </w:rPr>
+                        <w:t># c'est l'instruction de l'instruction qui est exécutée au démarrage du docker</w:t>
+                      </w:r>
+                    </w:p>
+                    <w:p>
+                      <w:pPr>
+                        <w:rPr>
+                          <w:color w:val="FFFFFF" w:themeColor="background1"/>
+                          <w:sz w:val="16"/>
+                          <w:szCs w:val="16"/>
+                          <w14:textFill>
+                            <w14:solidFill>
+                              <w14:schemeClr w14:val="bg1"/>
+                            </w14:solidFill>
+                          </w14:textFill>
+                        </w:rPr>
+                      </w:pPr>
+                      <w:r>
+                        <w:rPr>
+                          <w:rFonts w:hint="default"/>
+                          <w:color w:val="FFFFFF" w:themeColor="background1"/>
+                          <w:sz w:val="16"/>
+                          <w:szCs w:val="16"/>
+                          <w14:textFill>
+                            <w14:solidFill>
+                              <w14:schemeClr w14:val="bg1"/>
+                            </w14:solidFill>
+                          </w14:textFill>
+                        </w:rPr>
+                        <w:t>ENTRYPOINT ["java","-jar","/app.jar"]</w:t>
+                      </w:r>
+                    </w:p>
+                  </w:txbxContent>
+                </v:textbox>
+              </v:shape>
+            </w:pict>
+          </mc:Fallback>
+        </mc:AlternateContent>
+      </w:r>
+    </w:p>
+    <w:p>
+      <w:pPr>
+        <w:bidi w:val="0"/>
+        <w:rPr>
+          <w:rFonts w:hint="default"/>
+        </w:rPr>
+      </w:pPr>
+    </w:p>
+    <w:p>
+      <w:pPr>
+        <w:bidi w:val="0"/>
+        <w:rPr>
+          <w:rFonts w:hint="default"/>
+        </w:rPr>
+      </w:pPr>
+    </w:p>
+    <w:p>
+      <w:pPr>
+        <w:bidi w:val="0"/>
+        <w:rPr>
+          <w:rFonts w:hint="default"/>
+        </w:rPr>
+      </w:pPr>
+    </w:p>
+    <w:p>
+      <w:pPr>
+        <w:bidi w:val="0"/>
+        <w:rPr>
+          <w:rFonts w:hint="default"/>
+        </w:rPr>
+      </w:pPr>
+    </w:p>
+    <w:p>
+      <w:pPr>
+        <w:bidi w:val="0"/>
+        <w:rPr>
+          <w:rFonts w:hint="default"/>
+        </w:rPr>
+      </w:pPr>
+    </w:p>
+    <w:p>
+      <w:pPr>
+        <w:bidi w:val="0"/>
+        <w:rPr>
+          <w:rFonts w:hint="default"/>
+        </w:rPr>
+      </w:pPr>
+    </w:p>
+    <w:p>
+      <w:pPr>
+        <w:bidi w:val="0"/>
+        <w:rPr>
+          <w:rFonts w:hint="default"/>
+        </w:rPr>
+      </w:pPr>
+    </w:p>
+    <w:p>
+      <w:pPr>
+        <w:bidi w:val="0"/>
+        <w:rPr>
+          <w:rFonts w:hint="default"/>
+        </w:rPr>
+      </w:pPr>
+    </w:p>
+    <w:p>
+      <w:pPr>
+        <w:bidi w:val="0"/>
+        <w:rPr>
+          <w:rFonts w:hint="default"/>
+        </w:rPr>
+      </w:pPr>
+    </w:p>
+    <w:p>
+      <w:pPr>
+        <w:bidi w:val="0"/>
+        <w:rPr>
+          <w:rFonts w:hint="default"/>
+        </w:rPr>
+      </w:pPr>
+    </w:p>
+    <w:p>
+      <w:pPr>
+        <w:bidi w:val="0"/>
+        <w:rPr>
+          <w:rFonts w:hint="default"/>
+        </w:rPr>
+      </w:pPr>
+    </w:p>
+    <w:p>
+      <w:pPr>
+        <w:bidi w:val="0"/>
+        <w:rPr>
+          <w:rFonts w:hint="default"/>
+        </w:rPr>
+      </w:pPr>
+    </w:p>
+    <w:p>
+      <w:pPr>
+        <w:bidi w:val="0"/>
+        <w:rPr>
+          <w:rFonts w:hint="default"/>
+        </w:rPr>
+      </w:pPr>
+    </w:p>
+    <w:p>
+      <w:pPr>
+        <w:bidi w:val="0"/>
+        <w:rPr>
+          <w:rFonts w:hint="default"/>
+        </w:rPr>
+      </w:pPr>
+    </w:p>
+    <w:p>
+      <w:pPr>
+        <w:bidi w:val="0"/>
+        <w:rPr>
+          <w:rFonts w:hint="default"/>
+        </w:rPr>
+      </w:pPr>
+    </w:p>
+    <w:p>
+      <w:pPr>
+        <w:bidi w:val="0"/>
+        <w:rPr>
+          <w:rFonts w:hint="default"/>
+        </w:rPr>
+      </w:pPr>
+    </w:p>
+    <w:p>
+      <w:pPr>
+        <w:bidi w:val="0"/>
+        <w:rPr>
+          <w:rFonts w:hint="default"/>
+        </w:rPr>
+      </w:pPr>
+    </w:p>
+    <w:p>
+      <w:pPr>
+        <w:bidi w:val="0"/>
+        <w:rPr>
+          <w:rFonts w:hint="default"/>
+        </w:rPr>
+      </w:pPr>
+    </w:p>
+    <w:p>
+      <w:pPr>
+        <w:bidi w:val="0"/>
+        <w:rPr>
+          <w:rFonts w:hint="default"/>
+        </w:rPr>
+      </w:pPr>
+    </w:p>
+    <w:p>
+      <w:pPr>
+        <w:bidi w:val="0"/>
+        <w:rPr>
+          <w:rFonts w:hint="default"/>
+        </w:rPr>
+      </w:pPr>
+    </w:p>
+    <w:p>
+      <w:pPr>
+        <w:bidi w:val="0"/>
+        <w:rPr>
+          <w:rFonts w:hint="default"/>
+        </w:rPr>
+      </w:pPr>
+    </w:p>
+    <w:p>
+      <w:pPr>
+        <w:bidi w:val="0"/>
+        <w:rPr>
+          <w:rFonts w:hint="default"/>
+        </w:rPr>
+      </w:pPr>
+    </w:p>
+    <w:p>
+      <w:pPr>
+        <w:bidi w:val="0"/>
+        <w:rPr>
+          <w:rFonts w:hint="default"/>
+        </w:rPr>
+      </w:pPr>
+    </w:p>
+    <w:p>
+      <w:pPr>
+        <w:bidi w:val="0"/>
+        <w:rPr>
+          <w:rFonts w:hint="default"/>
+        </w:rPr>
+      </w:pPr>
+    </w:p>
+    <w:p>
+      <w:pPr>
+        <w:bidi w:val="0"/>
+        <w:rPr>
+          <w:rFonts w:hint="default"/>
+        </w:rPr>
+      </w:pPr>
+    </w:p>
+    <w:p>
+      <w:pPr>
+        <w:bidi w:val="0"/>
+        <w:rPr>
+          <w:rFonts w:hint="default"/>
+          <w:lang w:val="fr-FR"/>
+        </w:rPr>
+      </w:pPr>
+      <w:r>
+        <w:rPr>
+          <w:rFonts w:hint="default"/>
+          <w:lang w:val="fr-FR"/>
+        </w:rPr>
+        <w:t>Exemple :</w:t>
+      </w:r>
+    </w:p>
+    <w:p>
+      <w:pPr>
+        <w:bidi w:val="0"/>
+        <w:rPr>
+          <w:rFonts w:hint="default"/>
+        </w:rPr>
+      </w:pPr>
+      <w:r>
+        <w:rPr>
+          <w:rFonts w:hint="default"/>
+        </w:rPr>
+        <w:t>FROM openjdk:8-jdk-alpine</w:t>
+      </w:r>
+    </w:p>
+    <w:p>
+      <w:pPr>
+        <w:bidi w:val="0"/>
+        <w:rPr>
+          <w:rFonts w:hint="default"/>
+        </w:rPr>
+      </w:pPr>
+      <w:r>
+        <w:rPr>
+          <w:rFonts w:hint="default"/>
+        </w:rPr>
+        <w:t>ARG JAR_FILE=todolist-0.0.1-SNAPSHOT.jar</w:t>
+      </w:r>
+    </w:p>
+    <w:p>
+      <w:pPr>
+        <w:bidi w:val="0"/>
+        <w:rPr>
+          <w:rFonts w:hint="default"/>
+        </w:rPr>
+      </w:pPr>
+      <w:r>
+        <w:rPr>
+          <w:rFonts w:hint="default"/>
+        </w:rPr>
+        <w:t>COPY ${JAR_FILE} app.jar</w:t>
+      </w:r>
+    </w:p>
+    <w:p>
+      <w:pPr>
+        <w:bidi w:val="0"/>
+        <w:rPr>
+          <w:rFonts w:hint="default"/>
+        </w:rPr>
+      </w:pPr>
+    </w:p>
+    <w:p>
+      <w:pPr>
+        <w:bidi w:val="0"/>
+        <w:rPr>
+          <w:rFonts w:hint="default"/>
+        </w:rPr>
+      </w:pPr>
+      <w:r>
+        <w:rPr>
+          <w:rFonts w:hint="default"/>
+        </w:rPr>
+        <w:t>EXPOSE 8080</w:t>
+      </w:r>
+    </w:p>
+    <w:p>
+      <w:pPr>
+        <w:bidi w:val="0"/>
+        <w:rPr>
+          <w:rFonts w:hint="default"/>
+        </w:rPr>
+      </w:pPr>
+      <w:r>
+        <w:rPr>
+          <w:rFonts w:hint="default"/>
+        </w:rPr>
+        <w:t>ENTRYPOINT ["java","-jar","/app.jar"]</w:t>
+      </w:r>
+    </w:p>
+    <w:p>
+      <w:pPr>
+        <w:bidi w:val="0"/>
+        <w:rPr>
+          <w:rFonts w:hint="default"/>
+        </w:rPr>
+      </w:pPr>
+    </w:p>
+    <w:p>
+      <w:pPr>
+        <w:bidi w:val="0"/>
+        <w:rPr>
+          <w:rFonts w:hint="default"/>
+          <w:lang w:val="fr-FR"/>
+        </w:rPr>
+      </w:pPr>
+      <w:r>
+        <w:rPr>
+          <w:rFonts w:hint="default"/>
+          <w:lang w:val="fr-FR"/>
+        </w:rPr>
+        <w:t>Pour créer une image :</w:t>
+      </w:r>
+    </w:p>
+    <w:p>
+      <w:pPr>
+        <w:bidi w:val="0"/>
+        <w:rPr>
+          <w:rFonts w:hint="default"/>
+          <w:highlight w:val="lightGray"/>
+          <w:lang w:val="fr-FR"/>
+        </w:rPr>
+      </w:pPr>
+      <w:r>
+        <w:rPr>
+          <w:rFonts w:hint="default"/>
+          <w:highlight w:val="lightGray"/>
+          <w:lang w:val="fr-FR"/>
+        </w:rPr>
+        <w:t>docker build -t nom_image:tag chemin_vers_fichier_dockerfile</w:t>
+      </w:r>
+    </w:p>
+    <w:p>
+      <w:pPr>
+        <w:bidi w:val="0"/>
+        <w:rPr>
+          <w:rFonts w:hint="default"/>
+        </w:rPr>
+      </w:pPr>
+    </w:p>
+    <w:p>
+      <w:pPr>
+        <w:bidi w:val="0"/>
+        <w:rPr>
+          <w:rFonts w:hint="default"/>
+          <w:lang w:val="fr-FR"/>
+        </w:rPr>
+      </w:pPr>
+      <w:r>
+        <w:rPr>
+          <w:rFonts w:hint="default"/>
+          <w:lang w:val="fr-FR"/>
+        </w:rPr>
+        <w:t>Changement de nom de l’image</w:t>
+      </w:r>
+    </w:p>
+    <w:p>
+      <w:pPr>
+        <w:bidi w:val="0"/>
+        <w:rPr>
+          <w:rFonts w:hint="default"/>
+          <w:highlight w:val="lightGray"/>
+          <w:lang w:val="fr-FR"/>
+        </w:rPr>
+      </w:pPr>
+      <w:r>
+        <w:rPr>
+          <w:rFonts w:hint="default"/>
+          <w:highlight w:val="lightGray"/>
+          <w:lang w:val="fr-FR"/>
+        </w:rPr>
+        <w:t>docker tag ancien_nom_image:tag nouveau_nom_image:tag</w:t>
+      </w:r>
+    </w:p>
+    <w:p>
+      <w:pPr>
+        <w:bidi w:val="0"/>
+        <w:rPr>
+          <w:rFonts w:hint="default"/>
+          <w:lang w:val="fr-FR"/>
+        </w:rPr>
+      </w:pPr>
+    </w:p>
+    <w:p>
+      <w:pPr>
+        <w:pStyle w:val="3"/>
+        <w:bidi w:val="0"/>
+        <w:rPr>
+          <w:rFonts w:hint="default"/>
+        </w:rPr>
+      </w:pPr>
+      <w:bookmarkStart w:id="16" w:name="_Toc1913811028"/>
+      <w:r>
+        <w:rPr>
+          <w:rFonts w:hint="default"/>
+        </w:rPr>
+        <w:t>.dockerignore</w:t>
+      </w:r>
+      <w:bookmarkEnd w:id="16"/>
+    </w:p>
+    <w:p>
+      <w:pPr>
+        <w:bidi w:val="0"/>
+        <w:rPr>
+          <w:rFonts w:hint="default"/>
+          <w:lang w:val="fr-FR"/>
+        </w:rPr>
+      </w:pPr>
+      <w:r>
+        <w:rPr>
+          <w:rFonts w:hint="default"/>
+          <w:lang w:val="fr-FR"/>
+        </w:rPr>
+        <w:t>Lors de la construction de l’image docker, le docker engine charge dans tout le contenu du dossier dans lequel se trouve trouve le dockerfile avant de commencer l’exécution des instructions.</w:t>
+      </w:r>
+    </w:p>
+    <w:p>
+      <w:pPr>
+        <w:bidi w:val="0"/>
+        <w:rPr>
+          <w:rFonts w:hint="default"/>
+          <w:lang w:val="fr-FR"/>
+        </w:rPr>
+      </w:pPr>
+      <w:r>
+        <w:rPr>
+          <w:rFonts w:hint="default"/>
+          <w:lang w:val="fr-FR"/>
+        </w:rPr>
+        <w:t xml:space="preserve">Dans ce processus des fichiers ou dossiers non voulus sont chargés, ce qui fait que cette étape peut se révéler long. </w:t>
+      </w:r>
+    </w:p>
+    <w:p>
+      <w:pPr>
+        <w:bidi w:val="0"/>
+        <w:rPr>
+          <w:rFonts w:hint="default"/>
+          <w:lang w:val="fr-FR"/>
+        </w:rPr>
+      </w:pPr>
+      <w:r>
+        <w:rPr>
+          <w:rFonts w:hint="default"/>
+          <w:lang w:val="fr-FR"/>
+        </w:rPr>
+        <w:t>Le fichier .dockerignore, permet de dire au docker engine de d’ignorer certains fichiers.</w:t>
+      </w:r>
+    </w:p>
+    <w:p>
+      <w:pPr>
+        <w:bidi w:val="0"/>
+        <w:rPr>
+          <w:rFonts w:hint="default"/>
+          <w:lang w:val="fr-FR"/>
+        </w:rPr>
+      </w:pPr>
+    </w:p>
+    <w:p>
+      <w:pPr>
+        <w:bidi w:val="0"/>
+        <w:rPr>
+          <w:rFonts w:hint="default"/>
+          <w:lang w:val="fr-FR"/>
+        </w:rPr>
+      </w:pPr>
+      <w:r>
+        <w:rPr>
+          <w:rFonts w:hint="default"/>
+          <w:lang w:val="fr-FR"/>
+        </w:rPr>
+        <w:t>Voici un exemple de Dockerfile. Le code de cette application se trouve les dossiers nginx et dist uniquement.</w:t>
+      </w:r>
+    </w:p>
+    <w:p>
+      <w:pPr>
+        <w:bidi w:val="0"/>
+        <w:jc w:val="center"/>
+      </w:pPr>
+      <w:r>
+        <w:drawing>
+          <wp:inline distT="0" distB="0" distL="114300" distR="114300">
+            <wp:extent cx="2698115" cy="762000"/>
+            <wp:effectExtent l="0" t="0" r="6985" b="0"/>
+            <wp:docPr id="24" name="Picture 2"/>
+            <wp:cNvGraphicFramePr>
+              <a:graphicFrameLocks xmlns:a="http://schemas.openxmlformats.org/drawingml/2006/main" noChangeAspect="1"/>
+            </wp:cNvGraphicFramePr>
+            <a:graphic xmlns:a="http://schemas.openxmlformats.org/drawingml/2006/main">
+              <a:graphicData uri="http://schemas.openxmlformats.org/drawingml/2006/picture">
+                <pic:pic xmlns:pic="http://schemas.openxmlformats.org/drawingml/2006/picture">
+                  <pic:nvPicPr>
+                    <pic:cNvPr id="24" name="Picture 2"/>
+                    <pic:cNvPicPr>
+                      <a:picLocks noChangeAspect="1"/>
+                    </pic:cNvPicPr>
+                  </pic:nvPicPr>
+                  <pic:blipFill>
+                    <a:blip r:embed="rId24"/>
+                    <a:stretch>
+                      <a:fillRect/>
+                    </a:stretch>
+                  </pic:blipFill>
+                  <pic:spPr>
+                    <a:xfrm>
+                      <a:off x="0" y="0"/>
+                      <a:ext cx="2698115" cy="762000"/>
+                    </a:xfrm>
+                    <a:prstGeom prst="rect">
+                      <a:avLst/>
+                    </a:prstGeom>
+                    <a:noFill/>
+                    <a:ln>
+                      <a:noFill/>
+                    </a:ln>
+                  </pic:spPr>
+                </pic:pic>
+              </a:graphicData>
+            </a:graphic>
+          </wp:inline>
+        </w:drawing>
+      </w:r>
+    </w:p>
+    <w:p>
+      <w:pPr>
+        <w:bidi w:val="0"/>
+        <w:rPr>
+          <w:rFonts w:hint="default"/>
+          <w:lang w:val="fr-FR"/>
+        </w:rPr>
+      </w:pPr>
+      <w:r>
+        <w:rPr>
+          <w:rFonts w:hint="default"/>
+          <w:lang w:val="fr-FR"/>
+        </w:rPr>
+        <w:t>Mais ce dockerfile se trouve dans un dossier contenant plusieurs autres fichiers assez lourd.</w:t>
+      </w:r>
+    </w:p>
+    <w:p>
+      <w:pPr>
+        <w:bidi w:val="0"/>
+        <w:jc w:val="center"/>
+        <w:rPr>
+          <w:rFonts w:hint="default"/>
+          <w:lang w:val="fr-FR"/>
+        </w:rPr>
+      </w:pPr>
+      <w:r>
+        <w:drawing>
+          <wp:inline distT="0" distB="0" distL="114300" distR="114300">
+            <wp:extent cx="3272790" cy="983615"/>
+            <wp:effectExtent l="0" t="0" r="3810" b="6985"/>
+            <wp:docPr id="25" name="Picture 3"/>
+            <wp:cNvGraphicFramePr>
+              <a:graphicFrameLocks xmlns:a="http://schemas.openxmlformats.org/drawingml/2006/main" noChangeAspect="1"/>
+            </wp:cNvGraphicFramePr>
+            <a:graphic xmlns:a="http://schemas.openxmlformats.org/drawingml/2006/main">
+              <a:graphicData uri="http://schemas.openxmlformats.org/drawingml/2006/picture">
+                <pic:pic xmlns:pic="http://schemas.openxmlformats.org/drawingml/2006/picture">
+                  <pic:nvPicPr>
+                    <pic:cNvPr id="25" name="Picture 3"/>
+                    <pic:cNvPicPr>
+                      <a:picLocks noChangeAspect="1"/>
+                    </pic:cNvPicPr>
+                  </pic:nvPicPr>
+                  <pic:blipFill>
+                    <a:blip r:embed="rId25"/>
+                    <a:stretch>
+                      <a:fillRect/>
+                    </a:stretch>
+                  </pic:blipFill>
+                  <pic:spPr>
+                    <a:xfrm>
+                      <a:off x="0" y="0"/>
+                      <a:ext cx="3272790" cy="983615"/>
+                    </a:xfrm>
+                    <a:prstGeom prst="rect">
+                      <a:avLst/>
+                    </a:prstGeom>
+                    <a:noFill/>
+                    <a:ln>
+                      <a:noFill/>
+                    </a:ln>
+                  </pic:spPr>
+                </pic:pic>
+              </a:graphicData>
+            </a:graphic>
+          </wp:inline>
+        </w:drawing>
+      </w:r>
+    </w:p>
+    <w:p>
+      <w:pPr>
+        <w:bidi w:val="0"/>
+        <w:rPr>
+          <w:rFonts w:hint="default"/>
+          <w:lang w:val="fr-FR"/>
+        </w:rPr>
+      </w:pPr>
+      <w:r>
+        <w:rPr>
+          <w:rFonts w:hint="default"/>
+          <w:lang w:val="fr-FR"/>
+        </w:rPr>
+        <w:t>La conséquence est que le chargement de contexte pour la création de cette image prend beaucoup de temps.</w:t>
+      </w:r>
+    </w:p>
+    <w:p>
+      <w:pPr>
+        <w:bidi w:val="0"/>
+        <w:rPr>
+          <w:rFonts w:hint="default"/>
+          <w:lang w:val="fr-FR"/>
+        </w:rPr>
+      </w:pPr>
+      <w:r>
+        <w:rPr>
+          <w:rFonts w:hint="default"/>
+          <w:lang w:val="fr-FR"/>
+        </w:rPr>
+        <w:t>On crée donc un fichier .dockerignore pour empêcher le chargement des dossiers inutiles</w:t>
+      </w:r>
+    </w:p>
+    <w:p>
+      <w:pPr>
+        <w:bidi w:val="0"/>
+        <w:jc w:val="center"/>
+        <w:rPr>
+          <w:rFonts w:hint="default"/>
+          <w:lang w:val="fr-FR"/>
+        </w:rPr>
+      </w:pPr>
+      <w:r>
+        <w:drawing>
+          <wp:inline distT="0" distB="0" distL="114300" distR="114300">
+            <wp:extent cx="3207385" cy="708025"/>
+            <wp:effectExtent l="0" t="0" r="12065" b="15875"/>
+            <wp:docPr id="26" name="Picture 4"/>
+            <wp:cNvGraphicFramePr>
+              <a:graphicFrameLocks xmlns:a="http://schemas.openxmlformats.org/drawingml/2006/main" noChangeAspect="1"/>
+            </wp:cNvGraphicFramePr>
+            <a:graphic xmlns:a="http://schemas.openxmlformats.org/drawingml/2006/main">
+              <a:graphicData uri="http://schemas.openxmlformats.org/drawingml/2006/picture">
+                <pic:pic xmlns:pic="http://schemas.openxmlformats.org/drawingml/2006/picture">
+                  <pic:nvPicPr>
+                    <pic:cNvPr id="26" name="Picture 4"/>
+                    <pic:cNvPicPr>
+                      <a:picLocks noChangeAspect="1"/>
+                    </pic:cNvPicPr>
+                  </pic:nvPicPr>
+                  <pic:blipFill>
+                    <a:blip r:embed="rId26"/>
+                    <a:stretch>
+                      <a:fillRect/>
+                    </a:stretch>
+                  </pic:blipFill>
+                  <pic:spPr>
+                    <a:xfrm>
+                      <a:off x="0" y="0"/>
+                      <a:ext cx="3207385" cy="708025"/>
+                    </a:xfrm>
+                    <a:prstGeom prst="rect">
+                      <a:avLst/>
+                    </a:prstGeom>
+                    <a:noFill/>
+                    <a:ln>
+                      <a:noFill/>
+                    </a:ln>
+                  </pic:spPr>
+                </pic:pic>
+              </a:graphicData>
+            </a:graphic>
+          </wp:inline>
+        </w:drawing>
+      </w:r>
+    </w:p>
+    <w:p>
+      <w:pPr>
+        <w:pStyle w:val="3"/>
+        <w:bidi w:val="0"/>
+        <w:rPr>
+          <w:rFonts w:hint="default"/>
+        </w:rPr>
+      </w:pPr>
+      <w:bookmarkStart w:id="17" w:name="_Toc303792474"/>
+      <w:r>
+        <w:rPr>
+          <w:rFonts w:hint="default"/>
+        </w:rPr>
+        <w:t>Publier une image docker</w:t>
+      </w:r>
+      <w:bookmarkEnd w:id="17"/>
+    </w:p>
+    <w:p>
+      <w:pPr>
+        <w:rPr>
+          <w:rFonts w:hint="default"/>
+          <w:lang w:val="fr-FR"/>
+        </w:rPr>
+      </w:pPr>
+      <w:r>
+        <w:rPr>
+          <w:rFonts w:hint="default"/>
+          <w:lang w:val="fr-FR"/>
+        </w:rPr>
+        <w:t>Pour publier une image sur le docker hub, il faut avoir créé un compte sur le docker hub.</w:t>
+      </w:r>
+    </w:p>
+    <w:p>
+      <w:pPr>
+        <w:rPr>
+          <w:rFonts w:hint="default"/>
+          <w:lang w:val="fr-FR"/>
+        </w:rPr>
+      </w:pPr>
+      <w:r>
+        <w:rPr>
+          <w:rFonts w:hint="default"/>
+          <w:lang w:val="fr-FR"/>
+        </w:rPr>
+        <w:t>Le nom de l’image doit avoir la structure suivant :</w:t>
+      </w:r>
+    </w:p>
+    <w:p>
+      <w:pPr>
+        <w:rPr>
+          <w:rFonts w:hint="default"/>
+          <w:highlight w:val="lightGray"/>
+          <w:lang w:val="fr-FR"/>
+        </w:rPr>
+      </w:pPr>
+      <w:r>
+        <w:rPr>
+          <w:rFonts w:hint="default"/>
+          <w:highlight w:val="lightGray"/>
+          <w:lang w:val="fr-FR"/>
+        </w:rPr>
+        <w:t>username/nom_image:tag</w:t>
+      </w:r>
+    </w:p>
+    <w:p>
+      <w:pPr>
+        <w:rPr>
+          <w:rFonts w:hint="default"/>
+          <w:lang w:val="fr-FR"/>
+        </w:rPr>
+      </w:pPr>
+    </w:p>
+    <w:p>
+      <w:pPr>
+        <w:rPr>
+          <w:rFonts w:hint="default"/>
+          <w:highlight w:val="lightGray"/>
+          <w:lang w:val="fr-FR"/>
+        </w:rPr>
+      </w:pPr>
+      <w:r>
+        <w:rPr>
+          <w:rFonts w:hint="default"/>
+          <w:highlight w:val="lightGray"/>
+          <w:lang w:val="fr-FR"/>
+        </w:rPr>
+        <w:t>docker push username/nom_image:tag</w:t>
+      </w:r>
+    </w:p>
+    <w:p>
+      <w:pPr>
+        <w:rPr>
+          <w:rFonts w:hint="default"/>
+          <w:lang w:val="fr-FR"/>
+        </w:rPr>
+      </w:pPr>
+    </w:p>
+    <w:p>
+      <w:pPr>
+        <w:rPr>
+          <w:rFonts w:hint="default"/>
+          <w:lang w:val="fr-FR"/>
+        </w:rPr>
+      </w:pPr>
+      <w:r>
+        <w:rPr>
+          <w:rFonts w:hint="default"/>
+          <w:lang w:val="fr-FR"/>
+        </w:rPr>
+        <w:t>Exemple :</w:t>
+      </w:r>
+    </w:p>
+    <w:p>
+      <w:pPr>
+        <w:rPr>
+          <w:rFonts w:hint="default"/>
+          <w:highlight w:val="lightGray"/>
+          <w:lang w:val="fr-FR"/>
+        </w:rPr>
+      </w:pPr>
+      <w:r>
+        <w:rPr>
+          <w:rFonts w:hint="default"/>
+          <w:highlight w:val="lightGray"/>
+          <w:lang w:val="fr-FR"/>
+        </w:rPr>
+        <w:t>docker login</w:t>
+      </w:r>
+    </w:p>
+    <w:p>
+      <w:pPr>
+        <w:rPr>
+          <w:rFonts w:hint="default"/>
+          <w:highlight w:val="lightGray"/>
+          <w:lang w:val="fr-FR"/>
+        </w:rPr>
+      </w:pPr>
+      <w:r>
+        <w:rPr>
+          <w:rFonts w:hint="default"/>
+          <w:highlight w:val="lightGray"/>
+          <w:lang w:val="fr-FR"/>
+        </w:rPr>
+        <w:t>docker push username/nom_image:tag</w:t>
+      </w:r>
     </w:p>
     <w:p>
       <w:pPr>
@@ -6495,21 +9735,684 @@
           <w:rFonts w:hint="default"/>
         </w:rPr>
       </w:pPr>
-      <w:bookmarkStart w:id="15" w:name="_Toc605200205"/>
-      <w:r>
-        <w:rPr>
-          <w:rFonts w:hint="default"/>
-        </w:rPr>
-        <w:t>Publier une image docker</w:t>
-      </w:r>
-      <w:bookmarkEnd w:id="15"/>
-    </w:p>
-    <w:p>
-      <w:pPr>
-        <w:rPr>
-          <w:rFonts w:hint="default"/>
-        </w:rPr>
-      </w:pPr>
+      <w:bookmarkStart w:id="18" w:name="_Toc1691692553"/>
+      <w:r>
+        <w:rPr>
+          <w:rFonts w:hint="default"/>
+        </w:rPr>
+        <w:t>docker-compose</w:t>
+      </w:r>
+      <w:bookmarkEnd w:id="18"/>
+    </w:p>
+    <w:p>
+      <w:pPr>
+        <w:rPr>
+          <w:rFonts w:hint="default"/>
+        </w:rPr>
+      </w:pPr>
+      <w:r>
+        <w:rPr>
+          <w:rFonts w:hint="default"/>
+        </w:rPr>
+        <w:t>La communauté Docker a mis au point une solution populaire appelée Fig, qui vous permet d'utiliser un seul fichier YAML pour orchestrer tous vos conteneurs et configurations Docker. Cette solution est devenue si populaire que l'équipe de Docker a décidé de créer Docker Compose à partir de la source de Fig, qui est maintenant dépréciée. Docker Compose permet aux utilisateurs d'orchestrer plus facilement les processus des conteneurs Docker, notamment le démarrage, l'arrêt et la configuration de la liaison et des volumes intra-conteneur.</w:t>
+      </w:r>
+    </w:p>
+    <w:p>
+      <w:pPr>
+        <w:rPr>
+          <w:rFonts w:hint="default"/>
+        </w:rPr>
+      </w:pPr>
+    </w:p>
+    <w:p>
+      <w:pPr>
+        <w:pStyle w:val="3"/>
+        <w:bidi w:val="0"/>
+        <w:rPr>
+          <w:rFonts w:hint="default"/>
+          <w:lang w:val="fr-FR"/>
+        </w:rPr>
+      </w:pPr>
+      <w:r>
+        <w:rPr>
+          <w:rFonts w:hint="default"/>
+          <w:lang w:val="fr-FR"/>
+        </w:rPr>
+        <w:t>Installation</w:t>
+      </w:r>
+    </w:p>
+    <w:p>
+      <w:pPr>
+        <w:rPr>
+          <w:rFonts w:hint="default"/>
+          <w:lang w:val="fr-FR"/>
+        </w:rPr>
+      </w:pPr>
+      <w:r>
+        <w:rPr>
+          <w:rFonts w:hint="default"/>
+          <w:lang w:val="fr-FR"/>
+        </w:rPr>
+        <w:t>Cette installation est valable sur ubuntu</w:t>
+      </w:r>
+    </w:p>
+    <w:p>
+      <w:pPr>
+        <w:rPr>
+          <w:rFonts w:hint="default"/>
+          <w:highlight w:val="lightGray"/>
+          <w:lang w:val="fr-FR"/>
+        </w:rPr>
+      </w:pPr>
+      <w:r>
+        <w:rPr>
+          <w:rFonts w:hint="default"/>
+          <w:highlight w:val="lightGray"/>
+          <w:lang w:val="fr-FR"/>
+        </w:rPr>
+        <w:t>sudo curl -L "https://github.com/docker/compose/releases/download/1.29.2/docker-compose-$(uname -s)-$(uname -m)" -o /usr/local/bin/docker-compose</w:t>
+      </w:r>
+    </w:p>
+    <w:p>
+      <w:pPr>
+        <w:rPr>
+          <w:rFonts w:hint="default"/>
+          <w:lang w:val="fr-FR"/>
+        </w:rPr>
+      </w:pPr>
+    </w:p>
+    <w:p>
+      <w:pPr>
+        <w:rPr>
+          <w:rFonts w:hint="default"/>
+          <w:highlight w:val="lightGray"/>
+          <w:lang w:val="fr-FR"/>
+        </w:rPr>
+      </w:pPr>
+      <w:r>
+        <w:rPr>
+          <w:rFonts w:hint="default"/>
+          <w:highlight w:val="lightGray"/>
+          <w:lang w:val="fr-FR"/>
+        </w:rPr>
+        <w:t>sudo chmod +x /usr/local/bin/docker-compose</w:t>
+      </w:r>
+    </w:p>
+    <w:p>
+      <w:pPr>
+        <w:rPr>
+          <w:rFonts w:hint="default"/>
+          <w:lang w:val="fr-FR"/>
+        </w:rPr>
+      </w:pPr>
+    </w:p>
+    <w:p>
+      <w:pPr>
+        <w:rPr>
+          <w:rFonts w:hint="default"/>
+          <w:highlight w:val="lightGray"/>
+          <w:lang w:val="fr-FR"/>
+        </w:rPr>
+      </w:pPr>
+      <w:r>
+        <w:rPr>
+          <w:rFonts w:hint="default"/>
+          <w:highlight w:val="lightGray"/>
+          <w:lang w:val="fr-FR"/>
+        </w:rPr>
+        <w:t>sudo ln -s /usr/local/bin/docker-compose /usr/bin/docker-compose</w:t>
+      </w:r>
+    </w:p>
+    <w:p>
+      <w:pPr>
+        <w:rPr>
+          <w:rFonts w:hint="default"/>
+        </w:rPr>
+      </w:pPr>
+    </w:p>
+    <w:p>
+      <w:pPr>
+        <w:pStyle w:val="3"/>
+        <w:bidi w:val="0"/>
+        <w:rPr>
+          <w:rFonts w:hint="default"/>
+          <w:lang w:val="fr-FR"/>
+        </w:rPr>
+      </w:pPr>
+      <w:r>
+        <w:rPr>
+          <w:rFonts w:hint="default"/>
+          <w:lang w:val="fr-FR"/>
+        </w:rPr>
+        <w:t>Utilisation</w:t>
+      </w:r>
+    </w:p>
+    <w:p>
+      <w:pPr>
+        <w:rPr>
+          <w:rFonts w:hint="default"/>
+          <w:lang w:val="fr-FR"/>
+        </w:rPr>
+      </w:pPr>
+      <w:r>
+        <w:rPr>
+          <w:rFonts w:hint="default"/>
+          <w:lang w:val="fr-FR"/>
+        </w:rPr>
+        <w:t>docker-compose se base sur un fichier yaml, pour la configuration du déploiement des services.</w:t>
+      </w:r>
+    </w:p>
+    <w:p>
+      <w:pPr>
+        <w:rPr>
+          <w:rFonts w:hint="default"/>
+          <w:lang w:val="fr-FR"/>
+        </w:rPr>
+      </w:pPr>
+      <w:r>
+        <w:rPr>
+          <w:rFonts w:hint="default"/>
+          <w:lang w:val="fr-FR"/>
+        </w:rPr>
+        <w:t>Un fichier docker-compose comprend entre autre :</w:t>
+      </w:r>
+    </w:p>
+    <w:p>
+      <w:pPr>
+        <w:numPr>
+          <w:ilvl w:val="0"/>
+          <w:numId w:val="25"/>
+        </w:numPr>
+        <w:ind w:left="420" w:leftChars="0" w:hanging="420" w:firstLineChars="0"/>
+        <w:rPr>
+          <w:rFonts w:hint="default"/>
+          <w:lang w:val="fr-FR"/>
+        </w:rPr>
+      </w:pPr>
+      <w:r>
+        <w:rPr>
+          <w:rFonts w:hint="default"/>
+          <w:lang w:val="fr-FR"/>
+        </w:rPr>
+        <w:t>version : c’est le nom de version du fichier yaml</w:t>
+      </w:r>
+    </w:p>
+    <w:p>
+      <w:pPr>
+        <w:numPr>
+          <w:ilvl w:val="0"/>
+          <w:numId w:val="25"/>
+        </w:numPr>
+        <w:ind w:left="420" w:leftChars="0" w:hanging="420" w:firstLineChars="0"/>
+        <w:rPr>
+          <w:rFonts w:hint="default"/>
+          <w:lang w:val="fr-FR"/>
+        </w:rPr>
+      </w:pPr>
+      <w:r>
+        <w:rPr>
+          <w:rFonts w:hint="default"/>
+          <w:lang w:val="fr-FR"/>
+        </w:rPr>
+        <w:t>services : c’est ici qu’on déclarre les applications qui vont être gérées par le compose</w:t>
+      </w:r>
+    </w:p>
+    <w:p>
+      <w:pPr>
+        <w:numPr>
+          <w:ilvl w:val="0"/>
+          <w:numId w:val="25"/>
+        </w:numPr>
+        <w:ind w:left="420" w:leftChars="0" w:hanging="420" w:firstLineChars="0"/>
+        <w:rPr>
+          <w:rFonts w:hint="default"/>
+          <w:lang w:val="fr-FR"/>
+        </w:rPr>
+      </w:pPr>
+      <w:r>
+        <w:rPr>
+          <w:rFonts w:hint="default"/>
+          <w:lang w:val="fr-FR"/>
+        </w:rPr>
+        <w:t xml:space="preserve">networks : permet de définir un ou plusieurs réseaux applicables aux services. Un réseau peut être de type driver ou external. </w:t>
+      </w:r>
+    </w:p>
+    <w:p>
+      <w:pPr>
+        <w:numPr>
+          <w:ilvl w:val="0"/>
+          <w:numId w:val="26"/>
+        </w:numPr>
+        <w:tabs>
+          <w:tab w:val="left" w:pos="420"/>
+          <w:tab w:val="clear" w:pos="840"/>
+        </w:tabs>
+        <w:ind w:left="838" w:leftChars="0" w:hanging="418" w:firstLineChars="0"/>
+        <w:rPr>
+          <w:rFonts w:hint="default"/>
+          <w:lang w:val="fr-FR"/>
+        </w:rPr>
+      </w:pPr>
+      <w:r>
+        <w:rPr>
+          <w:rFonts w:hint="default"/>
+          <w:lang w:val="fr-FR"/>
+        </w:rPr>
+        <w:t xml:space="preserve">driver: c’est un réseau créé automatiquement par docker-compose </w:t>
+      </w:r>
+    </w:p>
+    <w:p>
+      <w:pPr>
+        <w:numPr>
+          <w:ilvl w:val="0"/>
+          <w:numId w:val="26"/>
+        </w:numPr>
+        <w:tabs>
+          <w:tab w:val="left" w:pos="420"/>
+          <w:tab w:val="clear" w:pos="840"/>
+        </w:tabs>
+        <w:ind w:left="838" w:leftChars="0" w:hanging="418" w:firstLineChars="0"/>
+        <w:rPr>
+          <w:rFonts w:hint="default"/>
+          <w:lang w:val="fr-FR"/>
+        </w:rPr>
+      </w:pPr>
+      <w:r>
+        <w:rPr>
+          <w:rFonts w:hint="default"/>
+          <w:lang w:val="fr-FR"/>
+        </w:rPr>
+        <w:t>external: c’est un réseau quelconque existant dans l’environnement docker et qu’on décide d’utiliser dans notre configuration.</w:t>
+      </w:r>
+    </w:p>
+    <w:p>
+      <w:pPr>
+        <w:numPr>
+          <w:ilvl w:val="0"/>
+          <w:numId w:val="25"/>
+        </w:numPr>
+        <w:ind w:left="420" w:leftChars="0" w:hanging="420" w:firstLineChars="0"/>
+        <w:rPr>
+          <w:rFonts w:hint="default"/>
+          <w:lang w:val="fr-FR"/>
+        </w:rPr>
+      </w:pPr>
+      <w:r>
+        <w:rPr>
+          <w:rFonts w:hint="default"/>
+          <w:lang w:val="fr-FR"/>
+        </w:rPr>
+        <w:t xml:space="preserve">volumes : permet de définir un ou plusieurs volumes applicables aux services. Un volume peut être internal ou external. </w:t>
+      </w:r>
+    </w:p>
+    <w:p>
+      <w:pPr>
+        <w:numPr>
+          <w:ilvl w:val="0"/>
+          <w:numId w:val="26"/>
+        </w:numPr>
+        <w:tabs>
+          <w:tab w:val="left" w:pos="420"/>
+          <w:tab w:val="clear" w:pos="840"/>
+        </w:tabs>
+        <w:ind w:left="838" w:leftChars="0" w:hanging="418" w:firstLineChars="0"/>
+        <w:rPr>
+          <w:rFonts w:hint="default"/>
+          <w:lang w:val="fr-FR"/>
+        </w:rPr>
+      </w:pPr>
+      <w:r>
+        <w:rPr>
+          <w:rFonts w:hint="default"/>
+          <w:lang w:val="fr-FR"/>
+        </w:rPr>
+        <w:t xml:space="preserve">internal : c’est un volume créé automatiquement par docker-compose </w:t>
+      </w:r>
+    </w:p>
+    <w:p>
+      <w:pPr>
+        <w:numPr>
+          <w:ilvl w:val="0"/>
+          <w:numId w:val="26"/>
+        </w:numPr>
+        <w:tabs>
+          <w:tab w:val="left" w:pos="420"/>
+          <w:tab w:val="clear" w:pos="840"/>
+        </w:tabs>
+        <w:ind w:left="838" w:leftChars="0" w:hanging="418" w:firstLineChars="0"/>
+        <w:rPr>
+          <w:rFonts w:hint="default"/>
+          <w:lang w:val="fr-FR"/>
+        </w:rPr>
+      </w:pPr>
+      <w:r>
+        <w:rPr>
+          <w:rFonts w:hint="default"/>
+          <w:lang w:val="fr-FR"/>
+        </w:rPr>
+        <w:t>external: c’est un volume quelconque existant dans l’environnement docker et qu’on décide d’utiliser dans notre configuration.</w:t>
+      </w:r>
+    </w:p>
+    <w:p>
+      <w:pPr>
+        <w:numPr>
+          <w:ilvl w:val="0"/>
+          <w:numId w:val="0"/>
+        </w:numPr>
+        <w:ind w:leftChars="0"/>
+        <w:rPr>
+          <w:rFonts w:hint="default"/>
+          <w:lang w:val="fr-FR"/>
+        </w:rPr>
+      </w:pPr>
+    </w:p>
+    <w:p>
+      <w:pPr>
+        <w:bidi w:val="0"/>
+        <w:rPr>
+          <w:rFonts w:hint="default"/>
+          <w:lang w:val="fr-FR"/>
+        </w:rPr>
+      </w:pPr>
+      <w:r>
+        <w:rPr>
+          <w:rFonts w:hint="default"/>
+          <w:lang w:val="fr-FR"/>
+        </w:rPr>
+        <w:t>Exemple :</w:t>
+      </w:r>
+    </w:p>
+    <w:p>
+      <w:pPr>
+        <w:bidi w:val="0"/>
+        <w:rPr>
+          <w:rFonts w:hint="default"/>
+          <w:lang w:val="fr-FR"/>
+        </w:rPr>
+      </w:pPr>
+      <w:r>
+        <w:rPr>
+          <w:rFonts w:hint="default"/>
+          <w:lang w:val="fr-FR"/>
+        </w:rPr>
+        <w:t>Pour exemple nous allons écrire un docker-compose yaml pour déployer une application wordpress, mysql et phpmyadmin</w:t>
+      </w:r>
+    </w:p>
+    <w:p>
+      <w:pPr>
+        <w:bidi w:val="0"/>
+      </w:pPr>
+    </w:p>
+    <w:p>
+      <w:pPr>
+        <w:bidi w:val="0"/>
+      </w:pPr>
+    </w:p>
+    <w:p>
+      <w:pPr>
+        <w:pStyle w:val="3"/>
+        <w:bidi w:val="0"/>
+        <w:rPr>
+          <w:rFonts w:hint="default"/>
+          <w:lang w:val="fr-FR"/>
+        </w:rPr>
+      </w:pPr>
+      <w:r>
+        <w:rPr>
+          <w:rFonts w:hint="default"/>
+          <w:lang w:val="fr-FR"/>
+        </w:rPr>
+        <w:t>commandes</w:t>
+      </w:r>
+    </w:p>
+    <w:p>
+      <w:r>
+        <w:drawing>
+          <wp:inline distT="0" distB="0" distL="114300" distR="114300">
+            <wp:extent cx="3999230" cy="2761615"/>
+            <wp:effectExtent l="0" t="0" r="1270" b="635"/>
+            <wp:docPr id="29" name="Picture 6"/>
+            <wp:cNvGraphicFramePr>
+              <a:graphicFrameLocks xmlns:a="http://schemas.openxmlformats.org/drawingml/2006/main" noChangeAspect="1"/>
+            </wp:cNvGraphicFramePr>
+            <a:graphic xmlns:a="http://schemas.openxmlformats.org/drawingml/2006/main">
+              <a:graphicData uri="http://schemas.openxmlformats.org/drawingml/2006/picture">
+                <pic:pic xmlns:pic="http://schemas.openxmlformats.org/drawingml/2006/picture">
+                  <pic:nvPicPr>
+                    <pic:cNvPr id="29" name="Picture 6"/>
+                    <pic:cNvPicPr>
+                      <a:picLocks noChangeAspect="1"/>
+                    </pic:cNvPicPr>
+                  </pic:nvPicPr>
+                  <pic:blipFill>
+                    <a:blip r:embed="rId27"/>
+                    <a:stretch>
+                      <a:fillRect/>
+                    </a:stretch>
+                  </pic:blipFill>
+                  <pic:spPr>
+                    <a:xfrm>
+                      <a:off x="0" y="0"/>
+                      <a:ext cx="3999230" cy="2761615"/>
+                    </a:xfrm>
+                    <a:prstGeom prst="rect">
+                      <a:avLst/>
+                    </a:prstGeom>
+                    <a:noFill/>
+                    <a:ln>
+                      <a:noFill/>
+                    </a:ln>
+                  </pic:spPr>
+                </pic:pic>
+              </a:graphicData>
+            </a:graphic>
+          </wp:inline>
+        </w:drawing>
+      </w:r>
+    </w:p>
+    <w:p/>
+    <w:p>
+      <w:pPr>
+        <w:numPr>
+          <w:ilvl w:val="0"/>
+          <w:numId w:val="27"/>
+        </w:numPr>
+        <w:ind w:left="420" w:leftChars="0" w:hanging="420" w:firstLineChars="0"/>
+        <w:rPr>
+          <w:rFonts w:hint="default"/>
+          <w:lang w:val="fr-FR"/>
+        </w:rPr>
+      </w:pPr>
+      <w:r>
+        <w:rPr>
+          <w:rFonts w:hint="default"/>
+          <w:lang w:val="fr-FR"/>
+        </w:rPr>
+        <w:t>Démarrer un docker-compose</w:t>
+      </w:r>
+    </w:p>
+    <w:p>
+      <w:pPr>
+        <w:numPr>
+          <w:ilvl w:val="0"/>
+          <w:numId w:val="0"/>
+        </w:numPr>
+        <w:ind w:leftChars="0"/>
+        <w:rPr>
+          <w:rFonts w:hint="default"/>
+          <w:lang w:val="fr-FR"/>
+        </w:rPr>
+      </w:pPr>
+      <w:r>
+        <w:rPr>
+          <w:rFonts w:hint="default"/>
+          <w:lang w:val="fr-FR"/>
+        </w:rPr>
+        <w:t>Si le fichier de configuration s’appelle docker-compose.yml et si on tape la commande de le dossier où il se trouve alors :</w:t>
+      </w:r>
+    </w:p>
+    <w:p>
+      <w:pPr>
+        <w:numPr>
+          <w:ilvl w:val="0"/>
+          <w:numId w:val="0"/>
+        </w:numPr>
+        <w:ind w:leftChars="0"/>
+        <w:rPr>
+          <w:rFonts w:hint="default"/>
+          <w:highlight w:val="lightGray"/>
+          <w:lang w:val="fr-FR"/>
+        </w:rPr>
+      </w:pPr>
+      <w:r>
+        <w:rPr>
+          <w:rFonts w:hint="default"/>
+          <w:highlight w:val="lightGray"/>
+          <w:lang w:val="fr-FR"/>
+        </w:rPr>
+        <w:t>docker-compose up</w:t>
+      </w:r>
+    </w:p>
+    <w:p>
+      <w:pPr>
+        <w:bidi w:val="0"/>
+        <w:rPr>
+          <w:rFonts w:hint="default"/>
+          <w:lang w:val="fr-FR"/>
+        </w:rPr>
+      </w:pPr>
+      <w:r>
+        <w:rPr>
+          <w:rFonts w:hint="default"/>
+          <w:lang w:val="fr-FR"/>
+        </w:rPr>
+        <w:t xml:space="preserve">Si on veut spécifier un fichier autre </w:t>
+      </w:r>
+    </w:p>
+    <w:p>
+      <w:pPr>
+        <w:numPr>
+          <w:ilvl w:val="0"/>
+          <w:numId w:val="0"/>
+        </w:numPr>
+        <w:ind w:leftChars="0"/>
+        <w:rPr>
+          <w:rFonts w:hint="default"/>
+          <w:lang w:val="fr-FR"/>
+        </w:rPr>
+      </w:pPr>
+      <w:r>
+        <w:rPr>
+          <w:rFonts w:hint="default"/>
+          <w:highlight w:val="lightGray"/>
+          <w:lang w:val="fr-FR"/>
+        </w:rPr>
+        <w:t>docker-compose up -f chemin/vers/fichier.yml</w:t>
+      </w:r>
+    </w:p>
+    <w:p>
+      <w:pPr>
+        <w:numPr>
+          <w:ilvl w:val="0"/>
+          <w:numId w:val="27"/>
+        </w:numPr>
+        <w:ind w:left="420" w:leftChars="0" w:hanging="420" w:firstLineChars="0"/>
+        <w:rPr>
+          <w:rFonts w:hint="default"/>
+          <w:lang w:val="fr-FR"/>
+        </w:rPr>
+      </w:pPr>
+      <w:r>
+        <w:rPr>
+          <w:rFonts w:hint="default"/>
+          <w:lang w:val="fr-FR"/>
+        </w:rPr>
+        <w:t>Arrêter un docker-compose</w:t>
+      </w:r>
+    </w:p>
+    <w:p>
+      <w:pPr>
+        <w:numPr>
+          <w:ilvl w:val="0"/>
+          <w:numId w:val="0"/>
+        </w:numPr>
+        <w:ind w:leftChars="0"/>
+        <w:rPr>
+          <w:rFonts w:hint="default"/>
+          <w:highlight w:val="lightGray"/>
+          <w:lang w:val="fr-FR"/>
+        </w:rPr>
+      </w:pPr>
+      <w:r>
+        <w:rPr>
+          <w:rFonts w:hint="default"/>
+          <w:highlight w:val="lightGray"/>
+          <w:lang w:val="fr-FR"/>
+        </w:rPr>
+        <w:t>docker-compose stop</w:t>
+      </w:r>
+    </w:p>
+    <w:p>
+      <w:pPr>
+        <w:numPr>
+          <w:ilvl w:val="0"/>
+          <w:numId w:val="0"/>
+        </w:numPr>
+        <w:ind w:leftChars="0"/>
+        <w:rPr>
+          <w:rFonts w:hint="default"/>
+          <w:lang w:val="fr-FR"/>
+        </w:rPr>
+      </w:pPr>
+      <w:r>
+        <w:rPr>
+          <w:rFonts w:hint="default"/>
+          <w:lang w:val="fr-FR"/>
+        </w:rPr>
+        <w:t>ou</w:t>
+      </w:r>
+    </w:p>
+    <w:p>
+      <w:pPr>
+        <w:numPr>
+          <w:ilvl w:val="0"/>
+          <w:numId w:val="0"/>
+        </w:numPr>
+        <w:ind w:leftChars="0"/>
+        <w:rPr>
+          <w:rFonts w:hint="default"/>
+          <w:lang w:val="fr-FR"/>
+        </w:rPr>
+      </w:pPr>
+      <w:r>
+        <w:rPr>
+          <w:rFonts w:hint="default"/>
+          <w:highlight w:val="lightGray"/>
+          <w:lang w:val="fr-FR"/>
+        </w:rPr>
+        <w:t>docker-compose stop -f chemin/vers/fichier.yml</w:t>
+      </w:r>
+    </w:p>
+    <w:p>
+      <w:pPr>
+        <w:numPr>
+          <w:ilvl w:val="0"/>
+          <w:numId w:val="0"/>
+        </w:numPr>
+        <w:ind w:leftChars="0"/>
+        <w:rPr>
+          <w:rFonts w:hint="default"/>
+          <w:lang w:val="fr-FR"/>
+        </w:rPr>
+      </w:pPr>
+    </w:p>
+    <w:p>
+      <w:pPr>
+        <w:bidi w:val="0"/>
+      </w:pPr>
+      <w:r>
+        <w:br w:type="page"/>
+      </w:r>
     </w:p>
     <w:p>
       <w:pPr>
@@ -6517,52 +10420,10 @@
         <w:bidi w:val="0"/>
         <w:rPr>
           <w:rFonts w:hint="default"/>
-        </w:rPr>
-      </w:pPr>
-      <w:bookmarkStart w:id="16" w:name="_Toc1660302761"/>
-      <w:r>
-        <w:rPr>
-          <w:rFonts w:hint="default"/>
-        </w:rPr>
-        <w:t>docker-compose</w:t>
-      </w:r>
-      <w:bookmarkEnd w:id="16"/>
-    </w:p>
-    <w:p>
-      <w:pPr>
-        <w:pStyle w:val="2"/>
-        <w:bidi w:val="0"/>
-        <w:rPr>
-          <w:rFonts w:hint="default"/>
-        </w:rPr>
-      </w:pPr>
-    </w:p>
-    <w:p>
-      <w:pPr>
-        <w:rPr>
-          <w:rFonts w:hint="default"/>
-        </w:rPr>
-      </w:pPr>
-    </w:p>
-    <w:p>
-      <w:pPr>
-        <w:pStyle w:val="2"/>
-        <w:bidi w:val="0"/>
-      </w:pPr>
-      <w:r>
-        <w:br w:type="page"/>
-      </w:r>
-    </w:p>
-    <w:p>
-      <w:pPr>
-        <w:pStyle w:val="2"/>
-        <w:bidi w:val="0"/>
-        <w:rPr>
-          <w:rFonts w:hint="default"/>
-          <w:lang w:val="fr-FR"/>
-        </w:rPr>
-      </w:pPr>
-      <w:bookmarkStart w:id="17" w:name="_Toc1862854002"/>
+          <w:lang w:val="fr-FR"/>
+        </w:rPr>
+      </w:pPr>
+      <w:bookmarkStart w:id="19" w:name="_Toc1246871216"/>
       <w:r>
         <w:rPr>
           <w:rFonts w:hint="default"/>
@@ -6570,15 +10431,177 @@
         </w:rPr>
         <w:t>Références</w:t>
       </w:r>
-      <w:bookmarkEnd w:id="17"/>
-    </w:p>
-    <w:p>
-      <w:pPr>
-        <w:rPr>
-          <w:rFonts w:hint="default"/>
-          <w:lang w:val="fr-FR"/>
-        </w:rPr>
-      </w:pPr>
+      <w:bookmarkEnd w:id="19"/>
+    </w:p>
+    <w:p>
+      <w:pPr>
+        <w:keepNext w:val="0"/>
+        <w:keepLines w:val="0"/>
+        <w:widowControl/>
+        <w:suppressLineNumbers w:val="0"/>
+        <w:spacing w:line="20" w:lineRule="atLeast"/>
+        <w:ind w:left="420" w:hanging="420"/>
+        <w:jc w:val="left"/>
+      </w:pPr>
+      <w:r>
+        <w:rPr>
+          <w:rFonts w:ascii="SimSun" w:hAnsi="SimSun" w:eastAsia="SimSun" w:cs="SimSun"/>
+          <w:kern w:val="0"/>
+          <w:sz w:val="24"/>
+          <w:szCs w:val="24"/>
+          <w:lang w:val="en-US" w:eastAsia="zh-CN" w:bidi="ar"/>
+        </w:rPr>
+        <w:t xml:space="preserve">« Docker Documentation | Docker Documentation ». Consulté le 20 novembre 2021. </w:t>
+      </w:r>
+      <w:r>
+        <w:rPr>
+          <w:rFonts w:ascii="SimSun" w:hAnsi="SimSun" w:eastAsia="SimSun" w:cs="SimSun"/>
+          <w:kern w:val="0"/>
+          <w:sz w:val="24"/>
+          <w:szCs w:val="24"/>
+          <w:lang w:val="en-US" w:eastAsia="zh-CN" w:bidi="ar"/>
+        </w:rPr>
+        <w:fldChar w:fldCharType="begin"/>
+      </w:r>
+      <w:r>
+        <w:rPr>
+          <w:rFonts w:ascii="SimSun" w:hAnsi="SimSun" w:eastAsia="SimSun" w:cs="SimSun"/>
+          <w:kern w:val="0"/>
+          <w:sz w:val="24"/>
+          <w:szCs w:val="24"/>
+          <w:lang w:val="en-US" w:eastAsia="zh-CN" w:bidi="ar"/>
+        </w:rPr>
+        <w:instrText xml:space="preserve"> HYPERLINK "https://docs.docker.com/" </w:instrText>
+      </w:r>
+      <w:r>
+        <w:rPr>
+          <w:rFonts w:ascii="SimSun" w:hAnsi="SimSun" w:eastAsia="SimSun" w:cs="SimSun"/>
+          <w:kern w:val="0"/>
+          <w:sz w:val="24"/>
+          <w:szCs w:val="24"/>
+          <w:lang w:val="en-US" w:eastAsia="zh-CN" w:bidi="ar"/>
+        </w:rPr>
+        <w:fldChar w:fldCharType="separate"/>
+      </w:r>
+      <w:r>
+        <w:rPr>
+          <w:rStyle w:val="51"/>
+          <w:rFonts w:ascii="SimSun" w:hAnsi="SimSun" w:eastAsia="SimSun" w:cs="SimSun"/>
+          <w:sz w:val="24"/>
+          <w:szCs w:val="24"/>
+        </w:rPr>
+        <w:t>https://docs.docker.com/</w:t>
+      </w:r>
+      <w:r>
+        <w:rPr>
+          <w:rFonts w:ascii="SimSun" w:hAnsi="SimSun" w:eastAsia="SimSun" w:cs="SimSun"/>
+          <w:kern w:val="0"/>
+          <w:sz w:val="24"/>
+          <w:szCs w:val="24"/>
+          <w:lang w:val="en-US" w:eastAsia="zh-CN" w:bidi="ar"/>
+        </w:rPr>
+        <w:fldChar w:fldCharType="end"/>
+      </w:r>
+      <w:r>
+        <w:rPr>
+          <w:rFonts w:ascii="SimSun" w:hAnsi="SimSun" w:eastAsia="SimSun" w:cs="SimSun"/>
+          <w:kern w:val="0"/>
+          <w:sz w:val="24"/>
+          <w:szCs w:val="24"/>
+          <w:lang w:val="en-US" w:eastAsia="zh-CN" w:bidi="ar"/>
+        </w:rPr>
+        <w:t>.</w:t>
+      </w:r>
+    </w:p>
+    <w:p>
+      <w:pPr>
+        <w:keepNext w:val="0"/>
+        <w:keepLines w:val="0"/>
+        <w:widowControl/>
+        <w:suppressLineNumbers w:val="0"/>
+        <w:spacing w:line="20" w:lineRule="atLeast"/>
+        <w:ind w:left="420" w:hanging="420"/>
+        <w:jc w:val="left"/>
+      </w:pPr>
+      <w:r>
+        <w:rPr>
+          <w:rFonts w:ascii="SimSun" w:hAnsi="SimSun" w:eastAsia="SimSun" w:cs="SimSun"/>
+          <w:kern w:val="0"/>
+          <w:sz w:val="24"/>
+          <w:szCs w:val="24"/>
+          <w:lang w:val="en-US" w:eastAsia="zh-CN" w:bidi="ar"/>
+        </w:rPr>
+        <w:t xml:space="preserve">« Qu’est-ce que sont Docker et les Machines Virtuelles ? » Consulté le 20 novembre 2021. </w:t>
+      </w:r>
+      <w:r>
+        <w:rPr>
+          <w:rFonts w:ascii="SimSun" w:hAnsi="SimSun" w:eastAsia="SimSun" w:cs="SimSun"/>
+          <w:kern w:val="0"/>
+          <w:sz w:val="24"/>
+          <w:szCs w:val="24"/>
+          <w:lang w:val="en-US" w:eastAsia="zh-CN" w:bidi="ar"/>
+        </w:rPr>
+        <w:fldChar w:fldCharType="begin"/>
+      </w:r>
+      <w:r>
+        <w:rPr>
+          <w:rFonts w:ascii="SimSun" w:hAnsi="SimSun" w:eastAsia="SimSun" w:cs="SimSun"/>
+          <w:kern w:val="0"/>
+          <w:sz w:val="24"/>
+          <w:szCs w:val="24"/>
+          <w:lang w:val="en-US" w:eastAsia="zh-CN" w:bidi="ar"/>
+        </w:rPr>
+        <w:instrText xml:space="preserve"> HYPERLINK "https://www.padok.fr/blog/machines-virtuelles-docker" </w:instrText>
+      </w:r>
+      <w:r>
+        <w:rPr>
+          <w:rFonts w:ascii="SimSun" w:hAnsi="SimSun" w:eastAsia="SimSun" w:cs="SimSun"/>
+          <w:kern w:val="0"/>
+          <w:sz w:val="24"/>
+          <w:szCs w:val="24"/>
+          <w:lang w:val="en-US" w:eastAsia="zh-CN" w:bidi="ar"/>
+        </w:rPr>
+        <w:fldChar w:fldCharType="separate"/>
+      </w:r>
+      <w:r>
+        <w:rPr>
+          <w:rStyle w:val="51"/>
+          <w:rFonts w:ascii="SimSun" w:hAnsi="SimSun" w:eastAsia="SimSun" w:cs="SimSun"/>
+          <w:sz w:val="24"/>
+          <w:szCs w:val="24"/>
+        </w:rPr>
+        <w:t>https://www.padok.fr/blog/machines-virtuelles-docker</w:t>
+      </w:r>
+      <w:r>
+        <w:rPr>
+          <w:rFonts w:ascii="SimSun" w:hAnsi="SimSun" w:eastAsia="SimSun" w:cs="SimSun"/>
+          <w:kern w:val="0"/>
+          <w:sz w:val="24"/>
+          <w:szCs w:val="24"/>
+          <w:lang w:val="en-US" w:eastAsia="zh-CN" w:bidi="ar"/>
+        </w:rPr>
+        <w:fldChar w:fldCharType="end"/>
+      </w:r>
+      <w:r>
+        <w:rPr>
+          <w:rFonts w:ascii="SimSun" w:hAnsi="SimSun" w:eastAsia="SimSun" w:cs="SimSun"/>
+          <w:kern w:val="0"/>
+          <w:sz w:val="24"/>
+          <w:szCs w:val="24"/>
+          <w:lang w:val="en-US" w:eastAsia="zh-CN" w:bidi="ar"/>
+        </w:rPr>
+        <w:t>.</w:t>
+      </w:r>
+    </w:p>
+    <w:p>
+      <w:pPr>
+        <w:rPr>
+          <w:rFonts w:hint="default"/>
+          <w:lang w:val="fr-FR"/>
+        </w:rPr>
+      </w:pPr>
+      <w:bookmarkStart w:id="20" w:name="_GoBack"/>
+      <w:bookmarkEnd w:id="20"/>
     </w:p>
     <w:sectPr>
       <w:pgSz w:w="11906" w:h="16838"/>
@@ -6613,6 +10636,26 @@
     </w:lvl>
   </w:abstractNum>
   <w:abstractNum w:abstractNumId="1">
+    <w:nsid w:val="AFEFAB60"/>
+    <w:multiLevelType w:val="singleLevel"/>
+    <w:tmpl w:val="AFEFAB60"/>
+    <w:lvl w:ilvl="0" w:tentative="0">
+      <w:start w:val="1"/>
+      <w:numFmt w:val="bullet"/>
+      <w:lvlText w:val="-"/>
+      <w:lvlJc w:val="left"/>
+      <w:pPr>
+        <w:tabs>
+          <w:tab w:val="left" w:pos="840"/>
+        </w:tabs>
+        <w:ind w:left="838" w:leftChars="0" w:hanging="418" w:firstLineChars="0"/>
+      </w:pPr>
+      <w:rPr>
+        <w:rFonts w:hint="default" w:ascii="Abyssinica SIL" w:hAnsi="Abyssinica SIL" w:cs="Abyssinica SIL"/>
+      </w:rPr>
+    </w:lvl>
+  </w:abstractNum>
+  <w:abstractNum w:abstractNumId="2">
     <w:nsid w:val="BEA29D3E"/>
     <w:multiLevelType w:val="singleLevel"/>
     <w:tmpl w:val="BEA29D3E"/>
@@ -6632,7 +10675,147 @@
       </w:rPr>
     </w:lvl>
   </w:abstractNum>
-  <w:abstractNum w:abstractNumId="2">
+  <w:abstractNum w:abstractNumId="3">
+    <w:nsid w:val="BFBF8242"/>
+    <w:multiLevelType w:val="multilevel"/>
+    <w:tmpl w:val="BFBF8242"/>
+    <w:lvl w:ilvl="0" w:tentative="0">
+      <w:start w:val="1"/>
+      <w:numFmt w:val="bullet"/>
+      <w:lvlText w:val=""/>
+      <w:lvlJc w:val="left"/>
+      <w:pPr>
+        <w:tabs>
+          <w:tab w:val="left" w:pos="420"/>
+        </w:tabs>
+        <w:ind w:left="420" w:leftChars="0" w:hanging="420" w:firstLineChars="0"/>
+      </w:pPr>
+      <w:rPr>
+        <w:rFonts w:hint="default" w:ascii="Wingdings" w:hAnsi="Wingdings"/>
+      </w:rPr>
+    </w:lvl>
+    <w:lvl w:ilvl="1" w:tentative="0">
+      <w:start w:val="1"/>
+      <w:numFmt w:val="bullet"/>
+      <w:lvlText w:val=""/>
+      <w:lvlJc w:val="left"/>
+      <w:pPr>
+        <w:tabs>
+          <w:tab w:val="left" w:pos="840"/>
+        </w:tabs>
+        <w:ind w:left="840" w:leftChars="0" w:hanging="420" w:firstLineChars="0"/>
+      </w:pPr>
+      <w:rPr>
+        <w:rFonts w:hint="default" w:ascii="Wingdings" w:hAnsi="Wingdings"/>
+      </w:rPr>
+    </w:lvl>
+    <w:lvl w:ilvl="2" w:tentative="0">
+      <w:start w:val="1"/>
+      <w:numFmt w:val="bullet"/>
+      <w:lvlText w:val=""/>
+      <w:lvlJc w:val="left"/>
+      <w:pPr>
+        <w:tabs>
+          <w:tab w:val="left" w:pos="1260"/>
+        </w:tabs>
+        <w:ind w:left="1260" w:leftChars="0" w:hanging="420" w:firstLineChars="0"/>
+      </w:pPr>
+      <w:rPr>
+        <w:rFonts w:hint="default" w:ascii="Wingdings" w:hAnsi="Wingdings"/>
+      </w:rPr>
+    </w:lvl>
+    <w:lvl w:ilvl="3" w:tentative="0">
+      <w:start w:val="1"/>
+      <w:numFmt w:val="bullet"/>
+      <w:lvlText w:val=""/>
+      <w:lvlJc w:val="left"/>
+      <w:pPr>
+        <w:tabs>
+          <w:tab w:val="left" w:pos="1680"/>
+        </w:tabs>
+        <w:ind w:left="1680" w:leftChars="0" w:hanging="420" w:firstLineChars="0"/>
+      </w:pPr>
+      <w:rPr>
+        <w:rFonts w:hint="default" w:ascii="Wingdings" w:hAnsi="Wingdings"/>
+      </w:rPr>
+    </w:lvl>
+    <w:lvl w:ilvl="4" w:tentative="0">
+      <w:start w:val="1"/>
+      <w:numFmt w:val="bullet"/>
+      <w:lvlText w:val=""/>
+      <w:lvlJc w:val="left"/>
+      <w:pPr>
+        <w:tabs>
+          <w:tab w:val="left" w:pos="2100"/>
+        </w:tabs>
+        <w:ind w:left="2100" w:leftChars="0" w:hanging="420" w:firstLineChars="0"/>
+      </w:pPr>
+      <w:rPr>
+        <w:rFonts w:hint="default" w:ascii="Wingdings" w:hAnsi="Wingdings"/>
+      </w:rPr>
+    </w:lvl>
+    <w:lvl w:ilvl="5" w:tentative="0">
+      <w:start w:val="1"/>
+      <w:numFmt w:val="bullet"/>
+      <w:lvlText w:val=""/>
+      <w:lvlJc w:val="left"/>
+      <w:pPr>
+        <w:tabs>
+          <w:tab w:val="left" w:pos="2520"/>
+        </w:tabs>
+        <w:ind w:left="2520" w:leftChars="0" w:hanging="420" w:firstLineChars="0"/>
+      </w:pPr>
+      <w:rPr>
+        <w:rFonts w:hint="default" w:ascii="Wingdings" w:hAnsi="Wingdings"/>
+      </w:rPr>
+    </w:lvl>
+    <w:lvl w:ilvl="6" w:tentative="0">
+      <w:start w:val="1"/>
+      <w:numFmt w:val="bullet"/>
+      <w:lvlText w:val=""/>
+      <w:lvlJc w:val="left"/>
+      <w:pPr>
+        <w:tabs>
+          <w:tab w:val="left" w:pos="2940"/>
+        </w:tabs>
+        <w:ind w:left="2940" w:leftChars="0" w:hanging="420" w:firstLineChars="0"/>
+      </w:pPr>
+      <w:rPr>
+        <w:rFonts w:hint="default" w:ascii="Wingdings" w:hAnsi="Wingdings"/>
+      </w:rPr>
+    </w:lvl>
+    <w:lvl w:ilvl="7" w:tentative="0">
+      <w:start w:val="1"/>
+      <w:numFmt w:val="bullet"/>
+      <w:lvlText w:val=""/>
+      <w:lvlJc w:val="left"/>
+      <w:pPr>
+        <w:tabs>
+          <w:tab w:val="left" w:pos="3360"/>
+        </w:tabs>
+        <w:ind w:left="3360" w:leftChars="0" w:hanging="420" w:firstLineChars="0"/>
+      </w:pPr>
+      <w:rPr>
+        <w:rFonts w:hint="default" w:ascii="Wingdings" w:hAnsi="Wingdings"/>
+      </w:rPr>
+    </w:lvl>
+    <w:lvl w:ilvl="8" w:tentative="0">
+      <w:start w:val="1"/>
+      <w:numFmt w:val="bullet"/>
+      <w:lvlText w:val=""/>
+      <w:lvlJc w:val="left"/>
+      <w:pPr>
+        <w:tabs>
+          <w:tab w:val="left" w:pos="3780"/>
+        </w:tabs>
+        <w:ind w:left="3780" w:leftChars="0" w:hanging="420" w:firstLineChars="0"/>
+      </w:pPr>
+      <w:rPr>
+        <w:rFonts w:hint="default" w:ascii="Wingdings" w:hAnsi="Wingdings"/>
+      </w:rPr>
+    </w:lvl>
+  </w:abstractNum>
+  <w:abstractNum w:abstractNumId="4">
     <w:nsid w:val="E5AEB6DF"/>
     <w:multiLevelType w:val="singleLevel"/>
     <w:tmpl w:val="E5AEB6DF"/>
@@ -6652,7 +10835,7 @@
       </w:rPr>
     </w:lvl>
   </w:abstractNum>
-  <w:abstractNum w:abstractNumId="3">
+  <w:abstractNum w:abstractNumId="5">
     <w:nsid w:val="EB7EB9D1"/>
     <w:multiLevelType w:val="singleLevel"/>
     <w:tmpl w:val="EB7EB9D1"/>
@@ -6672,7 +10855,7 @@
       </w:rPr>
     </w:lvl>
   </w:abstractNum>
-  <w:abstractNum w:abstractNumId="4">
+  <w:abstractNum w:abstractNumId="6">
     <w:nsid w:val="EFFF1C5E"/>
     <w:multiLevelType w:val="singleLevel"/>
     <w:tmpl w:val="EFFF1C5E"/>
@@ -6692,7 +10875,7 @@
       </w:rPr>
     </w:lvl>
   </w:abstractNum>
-  <w:abstractNum w:abstractNumId="5">
+  <w:abstractNum w:abstractNumId="7">
     <w:nsid w:val="FDD781CE"/>
     <w:multiLevelType w:val="singleLevel"/>
     <w:tmpl w:val="FDD781CE"/>
@@ -6712,7 +10895,7 @@
       </w:rPr>
     </w:lvl>
   </w:abstractNum>
-  <w:abstractNum w:abstractNumId="6">
+  <w:abstractNum w:abstractNumId="8">
     <w:nsid w:val="FDEF39C3"/>
     <w:multiLevelType w:val="singleLevel"/>
     <w:tmpl w:val="FDEF39C3"/>
@@ -6732,7 +10915,7 @@
       </w:rPr>
     </w:lvl>
   </w:abstractNum>
-  <w:abstractNum w:abstractNumId="7">
+  <w:abstractNum w:abstractNumId="9">
     <w:nsid w:val="FFFFDD14"/>
     <w:multiLevelType w:val="singleLevel"/>
     <w:tmpl w:val="FFFFDD14"/>
@@ -6752,7 +10935,7 @@
       </w:rPr>
     </w:lvl>
   </w:abstractNum>
-  <w:abstractNum w:abstractNumId="8">
+  <w:abstractNum w:abstractNumId="10">
     <w:nsid w:val="FFFFFF7C"/>
     <w:multiLevelType w:val="singleLevel"/>
     <w:tmpl w:val="FFFFFF7C"/>
@@ -6770,7 +10953,7 @@
       </w:pPr>
     </w:lvl>
   </w:abstractNum>
-  <w:abstractNum w:abstractNumId="9">
+  <w:abstractNum w:abstractNumId="11">
     <w:nsid w:val="FFFFFF7D"/>
     <w:multiLevelType w:val="singleLevel"/>
     <w:tmpl w:val="FFFFFF7D"/>
@@ -6788,7 +10971,7 @@
       </w:pPr>
     </w:lvl>
   </w:abstractNum>
-  <w:abstractNum w:abstractNumId="10">
+  <w:abstractNum w:abstractNumId="12">
     <w:nsid w:val="FFFFFF7E"/>
     <w:multiLevelType w:val="singleLevel"/>
     <w:tmpl w:val="FFFFFF7E"/>
@@ -6806,7 +10989,7 @@
       </w:pPr>
     </w:lvl>
   </w:abstractNum>
-  <w:abstractNum w:abstractNumId="11">
+  <w:abstractNum w:abstractNumId="13">
     <w:nsid w:val="FFFFFF7F"/>
     <w:multiLevelType w:val="singleLevel"/>
     <w:tmpl w:val="FFFFFF7F"/>
@@ -6824,7 +11007,7 @@
       </w:pPr>
     </w:lvl>
   </w:abstractNum>
-  <w:abstractNum w:abstractNumId="12">
+  <w:abstractNum w:abstractNumId="14">
     <w:nsid w:val="FFFFFF80"/>
     <w:multiLevelType w:val="singleLevel"/>
     <w:tmpl w:val="FFFFFF80"/>
@@ -6845,7 +11028,7 @@
       </w:rPr>
     </w:lvl>
   </w:abstractNum>
-  <w:abstractNum w:abstractNumId="13">
+  <w:abstractNum w:abstractNumId="15">
     <w:nsid w:val="FFFFFF81"/>
     <w:multiLevelType w:val="singleLevel"/>
     <w:tmpl w:val="FFFFFF81"/>
@@ -6866,7 +11049,7 @@
       </w:rPr>
     </w:lvl>
   </w:abstractNum>
-  <w:abstractNum w:abstractNumId="14">
+  <w:abstractNum w:abstractNumId="16">
     <w:nsid w:val="FFFFFF82"/>
     <w:multiLevelType w:val="singleLevel"/>
     <w:tmpl w:val="FFFFFF82"/>
@@ -6887,7 +11070,7 @@
       </w:rPr>
     </w:lvl>
   </w:abstractNum>
-  <w:abstractNum w:abstractNumId="15">
+  <w:abstractNum w:abstractNumId="17">
     <w:nsid w:val="FFFFFF83"/>
     <w:multiLevelType w:val="singleLevel"/>
     <w:tmpl w:val="FFFFFF83"/>
@@ -6908,7 +11091,7 @@
       </w:rPr>
     </w:lvl>
   </w:abstractNum>
-  <w:abstractNum w:abstractNumId="16">
+  <w:abstractNum w:abstractNumId="18">
     <w:nsid w:val="FFFFFF88"/>
     <w:multiLevelType w:val="singleLevel"/>
     <w:tmpl w:val="FFFFFF88"/>
@@ -6926,7 +11109,7 @@
       </w:pPr>
     </w:lvl>
   </w:abstractNum>
-  <w:abstractNum w:abstractNumId="17">
+  <w:abstractNum w:abstractNumId="19">
     <w:nsid w:val="FFFFFF89"/>
     <w:multiLevelType w:val="singleLevel"/>
     <w:tmpl w:val="FFFFFF89"/>
@@ -6947,7 +11130,7 @@
       </w:rPr>
     </w:lvl>
   </w:abstractNum>
-  <w:abstractNum w:abstractNumId="18">
+  <w:abstractNum w:abstractNumId="20">
     <w:nsid w:val="1CECB57D"/>
     <w:multiLevelType w:val="singleLevel"/>
     <w:tmpl w:val="1CECB57D"/>
@@ -6967,7 +11150,27 @@
       </w:rPr>
     </w:lvl>
   </w:abstractNum>
-  <w:abstractNum w:abstractNumId="19">
+  <w:abstractNum w:abstractNumId="21">
+    <w:nsid w:val="3ED65590"/>
+    <w:multiLevelType w:val="singleLevel"/>
+    <w:tmpl w:val="3ED65590"/>
+    <w:lvl w:ilvl="0" w:tentative="0">
+      <w:start w:val="1"/>
+      <w:numFmt w:val="bullet"/>
+      <w:lvlText w:val=""/>
+      <w:lvlJc w:val="left"/>
+      <w:pPr>
+        <w:tabs>
+          <w:tab w:val="left" w:pos="420"/>
+        </w:tabs>
+        <w:ind w:left="420" w:leftChars="0" w:hanging="420" w:firstLineChars="0"/>
+      </w:pPr>
+      <w:rPr>
+        <w:rFonts w:hint="default" w:ascii="Wingdings" w:hAnsi="Wingdings"/>
+      </w:rPr>
+    </w:lvl>
+  </w:abstractNum>
+  <w:abstractNum w:abstractNumId="22">
     <w:nsid w:val="3FFE64B9"/>
     <w:multiLevelType w:val="singleLevel"/>
     <w:tmpl w:val="3FFE64B9"/>
@@ -6987,7 +11190,7 @@
       </w:rPr>
     </w:lvl>
   </w:abstractNum>
-  <w:abstractNum w:abstractNumId="20">
+  <w:abstractNum w:abstractNumId="23">
     <w:nsid w:val="6D1CAA23"/>
     <w:multiLevelType w:val="multilevel"/>
     <w:tmpl w:val="6D1CAA23"/>
@@ -7127,7 +11330,7 @@
       </w:rPr>
     </w:lvl>
   </w:abstractNum>
-  <w:abstractNum w:abstractNumId="21">
+  <w:abstractNum w:abstractNumId="24">
     <w:nsid w:val="6FCD3BA2"/>
     <w:multiLevelType w:val="singleLevel"/>
     <w:tmpl w:val="6FCD3BA2"/>
@@ -7147,7 +11350,7 @@
       </w:rPr>
     </w:lvl>
   </w:abstractNum>
-  <w:abstractNum w:abstractNumId="22">
+  <w:abstractNum w:abstractNumId="25">
     <w:nsid w:val="74F71A6C"/>
     <w:multiLevelType w:val="singleLevel"/>
     <w:tmpl w:val="74F71A6C"/>
@@ -7167,7 +11370,7 @@
       </w:rPr>
     </w:lvl>
   </w:abstractNum>
-  <w:abstractNum w:abstractNumId="23">
+  <w:abstractNum w:abstractNumId="26">
     <w:nsid w:val="7FEEDD6F"/>
     <w:multiLevelType w:val="singleLevel"/>
     <w:tmpl w:val="7FEEDD6F"/>
@@ -7188,75 +11391,84 @@
     </w:lvl>
   </w:abstractNum>
   <w:num w:numId="1">
+    <w:abstractNumId w:val="19"/>
+  </w:num>
+  <w:num w:numId="2">
     <w:abstractNumId w:val="17"/>
   </w:num>
-  <w:num w:numId="2">
+  <w:num w:numId="3">
+    <w:abstractNumId w:val="16"/>
+  </w:num>
+  <w:num w:numId="4">
     <w:abstractNumId w:val="15"/>
   </w:num>
-  <w:num w:numId="3">
+  <w:num w:numId="5">
     <w:abstractNumId w:val="14"/>
   </w:num>
-  <w:num w:numId="4">
+  <w:num w:numId="6">
+    <w:abstractNumId w:val="18"/>
+  </w:num>
+  <w:num w:numId="7">
     <w:abstractNumId w:val="13"/>
   </w:num>
-  <w:num w:numId="5">
+  <w:num w:numId="8">
     <w:abstractNumId w:val="12"/>
   </w:num>
-  <w:num w:numId="6">
-    <w:abstractNumId w:val="16"/>
-  </w:num>
-  <w:num w:numId="7">
+  <w:num w:numId="9">
     <w:abstractNumId w:val="11"/>
   </w:num>
-  <w:num w:numId="8">
+  <w:num w:numId="10">
     <w:abstractNumId w:val="10"/>
   </w:num>
-  <w:num w:numId="9">
+  <w:num w:numId="11">
+    <w:abstractNumId w:val="6"/>
+  </w:num>
+  <w:num w:numId="12">
+    <w:abstractNumId w:val="2"/>
+  </w:num>
+  <w:num w:numId="13">
+    <w:abstractNumId w:val="7"/>
+  </w:num>
+  <w:num w:numId="14">
+    <w:abstractNumId w:val="25"/>
+  </w:num>
+  <w:num w:numId="15">
+    <w:abstractNumId w:val="23"/>
+  </w:num>
+  <w:num w:numId="16">
     <w:abstractNumId w:val="9"/>
   </w:num>
-  <w:num w:numId="10">
+  <w:num w:numId="17">
     <w:abstractNumId w:val="8"/>
   </w:num>
-  <w:num w:numId="11">
-    <w:abstractNumId w:val="4"/>
-  </w:num>
-  <w:num w:numId="12">
-    <w:abstractNumId w:val="1"/>
-  </w:num>
-  <w:num w:numId="13">
-    <w:abstractNumId w:val="5"/>
-  </w:num>
-  <w:num w:numId="14">
+  <w:num w:numId="18">
     <w:abstractNumId w:val="22"/>
   </w:num>
-  <w:num w:numId="15">
-    <w:abstractNumId w:val="20"/>
-  </w:num>
-  <w:num w:numId="16">
-    <w:abstractNumId w:val="7"/>
-  </w:num>
-  <w:num w:numId="17">
-    <w:abstractNumId w:val="6"/>
-  </w:num>
-  <w:num w:numId="18">
-    <w:abstractNumId w:val="19"/>
-  </w:num>
   <w:num w:numId="19">
-    <w:abstractNumId w:val="2"/>
+    <w:abstractNumId w:val="4"/>
   </w:num>
   <w:num w:numId="20">
     <w:abstractNumId w:val="0"/>
   </w:num>
   <w:num w:numId="21">
+    <w:abstractNumId w:val="5"/>
+  </w:num>
+  <w:num w:numId="22">
+    <w:abstractNumId w:val="26"/>
+  </w:num>
+  <w:num w:numId="23">
+    <w:abstractNumId w:val="20"/>
+  </w:num>
+  <w:num w:numId="24">
+    <w:abstractNumId w:val="24"/>
+  </w:num>
+  <w:num w:numId="25">
     <w:abstractNumId w:val="3"/>
   </w:num>
-  <w:num w:numId="22">
-    <w:abstractNumId w:val="23"/>
+  <w:num w:numId="26">
+    <w:abstractNumId w:val="1"/>
   </w:num>
-  <w:num w:numId="23">
-    <w:abstractNumId w:val="18"/>
-  </w:num>
-  <w:num w:numId="24">
+  <w:num w:numId="27">
     <w:abstractNumId w:val="21"/>
   </w:num>
 </w:numbering>
@@ -21696,6 +25908,9 @@
 <file path=customXml/item1.xml><?xml version="1.0" encoding="utf-8"?>
 <s:customData xmlns="http://www.wps.cn/officeDocument/2013/wpsCustomData" xmlns:s="http://www.wps.cn/officeDocument/2013/wpsCustomData">
   <customSectProps/>
+  <customShpExts>
+    <customShpInfo spid="_x0000_s1026" textRotate="1"/>
+  </customShpExts>
 </s:customData>
 </file>
 
